--- a/docs/OVMS_UserGuide_TeslaRoadster.docx
+++ b/docs/OVMS_UserGuide_TeslaRoadster.docx
@@ -225,19 +225,25 @@
         <w:rPr>
           <w:b/>
         </w:rPr>
-        <w:t>Guide v1.3.1</w:t>
+        <w:t>Guide v2.2</w:t>
       </w:r>
       <w:r>
         <w:rPr>
           <w:b/>
         </w:rPr>
+        <w:t>.1</w:t>
+      </w:r>
+      <w:r>
+        <w:rPr>
+          <w:b/>
+        </w:rPr>
         <w:t xml:space="preserve"> (</w:t>
       </w:r>
       <w:r>
         <w:rPr>
           <w:b/>
         </w:rPr>
-        <w:t>30</w:t>
+        <w:t>11</w:t>
       </w:r>
       <w:r>
         <w:rPr>
@@ -256,13 +262,13 @@
         <w:rPr>
           <w:b/>
         </w:rPr>
-        <w:t>September</w:t>
+        <w:t>January 2013</w:t>
       </w:r>
       <w:r>
         <w:rPr>
           <w:b/>
         </w:rPr>
-        <w:t xml:space="preserve"> 2012)</w:t>
+        <w:t>)</w:t>
       </w:r>
     </w:p>
     <w:p>
@@ -305,12 +311,12 @@
       </w:pPr>
       <w:proofErr w:type="gramStart"/>
       <w:r>
-        <w:t>v1.3.1</w:t>
+        <w:t>v2.2.1</w:t>
       </w:r>
       <w:proofErr w:type="gramEnd"/>
       <w:r>
         <w:tab/>
-        <w:t>30</w:t>
+        <w:t>11</w:t>
       </w:r>
       <w:r>
         <w:rPr>
@@ -319,11 +325,14 @@
         <w:t>th</w:t>
       </w:r>
       <w:r>
-        <w:t xml:space="preserve"> September 2012</w:t>
+        <w:t xml:space="preserve"> January 2013</w:t>
       </w:r>
       <w:r>
         <w:tab/>
-        <w:t>Updates to include v2 hardware</w:t>
+      </w:r>
+      <w:r>
+        <w:tab/>
+        <w:t>Updates to include v2.x firmware</w:t>
       </w:r>
     </w:p>
     <w:p>
@@ -336,12 +345,12 @@
       </w:pPr>
       <w:proofErr w:type="gramStart"/>
       <w:r>
-        <w:t>v1.2.6</w:t>
+        <w:t>v1.3.1</w:t>
       </w:r>
       <w:proofErr w:type="gramEnd"/>
       <w:r>
         <w:tab/>
-        <w:t>7</w:t>
+        <w:t>30</w:t>
       </w:r>
       <w:r>
         <w:rPr>
@@ -350,16 +359,11 @@
         <w:t>th</w:t>
       </w:r>
       <w:r>
-        <w:t xml:space="preserve"> June 2012</w:t>
+        <w:t xml:space="preserve"> September 2012</w:t>
       </w:r>
       <w:r>
         <w:tab/>
-      </w:r>
-      <w:r>
-        <w:tab/>
-      </w:r>
-      <w:r>
-        <w:t>Various clean-ups</w:t>
+        <w:t>Updates to include v2 hardware</w:t>
       </w:r>
     </w:p>
     <w:p>
@@ -372,12 +376,12 @@
       </w:pPr>
       <w:proofErr w:type="gramStart"/>
       <w:r>
-        <w:t>v1.2.5</w:t>
+        <w:t>v1.2.6</w:t>
       </w:r>
       <w:proofErr w:type="gramEnd"/>
       <w:r>
         <w:tab/>
-        <w:t>30</w:t>
+        <w:t>7</w:t>
       </w:r>
       <w:r>
         <w:rPr>
@@ -386,7 +390,7 @@
         <w:t>th</w:t>
       </w:r>
       <w:r>
-        <w:t xml:space="preserve"> May 2012</w:t>
+        <w:t xml:space="preserve"> June 2012</w:t>
       </w:r>
       <w:r>
         <w:tab/>
@@ -395,7 +399,7 @@
         <w:tab/>
       </w:r>
       <w:r>
-        <w:t>New SMS commands in firmware 1.3.0</w:t>
+        <w:t>Various clean-ups</w:t>
       </w:r>
     </w:p>
     <w:p>
@@ -408,12 +412,12 @@
       </w:pPr>
       <w:proofErr w:type="gramStart"/>
       <w:r>
-        <w:t>v1.2.4</w:t>
+        <w:t>v1.2.5</w:t>
       </w:r>
       <w:proofErr w:type="gramEnd"/>
       <w:r>
         <w:tab/>
-        <w:t>20</w:t>
+        <w:t>30</w:t>
       </w:r>
       <w:r>
         <w:rPr>
@@ -431,13 +435,7 @@
         <w:tab/>
       </w:r>
       <w:r>
-        <w:t>P</w:t>
-      </w:r>
-      <w:r>
-        <w:t>re-installation chapter</w:t>
-      </w:r>
-      <w:r>
-        <w:t>, updated photos</w:t>
+        <w:t>New SMS commands in firmware 1.3.0</w:t>
       </w:r>
     </w:p>
     <w:p>
@@ -450,12 +448,12 @@
       </w:pPr>
       <w:proofErr w:type="gramStart"/>
       <w:r>
-        <w:t>v1.2.3</w:t>
+        <w:t>v1.2.4</w:t>
       </w:r>
       <w:proofErr w:type="gramEnd"/>
       <w:r>
         <w:tab/>
-        <w:t>7</w:t>
+        <w:t>20</w:t>
       </w:r>
       <w:r>
         <w:rPr>
@@ -464,13 +462,7 @@
         <w:t>th</w:t>
       </w:r>
       <w:r>
-        <w:t xml:space="preserve"> </w:t>
-      </w:r>
-      <w:r>
-        <w:t>May</w:t>
-      </w:r>
-      <w:r>
-        <w:t xml:space="preserve"> 2012</w:t>
+        <w:t xml:space="preserve"> May 2012</w:t>
       </w:r>
       <w:r>
         <w:tab/>
@@ -479,7 +471,13 @@
         <w:tab/>
       </w:r>
       <w:r>
-        <w:t>Reorganization to be more install-time linear</w:t>
+        <w:t>P</w:t>
+      </w:r>
+      <w:r>
+        <w:t>re-installation chapter</w:t>
+      </w:r>
+      <w:r>
+        <w:t>, updated photos</w:t>
       </w:r>
     </w:p>
     <w:p>
@@ -492,21 +490,27 @@
       </w:pPr>
       <w:proofErr w:type="gramStart"/>
       <w:r>
-        <w:t>v1.2.2</w:t>
+        <w:t>v1.2.3</w:t>
       </w:r>
       <w:proofErr w:type="gramEnd"/>
       <w:r>
         <w:tab/>
-        <w:t>1</w:t>
+        <w:t>7</w:t>
       </w:r>
       <w:r>
         <w:rPr>
           <w:vertAlign w:val="superscript"/>
         </w:rPr>
-        <w:t>st</w:t>
-      </w:r>
-      <w:r>
-        <w:t xml:space="preserve"> Apr 2012</w:t>
+        <w:t>th</w:t>
+      </w:r>
+      <w:r>
+        <w:t xml:space="preserve"> </w:t>
+      </w:r>
+      <w:r>
+        <w:t>May</w:t>
+      </w:r>
+      <w:r>
+        <w:t xml:space="preserve"> 2012</w:t>
       </w:r>
       <w:r>
         <w:tab/>
@@ -515,7 +519,7 @@
         <w:tab/>
       </w:r>
       <w:r>
-        <w:t>Updates to match v1.2.2 car firmware</w:t>
+        <w:t>Reorganization to be more install-time linear</w:t>
       </w:r>
     </w:p>
     <w:p>
@@ -528,21 +532,21 @@
       </w:pPr>
       <w:proofErr w:type="gramStart"/>
       <w:r>
-        <w:t>v1.2</w:t>
+        <w:t>v1.2.2</w:t>
       </w:r>
       <w:proofErr w:type="gramEnd"/>
       <w:r>
         <w:tab/>
-        <w:t>12</w:t>
+        <w:t>1</w:t>
       </w:r>
       <w:r>
         <w:rPr>
           <w:vertAlign w:val="superscript"/>
         </w:rPr>
-        <w:t>th</w:t>
-      </w:r>
-      <w:r>
-        <w:t xml:space="preserve"> Mar 2012</w:t>
+        <w:t>st</w:t>
+      </w:r>
+      <w:r>
+        <w:t xml:space="preserve"> Apr 2012</w:t>
       </w:r>
       <w:r>
         <w:tab/>
@@ -551,7 +555,7 @@
         <w:tab/>
       </w:r>
       <w:r>
-        <w:t>Updates to match v1.2 car firmware</w:t>
+        <w:t>Updates to match v1.2.2 car firmware</w:t>
       </w:r>
     </w:p>
     <w:p>
@@ -564,6 +568,42 @@
       </w:pPr>
       <w:proofErr w:type="gramStart"/>
       <w:r>
+        <w:t>v1.2</w:t>
+      </w:r>
+      <w:proofErr w:type="gramEnd"/>
+      <w:r>
+        <w:tab/>
+        <w:t>12</w:t>
+      </w:r>
+      <w:r>
+        <w:rPr>
+          <w:vertAlign w:val="superscript"/>
+        </w:rPr>
+        <w:t>th</w:t>
+      </w:r>
+      <w:r>
+        <w:t xml:space="preserve"> Mar 2012</w:t>
+      </w:r>
+      <w:r>
+        <w:tab/>
+      </w:r>
+      <w:r>
+        <w:tab/>
+      </w:r>
+      <w:r>
+        <w:t>Updates to match v1.2 car firmware</w:t>
+      </w:r>
+    </w:p>
+    <w:p>
+      <w:pPr>
+        <w:pStyle w:val="FreeFormA"/>
+        <w:tabs>
+          <w:tab w:val="left" w:pos="1016"/>
+          <w:tab w:val="left" w:pos="2996"/>
+        </w:tabs>
+      </w:pPr>
+      <w:proofErr w:type="gramStart"/>
+      <w:r>
         <w:t>v1.0</w:t>
       </w:r>
       <w:proofErr w:type="gramEnd"/>
@@ -608,7 +648,7 @@
         <w:pStyle w:val="Heading1"/>
       </w:pPr>
       <w:bookmarkStart w:id="0" w:name="_Toc197824832"/>
-      <w:bookmarkStart w:id="1" w:name="_Toc210657765"/>
+      <w:bookmarkStart w:id="1" w:name="_Toc219713461"/>
       <w:r>
         <w:t>Welcome</w:t>
       </w:r>
@@ -1321,7 +1361,7 @@
         <w:fldChar w:fldCharType="begin"/>
       </w:r>
       <w:r>
-        <w:instrText xml:space="preserve"> PAGEREF _Toc210657765 \h </w:instrText>
+        <w:instrText xml:space="preserve"> PAGEREF _Toc219713461 \h </w:instrText>
       </w:r>
       <w:r>
         <w:fldChar w:fldCharType="separate"/>
@@ -1371,7 +1411,7 @@
         <w:rPr>
           <w:noProof/>
         </w:rPr>
-        <w:instrText xml:space="preserve"> PAGEREF _Toc210657766 \h </w:instrText>
+        <w:instrText xml:space="preserve"> PAGEREF _Toc219713462 \h </w:instrText>
       </w:r>
       <w:r>
         <w:rPr>
@@ -1435,7 +1475,7 @@
         <w:rPr>
           <w:noProof/>
         </w:rPr>
-        <w:instrText xml:space="preserve"> PAGEREF _Toc210657767 \h </w:instrText>
+        <w:instrText xml:space="preserve"> PAGEREF _Toc219713463 \h </w:instrText>
       </w:r>
       <w:r>
         <w:rPr>
@@ -1474,7 +1514,6 @@
           <w:lang w:eastAsia="ja-JP"/>
         </w:rPr>
       </w:pPr>
-      <w:bookmarkStart w:id="2" w:name="_GoBack"/>
       <w:r>
         <w:t>Pre-Installation Steps</w:t>
       </w:r>
@@ -1485,7 +1524,7 @@
         <w:fldChar w:fldCharType="begin"/>
       </w:r>
       <w:r>
-        <w:instrText xml:space="preserve"> PAGEREF _Toc210657768 \h </w:instrText>
+        <w:instrText xml:space="preserve"> PAGEREF _Toc219713464 \h </w:instrText>
       </w:r>
       <w:r>
         <w:fldChar w:fldCharType="separate"/>
@@ -1497,7 +1536,6 @@
         <w:fldChar w:fldCharType="end"/>
       </w:r>
     </w:p>
-    <w:bookmarkEnd w:id="2"/>
     <w:p>
       <w:pPr>
         <w:pStyle w:val="TOC2"/>
@@ -1536,7 +1574,7 @@
         <w:rPr>
           <w:noProof/>
         </w:rPr>
-        <w:instrText xml:space="preserve"> PAGEREF _Toc210657769 \h </w:instrText>
+        <w:instrText xml:space="preserve"> PAGEREF _Toc219713465 \h </w:instrText>
       </w:r>
       <w:r>
         <w:rPr>
@@ -1600,7 +1638,7 @@
         <w:rPr>
           <w:noProof/>
         </w:rPr>
-        <w:instrText xml:space="preserve"> PAGEREF _Toc210657770 \h </w:instrText>
+        <w:instrText xml:space="preserve"> PAGEREF _Toc219713466 \h </w:instrText>
       </w:r>
       <w:r>
         <w:rPr>
@@ -1664,7 +1702,7 @@
         <w:rPr>
           <w:noProof/>
         </w:rPr>
-        <w:instrText xml:space="preserve"> PAGEREF _Toc210657771 \h </w:instrText>
+        <w:instrText xml:space="preserve"> PAGEREF _Toc219713467 \h </w:instrText>
       </w:r>
       <w:r>
         <w:rPr>
@@ -1728,7 +1766,7 @@
         <w:rPr>
           <w:noProof/>
         </w:rPr>
-        <w:instrText xml:space="preserve"> PAGEREF _Toc210657772 \h </w:instrText>
+        <w:instrText xml:space="preserve"> PAGEREF _Toc219713468 \h </w:instrText>
       </w:r>
       <w:r>
         <w:rPr>
@@ -1777,7 +1815,7 @@
         <w:fldChar w:fldCharType="begin"/>
       </w:r>
       <w:r>
-        <w:instrText xml:space="preserve"> PAGEREF _Toc210657773 \h </w:instrText>
+        <w:instrText xml:space="preserve"> PAGEREF _Toc219713469 \h </w:instrText>
       </w:r>
       <w:r>
         <w:fldChar w:fldCharType="separate"/>
@@ -1827,7 +1865,7 @@
         <w:rPr>
           <w:noProof/>
         </w:rPr>
-        <w:instrText xml:space="preserve"> PAGEREF _Toc210657774 \h </w:instrText>
+        <w:instrText xml:space="preserve"> PAGEREF _Toc219713470 \h </w:instrText>
       </w:r>
       <w:r>
         <w:rPr>
@@ -1891,7 +1929,7 @@
         <w:rPr>
           <w:noProof/>
         </w:rPr>
-        <w:instrText xml:space="preserve"> PAGEREF _Toc210657775 \h </w:instrText>
+        <w:instrText xml:space="preserve"> PAGEREF _Toc219713471 \h </w:instrText>
       </w:r>
       <w:r>
         <w:rPr>
@@ -1955,7 +1993,7 @@
         <w:rPr>
           <w:noProof/>
         </w:rPr>
-        <w:instrText xml:space="preserve"> PAGEREF _Toc210657776 \h </w:instrText>
+        <w:instrText xml:space="preserve"> PAGEREF _Toc219713472 \h </w:instrText>
       </w:r>
       <w:r>
         <w:rPr>
@@ -2019,7 +2057,7 @@
         <w:rPr>
           <w:noProof/>
         </w:rPr>
-        <w:instrText xml:space="preserve"> PAGEREF _Toc210657777 \h </w:instrText>
+        <w:instrText xml:space="preserve"> PAGEREF _Toc219713473 \h </w:instrText>
       </w:r>
       <w:r>
         <w:rPr>
@@ -2083,7 +2121,7 @@
         <w:rPr>
           <w:noProof/>
         </w:rPr>
-        <w:instrText xml:space="preserve"> PAGEREF _Toc210657778 \h </w:instrText>
+        <w:instrText xml:space="preserve"> PAGEREF _Toc219713474 \h </w:instrText>
       </w:r>
       <w:r>
         <w:rPr>
@@ -2147,7 +2185,7 @@
         <w:rPr>
           <w:noProof/>
         </w:rPr>
-        <w:instrText xml:space="preserve"> PAGEREF _Toc210657779 \h </w:instrText>
+        <w:instrText xml:space="preserve"> PAGEREF _Toc219713475 \h </w:instrText>
       </w:r>
       <w:r>
         <w:rPr>
@@ -2211,7 +2249,7 @@
         <w:rPr>
           <w:noProof/>
         </w:rPr>
-        <w:instrText xml:space="preserve"> PAGEREF _Toc210657780 \h </w:instrText>
+        <w:instrText xml:space="preserve"> PAGEREF _Toc219713476 \h </w:instrText>
       </w:r>
       <w:r>
         <w:rPr>
@@ -2275,7 +2313,7 @@
         <w:rPr>
           <w:noProof/>
         </w:rPr>
-        <w:instrText xml:space="preserve"> PAGEREF _Toc210657781 \h </w:instrText>
+        <w:instrText xml:space="preserve"> PAGEREF _Toc219713477 \h </w:instrText>
       </w:r>
       <w:r>
         <w:rPr>
@@ -2339,7 +2377,7 @@
         <w:rPr>
           <w:noProof/>
         </w:rPr>
-        <w:instrText xml:space="preserve"> PAGEREF _Toc210657782 \h </w:instrText>
+        <w:instrText xml:space="preserve"> PAGEREF _Toc219713478 \h </w:instrText>
       </w:r>
       <w:r>
         <w:rPr>
@@ -2403,7 +2441,7 @@
         <w:rPr>
           <w:noProof/>
         </w:rPr>
-        <w:instrText xml:space="preserve"> PAGEREF _Toc210657783 \h </w:instrText>
+        <w:instrText xml:space="preserve"> PAGEREF _Toc219713479 \h </w:instrText>
       </w:r>
       <w:r>
         <w:rPr>
@@ -2467,7 +2505,7 @@
         <w:rPr>
           <w:noProof/>
         </w:rPr>
-        <w:instrText xml:space="preserve"> PAGEREF _Toc210657784 \h </w:instrText>
+        <w:instrText xml:space="preserve"> PAGEREF _Toc219713480 \h </w:instrText>
       </w:r>
       <w:r>
         <w:rPr>
@@ -2531,7 +2569,7 @@
         <w:rPr>
           <w:noProof/>
         </w:rPr>
-        <w:instrText xml:space="preserve"> PAGEREF _Toc210657785 \h </w:instrText>
+        <w:instrText xml:space="preserve"> PAGEREF _Toc219713481 \h </w:instrText>
       </w:r>
       <w:r>
         <w:rPr>
@@ -2595,7 +2633,7 @@
         <w:rPr>
           <w:noProof/>
         </w:rPr>
-        <w:instrText xml:space="preserve"> PAGEREF _Toc210657786 \h </w:instrText>
+        <w:instrText xml:space="preserve"> PAGEREF _Toc219713482 \h </w:instrText>
       </w:r>
       <w:r>
         <w:rPr>
@@ -2659,7 +2697,7 @@
         <w:rPr>
           <w:noProof/>
         </w:rPr>
-        <w:instrText xml:space="preserve"> PAGEREF _Toc210657787 \h </w:instrText>
+        <w:instrText xml:space="preserve"> PAGEREF _Toc219713483 \h </w:instrText>
       </w:r>
       <w:r>
         <w:rPr>
@@ -2723,7 +2761,7 @@
         <w:rPr>
           <w:noProof/>
         </w:rPr>
-        <w:instrText xml:space="preserve"> PAGEREF _Toc210657788 \h </w:instrText>
+        <w:instrText xml:space="preserve"> PAGEREF _Toc219713484 \h </w:instrText>
       </w:r>
       <w:r>
         <w:rPr>
@@ -2787,7 +2825,7 @@
         <w:rPr>
           <w:noProof/>
         </w:rPr>
-        <w:instrText xml:space="preserve"> PAGEREF _Toc210657789 \h </w:instrText>
+        <w:instrText xml:space="preserve"> PAGEREF _Toc219713485 \h </w:instrText>
       </w:r>
       <w:r>
         <w:rPr>
@@ -2851,7 +2889,7 @@
         <w:rPr>
           <w:noProof/>
         </w:rPr>
-        <w:instrText xml:space="preserve"> PAGEREF _Toc210657790 \h </w:instrText>
+        <w:instrText xml:space="preserve"> PAGEREF _Toc219713486 \h </w:instrText>
       </w:r>
       <w:r>
         <w:rPr>
@@ -2915,7 +2953,7 @@
         <w:rPr>
           <w:noProof/>
         </w:rPr>
-        <w:instrText xml:space="preserve"> PAGEREF _Toc210657791 \h </w:instrText>
+        <w:instrText xml:space="preserve"> PAGEREF _Toc219713487 \h </w:instrText>
       </w:r>
       <w:r>
         <w:rPr>
@@ -2979,7 +3017,7 @@
         <w:rPr>
           <w:noProof/>
         </w:rPr>
-        <w:instrText xml:space="preserve"> PAGEREF _Toc210657792 \h </w:instrText>
+        <w:instrText xml:space="preserve"> PAGEREF _Toc219713488 \h </w:instrText>
       </w:r>
       <w:r>
         <w:rPr>
@@ -3028,7 +3066,7 @@
         <w:fldChar w:fldCharType="begin"/>
       </w:r>
       <w:r>
-        <w:instrText xml:space="preserve"> PAGEREF _Toc210657793 \h </w:instrText>
+        <w:instrText xml:space="preserve"> PAGEREF _Toc219713489 \h </w:instrText>
       </w:r>
       <w:r>
         <w:fldChar w:fldCharType="separate"/>
@@ -3078,7 +3116,7 @@
         <w:rPr>
           <w:noProof/>
         </w:rPr>
-        <w:instrText xml:space="preserve"> PAGEREF _Toc210657794 \h </w:instrText>
+        <w:instrText xml:space="preserve"> PAGEREF _Toc219713490 \h </w:instrText>
       </w:r>
       <w:r>
         <w:rPr>
@@ -3142,7 +3180,7 @@
         <w:rPr>
           <w:noProof/>
         </w:rPr>
-        <w:instrText xml:space="preserve"> PAGEREF _Toc210657795 \h </w:instrText>
+        <w:instrText xml:space="preserve"> PAGEREF _Toc219713491 \h </w:instrText>
       </w:r>
       <w:r>
         <w:rPr>
@@ -3206,7 +3244,7 @@
         <w:rPr>
           <w:noProof/>
         </w:rPr>
-        <w:instrText xml:space="preserve"> PAGEREF _Toc210657796 \h </w:instrText>
+        <w:instrText xml:space="preserve"> PAGEREF _Toc219713492 \h </w:instrText>
       </w:r>
       <w:r>
         <w:rPr>
@@ -3258,16 +3296,18 @@
           <w:szCs w:val="26"/>
         </w:rPr>
       </w:pPr>
-      <w:bookmarkStart w:id="3" w:name="_Toc197824833"/>
+      <w:bookmarkStart w:id="2" w:name="_Toc197824833"/>
       <w:r>
         <w:br w:type="page"/>
       </w:r>
+      <w:bookmarkStart w:id="3" w:name="_GoBack"/>
+      <w:bookmarkEnd w:id="3"/>
     </w:p>
     <w:p>
       <w:pPr>
         <w:pStyle w:val="Heading2"/>
       </w:pPr>
-      <w:bookmarkStart w:id="4" w:name="_Toc210657766"/>
+      <w:bookmarkStart w:id="4" w:name="_Toc219713462"/>
       <w:r>
         <w:t xml:space="preserve">The </w:t>
       </w:r>
@@ -3277,7 +3317,7 @@
       <w:r>
         <w:t xml:space="preserve"> Module</w:t>
       </w:r>
-      <w:bookmarkEnd w:id="3"/>
+      <w:bookmarkEnd w:id="2"/>
       <w:bookmarkEnd w:id="4"/>
     </w:p>
     <w:p>
@@ -3454,7 +3494,7 @@
         <w:pStyle w:val="Heading2"/>
       </w:pPr>
       <w:bookmarkStart w:id="5" w:name="_Toc197824834"/>
-      <w:bookmarkStart w:id="6" w:name="_Toc210657767"/>
+      <w:bookmarkStart w:id="6" w:name="_Toc219713463"/>
       <w:r>
         <w:t>Cellular Service and SIM</w:t>
       </w:r>
@@ -3512,7 +3552,7 @@
       <w:pPr>
         <w:pStyle w:val="Heading1"/>
       </w:pPr>
-      <w:bookmarkStart w:id="8" w:name="_Toc210657768"/>
+      <w:bookmarkStart w:id="8" w:name="_Toc219713464"/>
       <w:r>
         <w:t>Pre-Installation Steps</w:t>
       </w:r>
@@ -3545,7 +3585,7 @@
         <w:pStyle w:val="Heading2"/>
       </w:pPr>
       <w:bookmarkStart w:id="9" w:name="_A._Understand_Configuration"/>
-      <w:bookmarkStart w:id="10" w:name="_Toc210657769"/>
+      <w:bookmarkStart w:id="10" w:name="_Toc219713465"/>
       <w:bookmarkEnd w:id="9"/>
       <w:r>
         <w:t>A</w:t>
@@ -4096,7 +4136,7 @@
       <w:pPr>
         <w:pStyle w:val="Heading2"/>
       </w:pPr>
-      <w:bookmarkStart w:id="11" w:name="_Toc210657770"/>
+      <w:bookmarkStart w:id="11" w:name="_Toc219713466"/>
       <w:r>
         <w:t>B</w:t>
       </w:r>
@@ -4214,7 +4254,7 @@
         <w:pStyle w:val="Heading2"/>
       </w:pPr>
       <w:bookmarkStart w:id="12" w:name="_Toc197824837"/>
-      <w:bookmarkStart w:id="13" w:name="_Toc210657771"/>
+      <w:bookmarkStart w:id="13" w:name="_Toc219713467"/>
       <w:r>
         <w:t>C</w:t>
       </w:r>
@@ -4336,7 +4376,7 @@
       <w:bookmarkStart w:id="17" w:name="_D._Register_the_1"/>
       <w:bookmarkStart w:id="18" w:name="_D._Register_the_2"/>
       <w:bookmarkStart w:id="19" w:name="_Toc197824838"/>
-      <w:bookmarkStart w:id="20" w:name="_Toc210657772"/>
+      <w:bookmarkStart w:id="20" w:name="_Toc219713468"/>
       <w:bookmarkEnd w:id="14"/>
       <w:bookmarkEnd w:id="15"/>
       <w:bookmarkEnd w:id="16"/>
@@ -4714,7 +4754,7 @@
       <w:pPr>
         <w:pStyle w:val="Heading1"/>
       </w:pPr>
-      <w:bookmarkStart w:id="21" w:name="_Toc210657773"/>
+      <w:bookmarkStart w:id="21" w:name="_Toc219713469"/>
       <w:r>
         <w:t>OVMS Module Installation</w:t>
       </w:r>
@@ -4734,7 +4774,7 @@
         <w:pStyle w:val="Heading2"/>
       </w:pPr>
       <w:bookmarkStart w:id="22" w:name="_Toc197824839"/>
-      <w:bookmarkStart w:id="23" w:name="_Toc210657774"/>
+      <w:bookmarkStart w:id="23" w:name="_Toc219713470"/>
       <w:r>
         <w:t>1</w:t>
       </w:r>
@@ -5087,7 +5127,7 @@
       <w:pPr>
         <w:pStyle w:val="Heading2"/>
       </w:pPr>
-      <w:bookmarkStart w:id="25" w:name="_Toc210657775"/>
+      <w:bookmarkStart w:id="25" w:name="_Toc219713471"/>
       <w:r>
         <w:t>1b. Install the SIM card (version 2 module)</w:t>
       </w:r>
@@ -5191,7 +5231,7 @@
         <w:pStyle w:val="Heading2"/>
       </w:pPr>
       <w:bookmarkStart w:id="26" w:name="_2._Enable_or"/>
-      <w:bookmarkStart w:id="27" w:name="_Toc210657776"/>
+      <w:bookmarkStart w:id="27" w:name="_Toc219713472"/>
       <w:bookmarkEnd w:id="26"/>
       <w:r>
         <w:t xml:space="preserve">2. Enable or </w:t>
@@ -5498,16 +5538,7 @@
           <w:sz w:val="16"/>
           <w:szCs w:val="16"/>
         </w:rPr>
-        <w:t>Module version 2</w:t>
-      </w:r>
-      <w:r>
-        <w:rPr>
-          <w:i/>
-          <w:iCs/>
-          <w:sz w:val="16"/>
-          <w:szCs w:val="16"/>
-        </w:rPr>
-        <w:t>: GSM Only / GPRS Enable Switch</w:t>
+        <w:t>Module version 2: GSM Only / GPRS Enable Switch</w:t>
       </w:r>
     </w:p>
     <w:p>
@@ -5710,7 +5741,7 @@
         <w:pStyle w:val="Heading2"/>
       </w:pPr>
       <w:bookmarkStart w:id="28" w:name="_Toc197824841"/>
-      <w:bookmarkStart w:id="29" w:name="_Toc210657777"/>
+      <w:bookmarkStart w:id="29" w:name="_Toc219713473"/>
       <w:r>
         <w:t>3</w:t>
       </w:r>
@@ -5796,7 +5827,7 @@
         <w:pStyle w:val="Heading2"/>
       </w:pPr>
       <w:bookmarkStart w:id="30" w:name="_Toc197824842"/>
-      <w:bookmarkStart w:id="31" w:name="_Toc210657778"/>
+      <w:bookmarkStart w:id="31" w:name="_Toc219713474"/>
       <w:r>
         <w:t>4</w:t>
       </w:r>
@@ -6225,7 +6256,7 @@
       <w:pPr>
         <w:pStyle w:val="Heading2"/>
       </w:pPr>
-      <w:bookmarkStart w:id="32" w:name="_Toc210657779"/>
+      <w:bookmarkStart w:id="32" w:name="_Toc219713475"/>
       <w:r>
         <w:t>5. Connect the OVMS module to the car</w:t>
       </w:r>
@@ -6777,7 +6808,7 @@
       <w:pPr>
         <w:pStyle w:val="Heading2"/>
       </w:pPr>
-      <w:bookmarkStart w:id="39" w:name="_Toc210657780"/>
+      <w:bookmarkStart w:id="39" w:name="_Toc219713476"/>
       <w:r>
         <w:t>6</w:t>
       </w:r>
@@ -7086,7 +7117,7 @@
           <w:lang w:val="en-GB" w:eastAsia="hi-IN" w:bidi="hi-IN"/>
         </w:rPr>
       </w:pPr>
-      <w:bookmarkStart w:id="43" w:name="_Toc210657781"/>
+      <w:bookmarkStart w:id="43" w:name="_Toc219713477"/>
       <w:r>
         <w:t>7</w:t>
       </w:r>
@@ -7787,7 +7818,7 @@
           <w:lang w:val="en-GB" w:eastAsia="hi-IN" w:bidi="hi-IN"/>
         </w:rPr>
       </w:pPr>
-      <w:bookmarkStart w:id="44" w:name="_Toc210657782"/>
+      <w:bookmarkStart w:id="44" w:name="_Toc219713478"/>
       <w:r>
         <w:t>8</w:t>
       </w:r>
@@ -8072,11 +8103,12 @@
         </w:rPr>
         <w:t xml:space="preserve"> in Celsius)</w:t>
       </w:r>
-    </w:p>
-    <w:p>
-      <w:pPr>
-        <w:pStyle w:val="FreeFormA"/>
-      </w:pPr>
+      <w:r>
+        <w:rPr>
+          <w:lang w:val="en-US"/>
+        </w:rPr>
+        <w:br/>
+      </w:r>
     </w:p>
     <w:p>
       <w:pPr>
@@ -8103,31 +8135,7 @@
         <w:t>SMS</w:t>
       </w:r>
       <w:r>
-        <w:t xml:space="preserve"> </w:t>
-      </w:r>
-      <w:r>
-        <w:t>to</w:t>
-      </w:r>
-      <w:r>
-        <w:t xml:space="preserve"> </w:t>
-      </w:r>
-      <w:r>
-        <w:t>have the module send</w:t>
-      </w:r>
-      <w:r>
-        <w:t xml:space="preserve"> an SMS message to the registered phone when an </w:t>
-      </w:r>
-      <w:r>
-        <w:t xml:space="preserve">    </w:t>
-      </w:r>
-      <w:r>
-        <w:t xml:space="preserve">event such as charging being interrupted </w:t>
-      </w:r>
-      <w:r>
-        <w:t>occurs</w:t>
-      </w:r>
-      <w:r>
-        <w:t xml:space="preserve">. </w:t>
+        <w:t xml:space="preserve"> to have the module send an SMS message to the registered phone when an     event such as charging being interrupted occurs. </w:t>
       </w:r>
     </w:p>
     <w:p>
@@ -8143,25 +8151,7 @@
         <w:t>IP</w:t>
       </w:r>
       <w:r>
-        <w:t xml:space="preserve"> </w:t>
-      </w:r>
-      <w:r>
-        <w:t>to have</w:t>
-      </w:r>
-      <w:r>
-        <w:t xml:space="preserve"> </w:t>
-      </w:r>
-      <w:r>
-        <w:t>notifications</w:t>
-      </w:r>
-      <w:r>
-        <w:t xml:space="preserve"> </w:t>
-      </w:r>
-      <w:r>
-        <w:t xml:space="preserve">received </w:t>
-      </w:r>
-      <w:r>
-        <w:t>via a smartphone App.</w:t>
+        <w:t xml:space="preserve"> to have notifications received via a smartphone App.</w:t>
       </w:r>
     </w:p>
     <w:p>
@@ -8182,61 +8172,66 @@
           <w:rFonts w:ascii="Andale Mono" w:hAnsi="Andale Mono"/>
           <w:sz w:val="20"/>
         </w:rPr>
-        <w:t>I</w:t>
-      </w:r>
+        <w:t xml:space="preserve">IP </w:t>
+      </w:r>
+      <w:r>
+        <w:t>to enable both SMS and smartphone App notifications.</w:t>
+      </w:r>
+      <w:proofErr w:type="gramEnd"/>
+      <w:r>
+        <w:t xml:space="preserve"> </w:t>
+      </w:r>
+    </w:p>
+    <w:p>
+      <w:pPr>
+        <w:pStyle w:val="FreeFormA"/>
+        <w:ind w:left="1080"/>
+      </w:pPr>
       <w:r>
         <w:rPr>
           <w:rFonts w:ascii="Andale Mono" w:hAnsi="Andale Mono"/>
           <w:sz w:val="20"/>
         </w:rPr>
-        <w:t>P</w:t>
-      </w:r>
-      <w:r>
-        <w:rPr>
-          <w:rFonts w:ascii="Andale Mono" w:hAnsi="Andale Mono"/>
-          <w:sz w:val="20"/>
-        </w:rPr>
-        <w:t xml:space="preserve"> </w:t>
-      </w:r>
-      <w:r>
-        <w:t>to enable</w:t>
-      </w:r>
-      <w:r>
-        <w:t xml:space="preserve"> both SMS and smartphone App notifications.</w:t>
+        <w:t xml:space="preserve">- </w:t>
+      </w:r>
+      <w:r>
+        <w:t>(</w:t>
+      </w:r>
+      <w:proofErr w:type="gramStart"/>
+      <w:r>
+        <w:t>dash</w:t>
       </w:r>
       <w:proofErr w:type="gramEnd"/>
       <w:r>
-        <w:t xml:space="preserve"> </w:t>
-      </w:r>
-    </w:p>
-    <w:p>
-      <w:pPr>
-        <w:pStyle w:val="FreeFormA"/>
-        <w:ind w:left="1080"/>
-      </w:pPr>
-      <w:r>
-        <w:rPr>
-          <w:rFonts w:ascii="Andale Mono" w:hAnsi="Andale Mono"/>
-          <w:sz w:val="20"/>
-        </w:rPr>
-        <w:t xml:space="preserve">- </w:t>
-      </w:r>
-      <w:r>
-        <w:t>(</w:t>
+        <w:t xml:space="preserve"> character) if you don’t want any notifications sent</w:t>
+      </w:r>
+    </w:p>
+    <w:p>
+      <w:pPr>
+        <w:pStyle w:val="FreeFormA"/>
+      </w:pPr>
+    </w:p>
+    <w:p>
+      <w:pPr>
+        <w:pStyle w:val="FreeFormA"/>
+        <w:numPr>
+          <w:ilvl w:val="0"/>
+          <w:numId w:val="9"/>
+        </w:numPr>
+      </w:pPr>
+      <w:r>
+        <w:t>Vehicle type</w:t>
+      </w:r>
+      <w:r>
+        <w:br/>
       </w:r>
       <w:proofErr w:type="gramStart"/>
       <w:r>
-        <w:t>dash</w:t>
+        <w:t>This</w:t>
       </w:r>
       <w:proofErr w:type="gramEnd"/>
       <w:r>
-        <w:t xml:space="preserve"> character) if</w:t>
-      </w:r>
-      <w:r>
-        <w:t xml:space="preserve"> you don’t want any notifications </w:t>
-      </w:r>
-      <w:r>
-        <w:t>sent</w:t>
+        <w:t xml:space="preserve"> is the selection of vehicle type. You should use “TR” (for Tesla Roadster)</w:t>
       </w:r>
     </w:p>
     <w:p>
@@ -8321,6 +8316,13 @@
           <w:sz w:val="20"/>
         </w:rPr>
         <w:t xml:space="preserve"> </w:t>
+      </w:r>
+      <w:r>
+        <w:rPr>
+          <w:rFonts w:ascii="Andale Mono" w:hAnsi="Andale Mono"/>
+          <w:sz w:val="20"/>
+        </w:rPr>
+        <w:t>TR</w:t>
       </w:r>
       <w:r>
         <w:rPr>
@@ -8498,6 +8500,41 @@
           <w:rFonts w:ascii="Andale Mono" w:hAnsi="Andale Mono"/>
           <w:sz w:val="20"/>
         </w:rPr>
+        <w:t xml:space="preserve"> Vehicle </w:t>
+      </w:r>
+      <w:proofErr w:type="spellStart"/>
+      <w:r>
+        <w:rPr>
+          <w:rFonts w:ascii="Andale Mono" w:hAnsi="Andale Mono"/>
+          <w:sz w:val="20"/>
+        </w:rPr>
+        <w:t>Type</w:t>
+      </w:r>
+      <w:proofErr w:type="gramStart"/>
+      <w:r>
+        <w:rPr>
+          <w:rFonts w:ascii="Andale Mono" w:hAnsi="Andale Mono"/>
+          <w:sz w:val="20"/>
+        </w:rPr>
+        <w:t>:TR</w:t>
+      </w:r>
+      <w:proofErr w:type="spellEnd"/>
+      <w:proofErr w:type="gramEnd"/>
+    </w:p>
+    <w:p>
+      <w:pPr>
+        <w:pStyle w:val="FreeFormA"/>
+        <w:ind w:left="240"/>
+        <w:rPr>
+          <w:rFonts w:ascii="Andale Mono" w:hAnsi="Andale Mono"/>
+          <w:sz w:val="20"/>
+        </w:rPr>
+      </w:pPr>
+      <w:r>
+        <w:rPr>
+          <w:rFonts w:ascii="Andale Mono" w:hAnsi="Andale Mono"/>
+          <w:sz w:val="20"/>
+        </w:rPr>
         <w:t xml:space="preserve"> </w:t>
       </w:r>
       <w:proofErr w:type="spellStart"/>
@@ -8592,7 +8629,7 @@
       <w:pPr>
         <w:pStyle w:val="Heading2"/>
       </w:pPr>
-      <w:bookmarkStart w:id="48" w:name="_Toc210657783"/>
+      <w:bookmarkStart w:id="48" w:name="_Toc219713479"/>
       <w:r>
         <w:t>9</w:t>
       </w:r>
@@ -9128,7 +9165,7 @@
           <w:lang w:val="en-GB" w:eastAsia="hi-IN" w:bidi="hi-IN"/>
         </w:rPr>
       </w:pPr>
-      <w:bookmarkStart w:id="49" w:name="_Toc210657784"/>
+      <w:bookmarkStart w:id="49" w:name="_Toc219713480"/>
       <w:r>
         <w:t>10</w:t>
       </w:r>
@@ -9860,7 +9897,7 @@
         <w:pStyle w:val="Heading2"/>
       </w:pPr>
       <w:bookmarkStart w:id="50" w:name="_11._Troubleshooting_the"/>
-      <w:bookmarkStart w:id="51" w:name="_Toc210657785"/>
+      <w:bookmarkStart w:id="51" w:name="_Toc219713481"/>
       <w:bookmarkEnd w:id="50"/>
       <w:r>
         <w:t>11</w:t>
@@ -10509,7 +10546,7 @@
         <w:pStyle w:val="Heading2"/>
       </w:pPr>
       <w:bookmarkStart w:id="52" w:name="_Toc197824846"/>
-      <w:bookmarkStart w:id="53" w:name="_Toc210657786"/>
+      <w:bookmarkStart w:id="53" w:name="_Toc219713482"/>
       <w:r>
         <w:t>1</w:t>
       </w:r>
@@ -10565,7 +10602,7 @@
         <w:pStyle w:val="Heading2"/>
       </w:pPr>
       <w:bookmarkStart w:id="54" w:name="_Toc197824847"/>
-      <w:bookmarkStart w:id="55" w:name="_Toc210657787"/>
+      <w:bookmarkStart w:id="55" w:name="_Toc219713483"/>
       <w:r>
         <w:t>1</w:t>
       </w:r>
@@ -11407,7 +11444,7 @@
       </w:pPr>
       <w:bookmarkStart w:id="57" w:name="_13._Enable_Car"/>
       <w:bookmarkStart w:id="58" w:name="_13._Enable_Car_1"/>
-      <w:bookmarkStart w:id="59" w:name="_Toc210657788"/>
+      <w:bookmarkStart w:id="59" w:name="_Toc219713484"/>
       <w:bookmarkEnd w:id="57"/>
       <w:bookmarkEnd w:id="58"/>
       <w:r>
@@ -11612,7 +11649,7 @@
         <w:pStyle w:val="Heading2"/>
       </w:pPr>
       <w:bookmarkStart w:id="60" w:name="_Toc197824849"/>
-      <w:bookmarkStart w:id="61" w:name="_Toc210657789"/>
+      <w:bookmarkStart w:id="61" w:name="_Toc219713485"/>
       <w:r>
         <w:t>1</w:t>
       </w:r>
@@ -11869,7 +11906,7 @@
       <w:pPr>
         <w:pStyle w:val="Heading2"/>
       </w:pPr>
-      <w:bookmarkStart w:id="63" w:name="_Toc210657790"/>
+      <w:bookmarkStart w:id="63" w:name="_Toc219713486"/>
       <w:r>
         <w:t>1</w:t>
       </w:r>
@@ -12270,7 +12307,7 @@
       <w:pPr>
         <w:pStyle w:val="Heading2"/>
       </w:pPr>
-      <w:bookmarkStart w:id="64" w:name="_Toc210657791"/>
+      <w:bookmarkStart w:id="64" w:name="_Toc219713487"/>
       <w:r>
         <w:t>1</w:t>
       </w:r>
@@ -12655,7 +12692,7 @@
         <w:pStyle w:val="Heading2"/>
       </w:pPr>
       <w:bookmarkStart w:id="65" w:name="_Toc197824851"/>
-      <w:bookmarkStart w:id="66" w:name="_Toc210657792"/>
+      <w:bookmarkStart w:id="66" w:name="_Toc219713488"/>
       <w:r>
         <w:t>1</w:t>
       </w:r>
@@ -13476,7 +13513,7 @@
       <w:pPr>
         <w:pStyle w:val="Heading1"/>
       </w:pPr>
-      <w:bookmarkStart w:id="67" w:name="_Toc210657793"/>
+      <w:bookmarkStart w:id="67" w:name="_Toc219713489"/>
       <w:r>
         <w:t>Appendices</w:t>
       </w:r>
@@ -13490,7 +13527,7 @@
       <w:bookmarkStart w:id="69" w:name="_Appendix_A_–_1"/>
       <w:bookmarkStart w:id="70" w:name="_Toc197824852"/>
       <w:bookmarkStart w:id="71" w:name="_Ref198014892"/>
-      <w:bookmarkStart w:id="72" w:name="_Toc210657794"/>
+      <w:bookmarkStart w:id="72" w:name="_Toc219713490"/>
       <w:bookmarkEnd w:id="68"/>
       <w:bookmarkEnd w:id="69"/>
       <w:r>
@@ -15138,7 +15175,7 @@
       <w:bookmarkStart w:id="73" w:name="_Appendix_B_–"/>
       <w:bookmarkStart w:id="74" w:name="_Appendix_B_–_1"/>
       <w:bookmarkStart w:id="75" w:name="_Toc197824853"/>
-      <w:bookmarkStart w:id="76" w:name="_Toc210657795"/>
+      <w:bookmarkStart w:id="76" w:name="_Toc219713491"/>
       <w:bookmarkEnd w:id="73"/>
       <w:bookmarkEnd w:id="74"/>
       <w:r>
@@ -16025,7 +16062,7 @@
         <w:pStyle w:val="Heading2"/>
       </w:pPr>
       <w:bookmarkStart w:id="77" w:name="_Toc197824854"/>
-      <w:bookmarkStart w:id="78" w:name="_Toc210657796"/>
+      <w:bookmarkStart w:id="78" w:name="_Toc219713492"/>
       <w:r>
         <w:t xml:space="preserve">Appendix </w:t>
       </w:r>
@@ -16998,13 +17035,8 @@
               <w:pStyle w:val="TableContents"/>
               <w:snapToGrid w:val="0"/>
             </w:pPr>
-            <w:proofErr w:type="gramStart"/>
-            <w:r>
-              <w:t>n</w:t>
-            </w:r>
-            <w:proofErr w:type="gramEnd"/>
-            <w:r>
-              <w:t>/a</w:t>
+            <w:r>
+              <w:t>GSM Lock</w:t>
             </w:r>
           </w:p>
         </w:tc>
@@ -17023,13 +17055,8 @@
               <w:pStyle w:val="TableContents"/>
               <w:snapToGrid w:val="0"/>
             </w:pPr>
-            <w:proofErr w:type="gramStart"/>
-            <w:r>
-              <w:t>n</w:t>
-            </w:r>
-            <w:proofErr w:type="gramEnd"/>
-            <w:r>
-              <w:t>/a</w:t>
+            <w:r>
+              <w:t>The GSM network to lock to</w:t>
             </w:r>
           </w:p>
         </w:tc>
@@ -17068,13 +17095,8 @@
               <w:pStyle w:val="TableContents"/>
               <w:snapToGrid w:val="0"/>
             </w:pPr>
-            <w:proofErr w:type="gramStart"/>
-            <w:r>
-              <w:t>n</w:t>
-            </w:r>
-            <w:proofErr w:type="gramEnd"/>
-            <w:r>
-              <w:t>/a</w:t>
+            <w:r>
+              <w:t>Vehicle Type</w:t>
             </w:r>
           </w:p>
         </w:tc>
@@ -17093,13 +17115,8 @@
               <w:pStyle w:val="TableContents"/>
               <w:snapToGrid w:val="0"/>
             </w:pPr>
-            <w:proofErr w:type="gramStart"/>
-            <w:r>
-              <w:t>n</w:t>
-            </w:r>
-            <w:proofErr w:type="gramEnd"/>
-            <w:r>
-              <w:t>/a</w:t>
+            <w:r>
+              <w:t>The vehicle type</w:t>
             </w:r>
           </w:p>
         </w:tc>
@@ -17888,7 +17905,7 @@
         <w:rStyle w:val="PageNumber"/>
         <w:noProof/>
       </w:rPr>
-      <w:t>2</w:t>
+      <w:t>4</w:t>
     </w:r>
     <w:r>
       <w:rPr>
@@ -22218,7 +22235,7 @@
 </file>
 
 <file path=customXml/itemProps1.xml><?xml version="1.0" encoding="utf-8"?>
-<ds:datastoreItem xmlns:ds="http://schemas.openxmlformats.org/officeDocument/2006/customXml" ds:itemID="{6798BDDD-6A81-E54E-8CBA-DAA01D6851B1}">
+<ds:datastoreItem xmlns:ds="http://schemas.openxmlformats.org/officeDocument/2006/customXml" ds:itemID="{FEF869DA-B35A-EA48-9123-9A4C7164DC25}">
   <ds:schemaRefs>
     <ds:schemaRef ds:uri="http://schemas.openxmlformats.org/officeDocument/2006/bibliography"/>
   </ds:schemaRefs>

--- a/docs/OVMS_UserGuide_TeslaRoadster.docx
+++ b/docs/OVMS_UserGuide_TeslaRoadster.docx
@@ -225,25 +225,25 @@
         <w:rPr>
           <w:b/>
         </w:rPr>
-        <w:t>Guide v2.2</w:t>
+        <w:t>Guide v2.5.2</w:t>
       </w:r>
       <w:r>
         <w:rPr>
           <w:b/>
         </w:rPr>
-        <w:t>.1</w:t>
+        <w:t xml:space="preserve"> (</w:t>
       </w:r>
       <w:r>
         <w:rPr>
           <w:b/>
         </w:rPr>
-        <w:t xml:space="preserve"> (</w:t>
+        <w:t>1</w:t>
       </w:r>
       <w:r>
         <w:rPr>
           <w:b/>
         </w:rPr>
-        <w:t>11</w:t>
+        <w:t>4</w:t>
       </w:r>
       <w:r>
         <w:rPr>
@@ -262,7 +262,13 @@
         <w:rPr>
           <w:b/>
         </w:rPr>
-        <w:t>January 2013</w:t>
+        <w:t>August</w:t>
+      </w:r>
+      <w:r>
+        <w:rPr>
+          <w:b/>
+        </w:rPr>
+        <w:t xml:space="preserve"> 2013</w:t>
       </w:r>
       <w:r>
         <w:rPr>
@@ -309,14 +315,12 @@
           <w:tab w:val="left" w:pos="2996"/>
         </w:tabs>
       </w:pPr>
-      <w:proofErr w:type="gramStart"/>
-      <w:r>
-        <w:t>v2.2.1</w:t>
-      </w:r>
-      <w:proofErr w:type="gramEnd"/>
+      <w:r>
+        <w:t>v2.5.2</w:t>
+      </w:r>
       <w:r>
         <w:tab/>
-        <w:t>11</w:t>
+        <w:t>14</w:t>
       </w:r>
       <w:r>
         <w:rPr>
@@ -325,14 +329,14 @@
         <w:t>th</w:t>
       </w:r>
       <w:r>
-        <w:t xml:space="preserve"> January 2013</w:t>
+        <w:t xml:space="preserve"> August 2013</w:t>
       </w:r>
       <w:r>
         <w:tab/>
       </w:r>
       <w:r>
         <w:tab/>
-        <w:t>Updates to include v2.x firmware</w:t>
+        <w:t>Updates to include v2.5 firmware</w:t>
       </w:r>
     </w:p>
     <w:p>
@@ -343,14 +347,12 @@
           <w:tab w:val="left" w:pos="2996"/>
         </w:tabs>
       </w:pPr>
-      <w:proofErr w:type="gramStart"/>
-      <w:r>
-        <w:t>v1.3.1</w:t>
-      </w:r>
-      <w:proofErr w:type="gramEnd"/>
+      <w:r>
+        <w:t>v2.2.1</w:t>
+      </w:r>
       <w:r>
         <w:tab/>
-        <w:t>30</w:t>
+        <w:t>11</w:t>
       </w:r>
       <w:r>
         <w:rPr>
@@ -359,11 +361,14 @@
         <w:t>th</w:t>
       </w:r>
       <w:r>
-        <w:t xml:space="preserve"> September 2012</w:t>
+        <w:t xml:space="preserve"> January 2013</w:t>
       </w:r>
       <w:r>
         <w:tab/>
-        <w:t>Updates to include v2 hardware</w:t>
+      </w:r>
+      <w:r>
+        <w:tab/>
+        <w:t>Updates to include v2.x firmware</w:t>
       </w:r>
     </w:p>
     <w:p>
@@ -374,14 +379,12 @@
           <w:tab w:val="left" w:pos="2996"/>
         </w:tabs>
       </w:pPr>
-      <w:proofErr w:type="gramStart"/>
-      <w:r>
-        <w:t>v1.2.6</w:t>
-      </w:r>
-      <w:proofErr w:type="gramEnd"/>
+      <w:r>
+        <w:t>v1.3.1</w:t>
+      </w:r>
       <w:r>
         <w:tab/>
-        <w:t>7</w:t>
+        <w:t>30</w:t>
       </w:r>
       <w:r>
         <w:rPr>
@@ -390,16 +393,11 @@
         <w:t>th</w:t>
       </w:r>
       <w:r>
-        <w:t xml:space="preserve"> June 2012</w:t>
+        <w:t xml:space="preserve"> September 2012</w:t>
       </w:r>
       <w:r>
         <w:tab/>
-      </w:r>
-      <w:r>
-        <w:tab/>
-      </w:r>
-      <w:r>
-        <w:t>Various clean-ups</w:t>
+        <w:t>Updates to include v2 hardware</w:t>
       </w:r>
     </w:p>
     <w:p>
@@ -410,14 +408,12 @@
           <w:tab w:val="left" w:pos="2996"/>
         </w:tabs>
       </w:pPr>
-      <w:proofErr w:type="gramStart"/>
-      <w:r>
-        <w:t>v1.2.5</w:t>
-      </w:r>
-      <w:proofErr w:type="gramEnd"/>
+      <w:r>
+        <w:t>v1.2.6</w:t>
+      </w:r>
       <w:r>
         <w:tab/>
-        <w:t>30</w:t>
+        <w:t>7</w:t>
       </w:r>
       <w:r>
         <w:rPr>
@@ -426,7 +422,7 @@
         <w:t>th</w:t>
       </w:r>
       <w:r>
-        <w:t xml:space="preserve"> May 2012</w:t>
+        <w:t xml:space="preserve"> June 2012</w:t>
       </w:r>
       <w:r>
         <w:tab/>
@@ -435,7 +431,7 @@
         <w:tab/>
       </w:r>
       <w:r>
-        <w:t>New SMS commands in firmware 1.3.0</w:t>
+        <w:t>Various clean-ups</w:t>
       </w:r>
     </w:p>
     <w:p>
@@ -446,14 +442,12 @@
           <w:tab w:val="left" w:pos="2996"/>
         </w:tabs>
       </w:pPr>
-      <w:proofErr w:type="gramStart"/>
-      <w:r>
-        <w:t>v1.2.4</w:t>
-      </w:r>
-      <w:proofErr w:type="gramEnd"/>
+      <w:r>
+        <w:t>v1.2.5</w:t>
+      </w:r>
       <w:r>
         <w:tab/>
-        <w:t>20</w:t>
+        <w:t>30</w:t>
       </w:r>
       <w:r>
         <w:rPr>
@@ -471,13 +465,7 @@
         <w:tab/>
       </w:r>
       <w:r>
-        <w:t>P</w:t>
-      </w:r>
-      <w:r>
-        <w:t>re-installation chapter</w:t>
-      </w:r>
-      <w:r>
-        <w:t>, updated photos</w:t>
+        <w:t>New SMS commands in firmware 1.3.0</w:t>
       </w:r>
     </w:p>
     <w:p>
@@ -488,14 +476,12 @@
           <w:tab w:val="left" w:pos="2996"/>
         </w:tabs>
       </w:pPr>
-      <w:proofErr w:type="gramStart"/>
-      <w:r>
-        <w:t>v1.2.3</w:t>
-      </w:r>
-      <w:proofErr w:type="gramEnd"/>
+      <w:r>
+        <w:t>v1.2.4</w:t>
+      </w:r>
       <w:r>
         <w:tab/>
-        <w:t>7</w:t>
+        <w:t>20</w:t>
       </w:r>
       <w:r>
         <w:rPr>
@@ -504,13 +490,7 @@
         <w:t>th</w:t>
       </w:r>
       <w:r>
-        <w:t xml:space="preserve"> </w:t>
-      </w:r>
-      <w:r>
-        <w:t>May</w:t>
-      </w:r>
-      <w:r>
-        <w:t xml:space="preserve"> 2012</w:t>
+        <w:t xml:space="preserve"> May 2012</w:t>
       </w:r>
       <w:r>
         <w:tab/>
@@ -519,7 +499,13 @@
         <w:tab/>
       </w:r>
       <w:r>
-        <w:t>Reorganization to be more install-time linear</w:t>
+        <w:t>P</w:t>
+      </w:r>
+      <w:r>
+        <w:t>re-installation chapter</w:t>
+      </w:r>
+      <w:r>
+        <w:t>, updated photos</w:t>
       </w:r>
     </w:p>
     <w:p>
@@ -530,23 +516,27 @@
           <w:tab w:val="left" w:pos="2996"/>
         </w:tabs>
       </w:pPr>
-      <w:proofErr w:type="gramStart"/>
-      <w:r>
-        <w:t>v1.2.2</w:t>
-      </w:r>
-      <w:proofErr w:type="gramEnd"/>
+      <w:r>
+        <w:t>v1.2.3</w:t>
+      </w:r>
       <w:r>
         <w:tab/>
-        <w:t>1</w:t>
+        <w:t>7</w:t>
       </w:r>
       <w:r>
         <w:rPr>
           <w:vertAlign w:val="superscript"/>
         </w:rPr>
-        <w:t>st</w:t>
-      </w:r>
-      <w:r>
-        <w:t xml:space="preserve"> Apr 2012</w:t>
+        <w:t>th</w:t>
+      </w:r>
+      <w:r>
+        <w:t xml:space="preserve"> </w:t>
+      </w:r>
+      <w:r>
+        <w:t>May</w:t>
+      </w:r>
+      <w:r>
+        <w:t xml:space="preserve"> 2012</w:t>
       </w:r>
       <w:r>
         <w:tab/>
@@ -555,7 +545,7 @@
         <w:tab/>
       </w:r>
       <w:r>
-        <w:t>Updates to match v1.2.2 car firmware</w:t>
+        <w:t>Reorganization to be more install-time linear</w:t>
       </w:r>
     </w:p>
     <w:p>
@@ -566,23 +556,21 @@
           <w:tab w:val="left" w:pos="2996"/>
         </w:tabs>
       </w:pPr>
-      <w:proofErr w:type="gramStart"/>
-      <w:r>
-        <w:t>v1.2</w:t>
-      </w:r>
-      <w:proofErr w:type="gramEnd"/>
+      <w:r>
+        <w:t>v1.2.2</w:t>
+      </w:r>
       <w:r>
         <w:tab/>
-        <w:t>12</w:t>
+        <w:t>1</w:t>
       </w:r>
       <w:r>
         <w:rPr>
           <w:vertAlign w:val="superscript"/>
         </w:rPr>
-        <w:t>th</w:t>
-      </w:r>
-      <w:r>
-        <w:t xml:space="preserve"> Mar 2012</w:t>
+        <w:t>st</w:t>
+      </w:r>
+      <w:r>
+        <w:t xml:space="preserve"> Apr 2012</w:t>
       </w:r>
       <w:r>
         <w:tab/>
@@ -591,7 +579,7 @@
         <w:tab/>
       </w:r>
       <w:r>
-        <w:t>Updates to match v1.2 car firmware</w:t>
+        <w:t>Updates to match v1.2.2 car firmware</w:t>
       </w:r>
     </w:p>
     <w:p>
@@ -602,11 +590,43 @@
           <w:tab w:val="left" w:pos="2996"/>
         </w:tabs>
       </w:pPr>
-      <w:proofErr w:type="gramStart"/>
+      <w:r>
+        <w:t>v1.2</w:t>
+      </w:r>
+      <w:r>
+        <w:tab/>
+        <w:t>12</w:t>
+      </w:r>
+      <w:r>
+        <w:rPr>
+          <w:vertAlign w:val="superscript"/>
+        </w:rPr>
+        <w:t>th</w:t>
+      </w:r>
+      <w:r>
+        <w:t xml:space="preserve"> Mar 2012</w:t>
+      </w:r>
+      <w:r>
+        <w:tab/>
+      </w:r>
+      <w:r>
+        <w:tab/>
+      </w:r>
+      <w:r>
+        <w:t>Updates to match v1.2 car firmware</w:t>
+      </w:r>
+    </w:p>
+    <w:p>
+      <w:pPr>
+        <w:pStyle w:val="FreeFormA"/>
+        <w:tabs>
+          <w:tab w:val="left" w:pos="1016"/>
+          <w:tab w:val="left" w:pos="2996"/>
+        </w:tabs>
+      </w:pPr>
       <w:r>
         <w:t>v1.0</w:t>
       </w:r>
-      <w:proofErr w:type="gramEnd"/>
       <w:r>
         <w:tab/>
         <w:t>10</w:t>
@@ -648,7 +668,7 @@
         <w:pStyle w:val="Heading1"/>
       </w:pPr>
       <w:bookmarkStart w:id="0" w:name="_Toc197824832"/>
-      <w:bookmarkStart w:id="1" w:name="_Toc219713461"/>
+      <w:bookmarkStart w:id="1" w:name="_Toc238220447"/>
       <w:r>
         <w:t>Welcome</w:t>
       </w:r>
@@ -893,15 +913,7 @@
         <w:t>and/</w:t>
       </w:r>
       <w:r>
-        <w:t xml:space="preserve">or the </w:t>
-      </w:r>
-      <w:proofErr w:type="spellStart"/>
-      <w:r>
-        <w:t>cellphone</w:t>
-      </w:r>
-      <w:proofErr w:type="spellEnd"/>
-      <w:r>
-        <w:t xml:space="preserve"> App</w:t>
+        <w:t>or the cellphone App</w:t>
       </w:r>
       <w:r>
         <w:t>s</w:t>
@@ -1037,37 +1049,21 @@
           <w:i/>
           <w:iCs/>
         </w:rPr>
-        <w:t xml:space="preserve">OVMS is a hobbyist project, not a commercial product. </w:t>
-      </w:r>
-      <w:proofErr w:type="gramStart"/>
+        <w:t xml:space="preserve">OVMS is a hobbyist project, not a commercial product. It </w:t>
+      </w:r>
       <w:r>
         <w:rPr>
           <w:i/>
           <w:iCs/>
         </w:rPr>
-        <w:t xml:space="preserve">It </w:t>
+        <w:t>was designed by enthusiasts</w:t>
       </w:r>
       <w:r>
         <w:rPr>
           <w:i/>
           <w:iCs/>
         </w:rPr>
-        <w:t>was designed by enthusiasts</w:t>
-      </w:r>
-      <w:r>
-        <w:rPr>
-          <w:i/>
-          <w:iCs/>
-        </w:rPr>
-        <w:t xml:space="preserve"> for enthusiasts</w:t>
-      </w:r>
-      <w:proofErr w:type="gramEnd"/>
-      <w:r>
-        <w:rPr>
-          <w:i/>
-          <w:iCs/>
-        </w:rPr>
-        <w:t xml:space="preserve">. Installation and use of this module </w:t>
+        <w:t xml:space="preserve"> for enthusiasts. Installation and use of this module </w:t>
       </w:r>
       <w:r>
         <w:rPr>
@@ -1115,15 +1111,7 @@
         <w:pStyle w:val="FreeFormA"/>
       </w:pPr>
       <w:r>
-        <w:t xml:space="preserve">The </w:t>
-      </w:r>
-      <w:proofErr w:type="gramStart"/>
-      <w:r>
-        <w:t>OVMS module is continuously powered by the car</w:t>
-      </w:r>
-      <w:proofErr w:type="gramEnd"/>
-      <w:r>
-        <w:t>, even when the car is off, but it uses very little power (especially com</w:t>
+        <w:t>The OVMS module is continuously powered by the car, even when the car is off, but it uses very little power (especially com</w:t>
       </w:r>
       <w:r>
         <w:t>pared to the Tesla Roadster's 53</w:t>
@@ -1361,7 +1349,7 @@
         <w:fldChar w:fldCharType="begin"/>
       </w:r>
       <w:r>
-        <w:instrText xml:space="preserve"> PAGEREF _Toc219713461 \h </w:instrText>
+        <w:instrText xml:space="preserve"> PAGEREF _Toc238220447 \h </w:instrText>
       </w:r>
       <w:r>
         <w:fldChar w:fldCharType="separate"/>
@@ -1411,7 +1399,7 @@
         <w:rPr>
           <w:noProof/>
         </w:rPr>
-        <w:instrText xml:space="preserve"> PAGEREF _Toc219713462 \h </w:instrText>
+        <w:instrText xml:space="preserve"> PAGEREF _Toc238220448 \h </w:instrText>
       </w:r>
       <w:r>
         <w:rPr>
@@ -1475,7 +1463,7 @@
         <w:rPr>
           <w:noProof/>
         </w:rPr>
-        <w:instrText xml:space="preserve"> PAGEREF _Toc219713463 \h </w:instrText>
+        <w:instrText xml:space="preserve"> PAGEREF _Toc238220449 \h </w:instrText>
       </w:r>
       <w:r>
         <w:rPr>
@@ -1524,7 +1512,7 @@
         <w:fldChar w:fldCharType="begin"/>
       </w:r>
       <w:r>
-        <w:instrText xml:space="preserve"> PAGEREF _Toc219713464 \h </w:instrText>
+        <w:instrText xml:space="preserve"> PAGEREF _Toc238220450 \h </w:instrText>
       </w:r>
       <w:r>
         <w:fldChar w:fldCharType="separate"/>
@@ -1574,7 +1562,7 @@
         <w:rPr>
           <w:noProof/>
         </w:rPr>
-        <w:instrText xml:space="preserve"> PAGEREF _Toc219713465 \h </w:instrText>
+        <w:instrText xml:space="preserve"> PAGEREF _Toc238220451 \h </w:instrText>
       </w:r>
       <w:r>
         <w:rPr>
@@ -1638,7 +1626,7 @@
         <w:rPr>
           <w:noProof/>
         </w:rPr>
-        <w:instrText xml:space="preserve"> PAGEREF _Toc219713466 \h </w:instrText>
+        <w:instrText xml:space="preserve"> PAGEREF _Toc238220452 \h </w:instrText>
       </w:r>
       <w:r>
         <w:rPr>
@@ -1702,7 +1690,7 @@
         <w:rPr>
           <w:noProof/>
         </w:rPr>
-        <w:instrText xml:space="preserve"> PAGEREF _Toc219713467 \h </w:instrText>
+        <w:instrText xml:space="preserve"> PAGEREF _Toc238220453 \h </w:instrText>
       </w:r>
       <w:r>
         <w:rPr>
@@ -1766,7 +1754,7 @@
         <w:rPr>
           <w:noProof/>
         </w:rPr>
-        <w:instrText xml:space="preserve"> PAGEREF _Toc219713468 \h </w:instrText>
+        <w:instrText xml:space="preserve"> PAGEREF _Toc238220454 \h </w:instrText>
       </w:r>
       <w:r>
         <w:rPr>
@@ -1815,7 +1803,7 @@
         <w:fldChar w:fldCharType="begin"/>
       </w:r>
       <w:r>
-        <w:instrText xml:space="preserve"> PAGEREF _Toc219713469 \h </w:instrText>
+        <w:instrText xml:space="preserve"> PAGEREF _Toc238220455 \h </w:instrText>
       </w:r>
       <w:r>
         <w:fldChar w:fldCharType="separate"/>
@@ -1865,7 +1853,7 @@
         <w:rPr>
           <w:noProof/>
         </w:rPr>
-        <w:instrText xml:space="preserve"> PAGEREF _Toc219713470 \h </w:instrText>
+        <w:instrText xml:space="preserve"> PAGEREF _Toc238220456 \h </w:instrText>
       </w:r>
       <w:r>
         <w:rPr>
@@ -1929,7 +1917,7 @@
         <w:rPr>
           <w:noProof/>
         </w:rPr>
-        <w:instrText xml:space="preserve"> PAGEREF _Toc219713471 \h </w:instrText>
+        <w:instrText xml:space="preserve"> PAGEREF _Toc238220457 \h </w:instrText>
       </w:r>
       <w:r>
         <w:rPr>
@@ -1977,6 +1965,8 @@
         </w:rPr>
         <w:t>2. Enable or Disable GPRS Data access</w:t>
       </w:r>
+      <w:bookmarkStart w:id="2" w:name="_GoBack"/>
+      <w:bookmarkEnd w:id="2"/>
       <w:r>
         <w:rPr>
           <w:noProof/>
@@ -1993,7 +1983,7 @@
         <w:rPr>
           <w:noProof/>
         </w:rPr>
-        <w:instrText xml:space="preserve"> PAGEREF _Toc219713472 \h </w:instrText>
+        <w:instrText xml:space="preserve"> PAGEREF _Toc238220458 \h </w:instrText>
       </w:r>
       <w:r>
         <w:rPr>
@@ -2057,7 +2047,7 @@
         <w:rPr>
           <w:noProof/>
         </w:rPr>
-        <w:instrText xml:space="preserve"> PAGEREF _Toc219713473 \h </w:instrText>
+        <w:instrText xml:space="preserve"> PAGEREF _Toc238220459 \h </w:instrText>
       </w:r>
       <w:r>
         <w:rPr>
@@ -2121,7 +2111,7 @@
         <w:rPr>
           <w:noProof/>
         </w:rPr>
-        <w:instrText xml:space="preserve"> PAGEREF _Toc219713474 \h </w:instrText>
+        <w:instrText xml:space="preserve"> PAGEREF _Toc238220460 \h </w:instrText>
       </w:r>
       <w:r>
         <w:rPr>
@@ -2185,7 +2175,7 @@
         <w:rPr>
           <w:noProof/>
         </w:rPr>
-        <w:instrText xml:space="preserve"> PAGEREF _Toc219713475 \h </w:instrText>
+        <w:instrText xml:space="preserve"> PAGEREF _Toc238220461 \h </w:instrText>
       </w:r>
       <w:r>
         <w:rPr>
@@ -2249,7 +2239,7 @@
         <w:rPr>
           <w:noProof/>
         </w:rPr>
-        <w:instrText xml:space="preserve"> PAGEREF _Toc219713476 \h </w:instrText>
+        <w:instrText xml:space="preserve"> PAGEREF _Toc238220462 \h </w:instrText>
       </w:r>
       <w:r>
         <w:rPr>
@@ -2313,7 +2303,7 @@
         <w:rPr>
           <w:noProof/>
         </w:rPr>
-        <w:instrText xml:space="preserve"> PAGEREF _Toc219713477 \h </w:instrText>
+        <w:instrText xml:space="preserve"> PAGEREF _Toc238220463 \h </w:instrText>
       </w:r>
       <w:r>
         <w:rPr>
@@ -2377,7 +2367,7 @@
         <w:rPr>
           <w:noProof/>
         </w:rPr>
-        <w:instrText xml:space="preserve"> PAGEREF _Toc219713478 \h </w:instrText>
+        <w:instrText xml:space="preserve"> PAGEREF _Toc238220464 \h </w:instrText>
       </w:r>
       <w:r>
         <w:rPr>
@@ -2441,7 +2431,7 @@
         <w:rPr>
           <w:noProof/>
         </w:rPr>
-        <w:instrText xml:space="preserve"> PAGEREF _Toc219713479 \h </w:instrText>
+        <w:instrText xml:space="preserve"> PAGEREF _Toc238220465 \h </w:instrText>
       </w:r>
       <w:r>
         <w:rPr>
@@ -2505,7 +2495,7 @@
         <w:rPr>
           <w:noProof/>
         </w:rPr>
-        <w:instrText xml:space="preserve"> PAGEREF _Toc219713480 \h </w:instrText>
+        <w:instrText xml:space="preserve"> PAGEREF _Toc238220466 \h </w:instrText>
       </w:r>
       <w:r>
         <w:rPr>
@@ -2569,7 +2559,7 @@
         <w:rPr>
           <w:noProof/>
         </w:rPr>
-        <w:instrText xml:space="preserve"> PAGEREF _Toc219713481 \h </w:instrText>
+        <w:instrText xml:space="preserve"> PAGEREF _Toc238220467 \h </w:instrText>
       </w:r>
       <w:r>
         <w:rPr>
@@ -2633,7 +2623,7 @@
         <w:rPr>
           <w:noProof/>
         </w:rPr>
-        <w:instrText xml:space="preserve"> PAGEREF _Toc219713482 \h </w:instrText>
+        <w:instrText xml:space="preserve"> PAGEREF _Toc238220468 \h </w:instrText>
       </w:r>
       <w:r>
         <w:rPr>
@@ -2697,7 +2687,7 @@
         <w:rPr>
           <w:noProof/>
         </w:rPr>
-        <w:instrText xml:space="preserve"> PAGEREF _Toc219713483 \h </w:instrText>
+        <w:instrText xml:space="preserve"> PAGEREF _Toc238220469 \h </w:instrText>
       </w:r>
       <w:r>
         <w:rPr>
@@ -2761,7 +2751,7 @@
         <w:rPr>
           <w:noProof/>
         </w:rPr>
-        <w:instrText xml:space="preserve"> PAGEREF _Toc219713484 \h </w:instrText>
+        <w:instrText xml:space="preserve"> PAGEREF _Toc238220470 \h </w:instrText>
       </w:r>
       <w:r>
         <w:rPr>
@@ -2825,7 +2815,7 @@
         <w:rPr>
           <w:noProof/>
         </w:rPr>
-        <w:instrText xml:space="preserve"> PAGEREF _Toc219713485 \h </w:instrText>
+        <w:instrText xml:space="preserve"> PAGEREF _Toc238220471 \h </w:instrText>
       </w:r>
       <w:r>
         <w:rPr>
@@ -2889,7 +2879,7 @@
         <w:rPr>
           <w:noProof/>
         </w:rPr>
-        <w:instrText xml:space="preserve"> PAGEREF _Toc219713486 \h </w:instrText>
+        <w:instrText xml:space="preserve"> PAGEREF _Toc238220472 \h </w:instrText>
       </w:r>
       <w:r>
         <w:rPr>
@@ -2953,7 +2943,7 @@
         <w:rPr>
           <w:noProof/>
         </w:rPr>
-        <w:instrText xml:space="preserve"> PAGEREF _Toc219713487 \h </w:instrText>
+        <w:instrText xml:space="preserve"> PAGEREF _Toc238220473 \h </w:instrText>
       </w:r>
       <w:r>
         <w:rPr>
@@ -3017,7 +3007,7 @@
         <w:rPr>
           <w:noProof/>
         </w:rPr>
-        <w:instrText xml:space="preserve"> PAGEREF _Toc219713488 \h </w:instrText>
+        <w:instrText xml:space="preserve"> PAGEREF _Toc238220474 \h </w:instrText>
       </w:r>
       <w:r>
         <w:rPr>
@@ -3066,7 +3056,7 @@
         <w:fldChar w:fldCharType="begin"/>
       </w:r>
       <w:r>
-        <w:instrText xml:space="preserve"> PAGEREF _Toc219713489 \h </w:instrText>
+        <w:instrText xml:space="preserve"> PAGEREF _Toc238220475 \h </w:instrText>
       </w:r>
       <w:r>
         <w:fldChar w:fldCharType="separate"/>
@@ -3116,7 +3106,7 @@
         <w:rPr>
           <w:noProof/>
         </w:rPr>
-        <w:instrText xml:space="preserve"> PAGEREF _Toc219713490 \h </w:instrText>
+        <w:instrText xml:space="preserve"> PAGEREF _Toc238220476 \h </w:instrText>
       </w:r>
       <w:r>
         <w:rPr>
@@ -3180,7 +3170,7 @@
         <w:rPr>
           <w:noProof/>
         </w:rPr>
-        <w:instrText xml:space="preserve"> PAGEREF _Toc219713491 \h </w:instrText>
+        <w:instrText xml:space="preserve"> PAGEREF _Toc238220477 \h </w:instrText>
       </w:r>
       <w:r>
         <w:rPr>
@@ -3197,7 +3187,7 @@
         <w:rPr>
           <w:noProof/>
         </w:rPr>
-        <w:t>33</w:t>
+        <w:t>34</w:t>
       </w:r>
       <w:r>
         <w:rPr>
@@ -3244,7 +3234,7 @@
         <w:rPr>
           <w:noProof/>
         </w:rPr>
-        <w:instrText xml:space="preserve"> PAGEREF _Toc219713492 \h </w:instrText>
+        <w:instrText xml:space="preserve"> PAGEREF _Toc238220478 \h </w:instrText>
       </w:r>
       <w:r>
         <w:rPr>
@@ -3261,7 +3251,7 @@
         <w:rPr>
           <w:noProof/>
         </w:rPr>
-        <w:t>34</w:t>
+        <w:t>35</w:t>
       </w:r>
       <w:r>
         <w:rPr>
@@ -3296,28 +3286,26 @@
           <w:szCs w:val="26"/>
         </w:rPr>
       </w:pPr>
-      <w:bookmarkStart w:id="2" w:name="_Toc197824833"/>
+      <w:bookmarkStart w:id="3" w:name="_Toc197824833"/>
       <w:r>
         <w:br w:type="page"/>
       </w:r>
-      <w:bookmarkStart w:id="3" w:name="_GoBack"/>
+    </w:p>
+    <w:p>
+      <w:pPr>
+        <w:pStyle w:val="Heading2"/>
+      </w:pPr>
+      <w:bookmarkStart w:id="4" w:name="_Toc238220448"/>
+      <w:r>
+        <w:t xml:space="preserve">The </w:t>
+      </w:r>
+      <w:r>
+        <w:t>OVMS</w:t>
+      </w:r>
+      <w:r>
+        <w:t xml:space="preserve"> Module</w:t>
+      </w:r>
       <w:bookmarkEnd w:id="3"/>
-    </w:p>
-    <w:p>
-      <w:pPr>
-        <w:pStyle w:val="Heading2"/>
-      </w:pPr>
-      <w:bookmarkStart w:id="4" w:name="_Toc219713462"/>
-      <w:r>
-        <w:t xml:space="preserve">The </w:t>
-      </w:r>
-      <w:r>
-        <w:t>OVMS</w:t>
-      </w:r>
-      <w:r>
-        <w:t xml:space="preserve"> Module</w:t>
-      </w:r>
-      <w:bookmarkEnd w:id="2"/>
       <w:bookmarkEnd w:id="4"/>
     </w:p>
     <w:p>
@@ -3494,7 +3482,7 @@
         <w:pStyle w:val="Heading2"/>
       </w:pPr>
       <w:bookmarkStart w:id="5" w:name="_Toc197824834"/>
-      <w:bookmarkStart w:id="6" w:name="_Toc219713463"/>
+      <w:bookmarkStart w:id="6" w:name="_Toc238220449"/>
       <w:r>
         <w:t>Cellular Service and SIM</w:t>
       </w:r>
@@ -3552,7 +3540,7 @@
       <w:pPr>
         <w:pStyle w:val="Heading1"/>
       </w:pPr>
-      <w:bookmarkStart w:id="8" w:name="_Toc219713464"/>
+      <w:bookmarkStart w:id="8" w:name="_Toc238220450"/>
       <w:r>
         <w:t>Pre-Installation Steps</w:t>
       </w:r>
@@ -3585,7 +3573,7 @@
         <w:pStyle w:val="Heading2"/>
       </w:pPr>
       <w:bookmarkStart w:id="9" w:name="_A._Understand_Configuration"/>
-      <w:bookmarkStart w:id="10" w:name="_Toc219713465"/>
+      <w:bookmarkStart w:id="10" w:name="_Toc238220451"/>
       <w:bookmarkEnd w:id="9"/>
       <w:r>
         <w:t>A</w:t>
@@ -3632,14 +3620,12 @@
       <w:pPr>
         <w:pStyle w:val="FreeFormA"/>
       </w:pPr>
-      <w:proofErr w:type="spellStart"/>
       <w:r>
         <w:rPr>
           <w:b/>
         </w:rPr>
         <w:t>VehicleID</w:t>
       </w:r>
-      <w:proofErr w:type="spellEnd"/>
       <w:r>
         <w:t xml:space="preserve"> – This is how the OVMS server identifies your car as distinct from other cars. You get to make this up, but it has to be unique from any other car. </w:t>
       </w:r>
@@ -3647,496 +3633,414 @@
         <w:t>If you participate in a Social Group, this will be the name displayed next to your car on the map.</w:t>
       </w:r>
       <w:r>
+        <w:t xml:space="preserve"> VehicleID must contain only uppercase letters and numbers.</w:t>
+      </w:r>
+    </w:p>
+    <w:p>
+      <w:pPr>
+        <w:pStyle w:val="FreeFormA"/>
+      </w:pPr>
+    </w:p>
+    <w:p>
+      <w:pPr>
+        <w:pStyle w:val="FreeFormA"/>
+      </w:pPr>
+      <w:r>
+        <w:rPr>
+          <w:b/>
+        </w:rPr>
+        <w:t xml:space="preserve">OVMS Module Password </w:t>
+      </w:r>
+      <w:r>
+        <w:t>– Normally, the OVMS module uses callerID to recognize a cell</w:t>
+      </w:r>
+      <w:r>
         <w:t xml:space="preserve"> </w:t>
       </w:r>
-      <w:proofErr w:type="spellStart"/>
-      <w:r>
+      <w:r>
+        <w:t>phone you register as authorized to communicate. This password enables you to use any cellphone or SMS service to send text messages to the OVMS module. The default is “OVMS,” but we strongly recommend you change it to something of your own choosing.</w:t>
+      </w:r>
+    </w:p>
+    <w:p>
+      <w:pPr>
+        <w:pStyle w:val="FreeFormA"/>
+      </w:pPr>
+    </w:p>
+    <w:p>
+      <w:pPr>
+        <w:pStyle w:val="FreeFormA"/>
+      </w:pPr>
+      <w:r>
+        <w:rPr>
+          <w:b/>
+        </w:rPr>
+        <w:t>OVMS Server Password</w:t>
+      </w:r>
+      <w:r>
+        <w:t xml:space="preserve"> – This is a shared secret between the OVMS server, your car, and your smartphone App. You get to make this password up.</w:t>
+      </w:r>
+    </w:p>
+    <w:p>
+      <w:pPr>
+        <w:pStyle w:val="FreeFormA"/>
+      </w:pPr>
+    </w:p>
+    <w:p>
+      <w:pPr>
+        <w:pStyle w:val="FreeFormA"/>
+      </w:pPr>
+      <w:r>
+        <w:rPr>
+          <w:b/>
+        </w:rPr>
+        <w:t>OpenVehicle Username</w:t>
+      </w:r>
+      <w:r>
+        <w:t xml:space="preserve"> &amp; </w:t>
+      </w:r>
+      <w:r>
+        <w:rPr>
+          <w:b/>
+        </w:rPr>
+        <w:t>OpenVehicle Password</w:t>
+      </w:r>
+      <w:r>
+        <w:t xml:space="preserve"> – These are the credentials you use to log into the OpenVehicles.com web site. You probably already used them to log on to order your hardware module. You get to </w:t>
+      </w:r>
+      <w:r>
+        <w:t>choose</w:t>
+      </w:r>
+      <w:r>
+        <w:t xml:space="preserve"> your OpenVehicle Username </w:t>
+      </w:r>
+      <w:r>
+        <w:t>and OpenVehicle Password</w:t>
+      </w:r>
+      <w:r>
+        <w:t>.</w:t>
+      </w:r>
+    </w:p>
+    <w:p>
+      <w:pPr>
+        <w:pStyle w:val="FreeFormA"/>
+      </w:pPr>
+    </w:p>
+    <w:p>
+      <w:pPr>
+        <w:pStyle w:val="FreeFormA"/>
+      </w:pPr>
+      <w:r>
+        <w:rPr>
+          <w:b/>
+        </w:rPr>
+        <w:t>Cellular Network APN</w:t>
+      </w:r>
+      <w:r>
+        <w:t xml:space="preserve">, </w:t>
+      </w:r>
+      <w:r>
+        <w:rPr>
+          <w:b/>
+        </w:rPr>
+        <w:t>Cellular Network  Username</w:t>
+      </w:r>
+      <w:r>
+        <w:t xml:space="preserve">, &amp; </w:t>
+      </w:r>
+      <w:r>
+        <w:rPr>
+          <w:b/>
+        </w:rPr>
+        <w:t>Cellular Network Password</w:t>
+      </w:r>
+      <w:r>
+        <w:t xml:space="preserve"> – Your cellular carrier uses these to establish and authorize the GPRS (internet) connection from the OVMS module to the cellular network. You should ask your cellular </w:t>
+      </w:r>
+      <w:r>
+        <w:t xml:space="preserve">provider </w:t>
+      </w:r>
+      <w:r>
+        <w:t xml:space="preserve">for </w:t>
+      </w:r>
+      <w:r>
+        <w:t>these values when you purchase your SIM card.</w:t>
+      </w:r>
+    </w:p>
+    <w:p>
+      <w:pPr>
+        <w:pStyle w:val="FreeFormA"/>
+      </w:pPr>
+    </w:p>
+    <w:p>
+      <w:pPr>
+        <w:pStyle w:val="FreeFormA"/>
+      </w:pPr>
+      <w:r>
+        <w:t>Note that there are 2 usernames and 4 passwords involved. Throughout this document and in the various smartphone App settings we will use the explicit names listed. We suggest you write down your values below, and keep this document in a safe place:</w:t>
+      </w:r>
+    </w:p>
+    <w:p>
+      <w:pPr>
+        <w:pStyle w:val="FreeFormA"/>
+      </w:pPr>
+    </w:p>
+    <w:p>
+      <w:pPr>
+        <w:pStyle w:val="FreeFormA"/>
+        <w:spacing w:line="360" w:lineRule="auto"/>
+        <w:rPr>
+          <w:b/>
+        </w:rPr>
+      </w:pPr>
+      <w:r>
+        <w:rPr>
+          <w:b/>
+        </w:rPr>
+        <w:t xml:space="preserve">                              </w:t>
+      </w:r>
+      <w:r>
+        <w:rPr>
+          <w:b/>
+        </w:rPr>
         <w:t>VehicleID</w:t>
       </w:r>
-      <w:proofErr w:type="spellEnd"/>
-      <w:r>
-        <w:t xml:space="preserve"> must contain only uppercase letters and numbers.</w:t>
-      </w:r>
-    </w:p>
-    <w:p>
-      <w:pPr>
-        <w:pStyle w:val="FreeFormA"/>
-      </w:pPr>
-    </w:p>
-    <w:p>
-      <w:pPr>
-        <w:pStyle w:val="FreeFormA"/>
-      </w:pPr>
       <w:r>
         <w:rPr>
           <w:b/>
         </w:rPr>
-        <w:t xml:space="preserve">OVMS Module Password </w:t>
-      </w:r>
-      <w:r>
-        <w:t xml:space="preserve">– Normally, the OVMS module uses </w:t>
-      </w:r>
-      <w:proofErr w:type="spellStart"/>
-      <w:r>
-        <w:t>callerID</w:t>
-      </w:r>
-      <w:proofErr w:type="spellEnd"/>
-      <w:r>
-        <w:t xml:space="preserve"> to recognize a cell</w:t>
-      </w:r>
-      <w:r>
+        <w:t>:</w:t>
+      </w:r>
+      <w:r>
+        <w:rPr>
+          <w:b/>
+        </w:rPr>
+        <w:t xml:space="preserve"> _____________________________</w:t>
+      </w:r>
+    </w:p>
+    <w:p>
+      <w:pPr>
+        <w:pStyle w:val="FreeFormA"/>
+        <w:spacing w:line="360" w:lineRule="auto"/>
+        <w:rPr>
+          <w:b/>
+        </w:rPr>
+      </w:pPr>
+      <w:r>
+        <w:rPr>
+          <w:b/>
+        </w:rPr>
+        <w:t xml:space="preserve">    </w:t>
+      </w:r>
+      <w:r>
+        <w:rPr>
+          <w:b/>
+        </w:rPr>
+        <w:t>OVMS Module Password</w:t>
+      </w:r>
+      <w:r>
+        <w:rPr>
+          <w:b/>
+        </w:rPr>
+        <w:t xml:space="preserve">: </w:t>
+      </w:r>
+      <w:r>
+        <w:rPr>
+          <w:b/>
+        </w:rPr>
+        <w:t>_____________________________</w:t>
+      </w:r>
+    </w:p>
+    <w:p>
+      <w:pPr>
+        <w:pStyle w:val="FreeFormA"/>
+        <w:spacing w:line="360" w:lineRule="auto"/>
+        <w:rPr>
+          <w:b/>
+        </w:rPr>
+      </w:pPr>
+      <w:r>
+        <w:rPr>
+          <w:b/>
+        </w:rPr>
+        <w:t xml:space="preserve">      OVMS Server Password: </w:t>
+      </w:r>
+      <w:r>
+        <w:rPr>
+          <w:b/>
+        </w:rPr>
+        <w:t>_____________________________</w:t>
+      </w:r>
+    </w:p>
+    <w:p>
+      <w:pPr>
+        <w:pStyle w:val="FreeFormA"/>
+        <w:spacing w:line="360" w:lineRule="auto"/>
+        <w:rPr>
+          <w:b/>
+        </w:rPr>
+      </w:pPr>
+      <w:r>
+        <w:rPr>
+          <w:b/>
+        </w:rPr>
+        <w:t xml:space="preserve">      </w:t>
+      </w:r>
+      <w:r>
+        <w:rPr>
+          <w:b/>
+        </w:rPr>
+        <w:t>OpenVehicle Username</w:t>
+      </w:r>
+      <w:r>
+        <w:rPr>
+          <w:b/>
+        </w:rPr>
+        <w:t xml:space="preserve">: </w:t>
+      </w:r>
+      <w:r>
+        <w:rPr>
+          <w:b/>
+        </w:rPr>
+        <w:t>_____________________________</w:t>
+      </w:r>
+    </w:p>
+    <w:p>
+      <w:pPr>
+        <w:pStyle w:val="FreeFormA"/>
+        <w:spacing w:line="360" w:lineRule="auto"/>
+        <w:rPr>
+          <w:b/>
+        </w:rPr>
+      </w:pPr>
+      <w:r>
+        <w:rPr>
+          <w:b/>
+        </w:rPr>
+        <w:t xml:space="preserve">       </w:t>
+      </w:r>
+      <w:r>
+        <w:rPr>
+          <w:b/>
+        </w:rPr>
+        <w:t>OpenVehicle Password</w:t>
+      </w:r>
+      <w:r>
+        <w:rPr>
+          <w:b/>
+        </w:rPr>
+        <w:t xml:space="preserve">: </w:t>
+      </w:r>
+      <w:r>
+        <w:rPr>
+          <w:b/>
+        </w:rPr>
+        <w:t>_____________________________</w:t>
+      </w:r>
+    </w:p>
+    <w:p>
+      <w:pPr>
+        <w:pStyle w:val="FreeFormA"/>
+        <w:spacing w:line="360" w:lineRule="auto"/>
+        <w:rPr>
+          <w:b/>
+        </w:rPr>
+      </w:pPr>
+      <w:r>
+        <w:rPr>
+          <w:b/>
+        </w:rPr>
+        <w:t xml:space="preserve">          </w:t>
+      </w:r>
+      <w:r>
+        <w:rPr>
+          <w:b/>
+        </w:rPr>
+        <w:t>Cellular Network AP</w:t>
+      </w:r>
+      <w:r>
+        <w:rPr>
+          <w:b/>
+        </w:rPr>
+        <w:t>N</w:t>
+      </w:r>
+      <w:r>
+        <w:rPr>
+          <w:b/>
+        </w:rPr>
+        <w:t xml:space="preserve">: </w:t>
+      </w:r>
+      <w:r>
+        <w:rPr>
+          <w:b/>
+        </w:rPr>
+        <w:t>_____________________________</w:t>
+      </w:r>
+    </w:p>
+    <w:p>
+      <w:pPr>
+        <w:pStyle w:val="FreeFormA"/>
+        <w:spacing w:line="360" w:lineRule="auto"/>
+        <w:rPr>
+          <w:b/>
+        </w:rPr>
+      </w:pPr>
+      <w:r>
+        <w:rPr>
+          <w:b/>
+        </w:rPr>
+        <w:t>Cellular Network Username</w:t>
+      </w:r>
+      <w:r>
+        <w:rPr>
+          <w:b/>
+        </w:rPr>
+        <w:t xml:space="preserve">: </w:t>
+      </w:r>
+      <w:r>
+        <w:rPr>
+          <w:b/>
+        </w:rPr>
+        <w:t>_____________________________</w:t>
+      </w:r>
+    </w:p>
+    <w:p>
+      <w:pPr>
+        <w:pStyle w:val="FreeFormA"/>
+        <w:spacing w:line="360" w:lineRule="auto"/>
+        <w:rPr>
+          <w:b/>
+        </w:rPr>
+      </w:pPr>
+      <w:r>
+        <w:rPr>
+          <w:b/>
+        </w:rPr>
         <w:t xml:space="preserve"> </w:t>
       </w:r>
       <w:r>
-        <w:t xml:space="preserve">phone you register as authorized to communicate. This password enables you to use any </w:t>
-      </w:r>
-      <w:proofErr w:type="spellStart"/>
-      <w:r>
-        <w:t>cellphone</w:t>
-      </w:r>
-      <w:proofErr w:type="spellEnd"/>
-      <w:r>
-        <w:t xml:space="preserve"> or SMS service to send text messages to the OVMS module. The default is “OVMS,” but we strongly recommend you change it to something of your own choosing.</w:t>
-      </w:r>
-    </w:p>
-    <w:p>
-      <w:pPr>
-        <w:pStyle w:val="FreeFormA"/>
-      </w:pPr>
-    </w:p>
-    <w:p>
-      <w:pPr>
-        <w:pStyle w:val="FreeFormA"/>
-      </w:pPr>
-      <w:r>
         <w:rPr>
           <w:b/>
         </w:rPr>
-        <w:t>OVMS Server Password</w:t>
-      </w:r>
-      <w:r>
-        <w:t xml:space="preserve"> – This is a shared secret between the OVMS server, your car, and your smartphone App. You get to make this password up.</w:t>
-      </w:r>
-    </w:p>
-    <w:p>
-      <w:pPr>
-        <w:pStyle w:val="FreeFormA"/>
-      </w:pPr>
-    </w:p>
-    <w:p>
-      <w:pPr>
-        <w:pStyle w:val="FreeFormA"/>
-      </w:pPr>
-      <w:proofErr w:type="spellStart"/>
+        <w:t>Cellular Network Password</w:t>
+      </w:r>
       <w:r>
         <w:rPr>
           <w:b/>
         </w:rPr>
-        <w:t>OpenVehicle</w:t>
-      </w:r>
-      <w:proofErr w:type="spellEnd"/>
+        <w:t xml:space="preserve">: </w:t>
+      </w:r>
       <w:r>
         <w:rPr>
           <w:b/>
         </w:rPr>
-        <w:t xml:space="preserve"> Username</w:t>
-      </w:r>
-      <w:r>
-        <w:t xml:space="preserve"> &amp; </w:t>
-      </w:r>
-      <w:proofErr w:type="spellStart"/>
-      <w:r>
-        <w:rPr>
-          <w:b/>
-        </w:rPr>
-        <w:t>OpenVehicle</w:t>
-      </w:r>
-      <w:proofErr w:type="spellEnd"/>
-      <w:r>
-        <w:rPr>
-          <w:b/>
-        </w:rPr>
-        <w:t xml:space="preserve"> Password</w:t>
-      </w:r>
-      <w:r>
-        <w:t xml:space="preserve"> – These are the credentials you use to log into the OpenVehicles.com web site. You probably already used them to log on to order your hardware module. You get to </w:t>
-      </w:r>
-      <w:r>
-        <w:t>choose</w:t>
-      </w:r>
-      <w:r>
-        <w:t xml:space="preserve"> your </w:t>
-      </w:r>
-      <w:proofErr w:type="spellStart"/>
-      <w:r>
-        <w:t>OpenVehicle</w:t>
-      </w:r>
-      <w:proofErr w:type="spellEnd"/>
-      <w:r>
-        <w:t xml:space="preserve"> Username </w:t>
-      </w:r>
-      <w:r>
-        <w:t xml:space="preserve">and </w:t>
-      </w:r>
-      <w:proofErr w:type="spellStart"/>
-      <w:r>
-        <w:t>OpenVehicle</w:t>
-      </w:r>
-      <w:proofErr w:type="spellEnd"/>
-      <w:r>
-        <w:t xml:space="preserve"> Password</w:t>
-      </w:r>
-      <w:r>
-        <w:t>.</w:t>
-      </w:r>
-    </w:p>
-    <w:p>
-      <w:pPr>
-        <w:pStyle w:val="FreeFormA"/>
-      </w:pPr>
-    </w:p>
-    <w:p>
-      <w:pPr>
-        <w:pStyle w:val="FreeFormA"/>
-      </w:pPr>
-      <w:r>
-        <w:rPr>
-          <w:b/>
-        </w:rPr>
-        <w:t>Cellular Network APN</w:t>
-      </w:r>
-      <w:r>
-        <w:t xml:space="preserve">, </w:t>
-      </w:r>
-      <w:r>
-        <w:rPr>
-          <w:b/>
-        </w:rPr>
-        <w:t xml:space="preserve">Cellular </w:t>
-      </w:r>
-      <w:proofErr w:type="gramStart"/>
-      <w:r>
-        <w:rPr>
-          <w:b/>
-        </w:rPr>
-        <w:t>Network  Username</w:t>
-      </w:r>
-      <w:proofErr w:type="gramEnd"/>
-      <w:r>
-        <w:t xml:space="preserve">, &amp; </w:t>
-      </w:r>
-      <w:r>
-        <w:rPr>
-          <w:b/>
-        </w:rPr>
-        <w:t>Cellular Network Password</w:t>
-      </w:r>
-      <w:r>
-        <w:t xml:space="preserve"> – Your cellular carrier uses these to establish and authorize the GPRS (internet) connection from the OVMS module to the cellular network. You should ask your cellular </w:t>
-      </w:r>
-      <w:r>
-        <w:t xml:space="preserve">provider </w:t>
-      </w:r>
-      <w:r>
-        <w:t xml:space="preserve">for </w:t>
-      </w:r>
-      <w:r>
-        <w:t>these values when you purchase your SIM card.</w:t>
-      </w:r>
-    </w:p>
-    <w:p>
-      <w:pPr>
-        <w:pStyle w:val="FreeFormA"/>
-      </w:pPr>
-    </w:p>
-    <w:p>
-      <w:pPr>
-        <w:pStyle w:val="FreeFormA"/>
-      </w:pPr>
-      <w:r>
-        <w:t>Note that there are 2 usernames and 4 passwords involved. Throughout this document and in the various smartphone App settings we will use the explicit names listed. We suggest you write down your values below, and keep this document in a safe place:</w:t>
-      </w:r>
-    </w:p>
-    <w:p>
-      <w:pPr>
-        <w:pStyle w:val="FreeFormA"/>
-      </w:pPr>
-    </w:p>
-    <w:p>
-      <w:pPr>
-        <w:pStyle w:val="FreeFormA"/>
-        <w:spacing w:line="360" w:lineRule="auto"/>
-        <w:rPr>
-          <w:b/>
-        </w:rPr>
-      </w:pPr>
-      <w:r>
-        <w:rPr>
-          <w:b/>
-        </w:rPr>
-        <w:t xml:space="preserve">                              </w:t>
-      </w:r>
-      <w:proofErr w:type="spellStart"/>
-      <w:r>
-        <w:rPr>
-          <w:b/>
-        </w:rPr>
-        <w:t>VehicleID</w:t>
-      </w:r>
-      <w:proofErr w:type="spellEnd"/>
-      <w:r>
-        <w:rPr>
-          <w:b/>
-        </w:rPr>
-        <w:t>:</w:t>
-      </w:r>
-      <w:r>
-        <w:rPr>
-          <w:b/>
-        </w:rPr>
-        <w:t xml:space="preserve"> _____________________________</w:t>
-      </w:r>
-    </w:p>
-    <w:p>
-      <w:pPr>
-        <w:pStyle w:val="FreeFormA"/>
-        <w:spacing w:line="360" w:lineRule="auto"/>
-        <w:rPr>
-          <w:b/>
-        </w:rPr>
-      </w:pPr>
-      <w:r>
-        <w:rPr>
-          <w:b/>
-        </w:rPr>
-        <w:t xml:space="preserve">    </w:t>
-      </w:r>
-      <w:r>
-        <w:rPr>
-          <w:b/>
-        </w:rPr>
-        <w:t>OVMS Module Password</w:t>
-      </w:r>
-      <w:r>
-        <w:rPr>
-          <w:b/>
-        </w:rPr>
-        <w:t xml:space="preserve">: </w:t>
-      </w:r>
-      <w:r>
-        <w:rPr>
-          <w:b/>
-        </w:rPr>
         <w:t>_____________________________</w:t>
       </w:r>
     </w:p>
     <w:p>
       <w:pPr>
-        <w:pStyle w:val="FreeFormA"/>
-        <w:spacing w:line="360" w:lineRule="auto"/>
-        <w:rPr>
-          <w:b/>
-        </w:rPr>
-      </w:pPr>
-      <w:r>
-        <w:rPr>
-          <w:b/>
-        </w:rPr>
-        <w:t xml:space="preserve">      OVMS Server Password: </w:t>
-      </w:r>
-      <w:r>
-        <w:rPr>
-          <w:b/>
-        </w:rPr>
-        <w:t>_____________________________</w:t>
-      </w:r>
-    </w:p>
-    <w:p>
-      <w:pPr>
-        <w:pStyle w:val="FreeFormA"/>
-        <w:spacing w:line="360" w:lineRule="auto"/>
-        <w:rPr>
-          <w:b/>
-        </w:rPr>
-      </w:pPr>
-      <w:r>
-        <w:rPr>
-          <w:b/>
-        </w:rPr>
-        <w:t xml:space="preserve">      </w:t>
-      </w:r>
-      <w:proofErr w:type="spellStart"/>
-      <w:r>
-        <w:rPr>
-          <w:b/>
-        </w:rPr>
-        <w:t>OpenVehicle</w:t>
-      </w:r>
-      <w:proofErr w:type="spellEnd"/>
-      <w:r>
-        <w:rPr>
-          <w:b/>
-        </w:rPr>
-        <w:t xml:space="preserve"> Username</w:t>
-      </w:r>
-      <w:r>
-        <w:rPr>
-          <w:b/>
-        </w:rPr>
-        <w:t xml:space="preserve">: </w:t>
-      </w:r>
-      <w:r>
-        <w:rPr>
-          <w:b/>
-        </w:rPr>
-        <w:t>_____________________________</w:t>
-      </w:r>
-    </w:p>
-    <w:p>
-      <w:pPr>
-        <w:pStyle w:val="FreeFormA"/>
-        <w:spacing w:line="360" w:lineRule="auto"/>
-        <w:rPr>
-          <w:b/>
-        </w:rPr>
-      </w:pPr>
-      <w:r>
-        <w:rPr>
-          <w:b/>
-        </w:rPr>
-        <w:t xml:space="preserve">       </w:t>
-      </w:r>
-      <w:proofErr w:type="spellStart"/>
-      <w:r>
-        <w:rPr>
-          <w:b/>
-        </w:rPr>
-        <w:t>OpenVehicle</w:t>
-      </w:r>
-      <w:proofErr w:type="spellEnd"/>
-      <w:r>
-        <w:rPr>
-          <w:b/>
-        </w:rPr>
-        <w:t xml:space="preserve"> Password</w:t>
-      </w:r>
-      <w:r>
-        <w:rPr>
-          <w:b/>
-        </w:rPr>
-        <w:t xml:space="preserve">: </w:t>
-      </w:r>
-      <w:r>
-        <w:rPr>
-          <w:b/>
-        </w:rPr>
-        <w:t>_____________________________</w:t>
-      </w:r>
-    </w:p>
-    <w:p>
-      <w:pPr>
-        <w:pStyle w:val="FreeFormA"/>
-        <w:spacing w:line="360" w:lineRule="auto"/>
-        <w:rPr>
-          <w:b/>
-        </w:rPr>
-      </w:pPr>
-      <w:r>
-        <w:rPr>
-          <w:b/>
-        </w:rPr>
-        <w:t xml:space="preserve">          </w:t>
-      </w:r>
-      <w:r>
-        <w:rPr>
-          <w:b/>
-        </w:rPr>
-        <w:t>Cellular Network AP</w:t>
-      </w:r>
-      <w:r>
-        <w:rPr>
-          <w:b/>
-        </w:rPr>
-        <w:t>N</w:t>
-      </w:r>
-      <w:r>
-        <w:rPr>
-          <w:b/>
-        </w:rPr>
-        <w:t xml:space="preserve">: </w:t>
-      </w:r>
-      <w:r>
-        <w:rPr>
-          <w:b/>
-        </w:rPr>
-        <w:t>_____________________________</w:t>
-      </w:r>
-    </w:p>
-    <w:p>
-      <w:pPr>
-        <w:pStyle w:val="FreeFormA"/>
-        <w:spacing w:line="360" w:lineRule="auto"/>
-        <w:rPr>
-          <w:b/>
-        </w:rPr>
-      </w:pPr>
-      <w:r>
-        <w:rPr>
-          <w:b/>
-        </w:rPr>
-        <w:t>Cellular Network Username</w:t>
-      </w:r>
-      <w:r>
-        <w:rPr>
-          <w:b/>
-        </w:rPr>
-        <w:t xml:space="preserve">: </w:t>
-      </w:r>
-      <w:r>
-        <w:rPr>
-          <w:b/>
-        </w:rPr>
-        <w:t>_____________________________</w:t>
-      </w:r>
-    </w:p>
-    <w:p>
-      <w:pPr>
-        <w:pStyle w:val="FreeFormA"/>
-        <w:spacing w:line="360" w:lineRule="auto"/>
-        <w:rPr>
-          <w:b/>
-        </w:rPr>
-      </w:pPr>
-      <w:r>
-        <w:rPr>
-          <w:b/>
-        </w:rPr>
-        <w:t xml:space="preserve"> </w:t>
-      </w:r>
-      <w:r>
-        <w:rPr>
-          <w:b/>
-        </w:rPr>
-        <w:t>Cellular Network Password</w:t>
-      </w:r>
-      <w:r>
-        <w:rPr>
-          <w:b/>
-        </w:rPr>
-        <w:t xml:space="preserve">: </w:t>
-      </w:r>
-      <w:r>
-        <w:rPr>
-          <w:b/>
-        </w:rPr>
-        <w:t>_____________________________</w:t>
-      </w:r>
-    </w:p>
-    <w:p>
-      <w:pPr>
         <w:pStyle w:val="Heading2"/>
       </w:pPr>
-      <w:bookmarkStart w:id="11" w:name="_Toc219713466"/>
+      <w:bookmarkStart w:id="11" w:name="_Toc238220452"/>
       <w:r>
         <w:t>B</w:t>
       </w:r>
@@ -4154,26 +4058,8 @@
       <w:pPr>
         <w:pStyle w:val="FreeFormA"/>
       </w:pPr>
-      <w:proofErr w:type="gramStart"/>
-      <w:r>
-        <w:t xml:space="preserve">The OVMS module supports the GSM network only, NOT the CDMA network nor </w:t>
-      </w:r>
-      <w:proofErr w:type="spellStart"/>
-      <w:r>
-        <w:t>iDEN</w:t>
-      </w:r>
-      <w:proofErr w:type="spellEnd"/>
-      <w:proofErr w:type="gramEnd"/>
-      <w:r>
-        <w:t xml:space="preserve">. In the US, both AT&amp;T and T-Mobile use GSM, and so are suitable. Note that Sprint, Verizon, </w:t>
-      </w:r>
-      <w:proofErr w:type="spellStart"/>
-      <w:r>
-        <w:t>MetroPCS</w:t>
-      </w:r>
-      <w:proofErr w:type="spellEnd"/>
-      <w:r>
-        <w:t>, US Cellular, and Nextel in the US are NOT suitable. Most of Europe uses GSM.</w:t>
+      <w:r>
+        <w:t>The OVMS module supports the GSM network only, NOT the CDMA network nor iDEN. In the US, both AT&amp;T and T-Mobile use GSM, and so are suitable. Note that Sprint, Verizon, MetroPCS, US Cellular, and Nextel in the US are NOT suitable. Most of Europe uses GSM.</w:t>
       </w:r>
     </w:p>
     <w:p>
@@ -4199,36 +4085,20 @@
         <w:pStyle w:val="FreeFormA"/>
       </w:pPr>
       <w:r>
-        <w:t xml:space="preserve">For typical App usage, we estimate that you will only need around 2MB a month for data usage, but that can vary by user. Note that if you enable the </w:t>
-      </w:r>
-      <w:proofErr w:type="gramStart"/>
-      <w:r>
-        <w:t>location streaming</w:t>
-      </w:r>
-      <w:proofErr w:type="gramEnd"/>
-      <w:r>
-        <w:t xml:space="preserve"> feature you will use more data. The smartphone Apps help you monitor your usage.</w:t>
-      </w:r>
-    </w:p>
-    <w:p>
-      <w:pPr>
-        <w:pStyle w:val="FreeFormA"/>
-      </w:pPr>
-    </w:p>
-    <w:p>
-      <w:pPr>
-        <w:pStyle w:val="FreeFormA"/>
-      </w:pPr>
-      <w:r>
-        <w:t xml:space="preserve">You will need to pre-activate the SIM card (usually by placing it in a normal cellular telephone and going through whatever steps your cellular provider requires to activate the service). You cannot activate the SIM card in the OVMS module. Also, make sure the SIM card is not </w:t>
-      </w:r>
-      <w:proofErr w:type="gramStart"/>
-      <w:r>
-        <w:t>Locked</w:t>
-      </w:r>
-      <w:proofErr w:type="gramEnd"/>
-      <w:r>
-        <w:t xml:space="preserve"> (aka PIN protected).</w:t>
+        <w:t>For typical App usage, we estimate that you will only need around 2MB a month for data usage, but that can vary by user. Note that if you enable the location streaming feature you will use more data. The smartphone Apps help you monitor your usage.</w:t>
+      </w:r>
+    </w:p>
+    <w:p>
+      <w:pPr>
+        <w:pStyle w:val="FreeFormA"/>
+      </w:pPr>
+    </w:p>
+    <w:p>
+      <w:pPr>
+        <w:pStyle w:val="FreeFormA"/>
+      </w:pPr>
+      <w:r>
+        <w:t>You will need to pre-activate the SIM card (usually by placing it in a normal cellular telephone and going through whatever steps your cellular provider requires to activate the service). You cannot activate the SIM card in the OVMS module. Also, make sure the SIM card is not Locked (aka PIN protected).</w:t>
       </w:r>
     </w:p>
     <w:p>
@@ -4254,7 +4124,7 @@
         <w:pStyle w:val="Heading2"/>
       </w:pPr>
       <w:bookmarkStart w:id="12" w:name="_Toc197824837"/>
-      <w:bookmarkStart w:id="13" w:name="_Toc219713467"/>
+      <w:bookmarkStart w:id="13" w:name="_Toc238220453"/>
       <w:r>
         <w:t>C</w:t>
       </w:r>
@@ -4308,36 +4178,20 @@
       <w:r>
         <w:t xml:space="preserve">This will be your </w:t>
       </w:r>
-      <w:proofErr w:type="spellStart"/>
       <w:r>
         <w:rPr>
           <w:b/>
         </w:rPr>
-        <w:t>OpenVehicle</w:t>
-      </w:r>
-      <w:proofErr w:type="spellEnd"/>
+        <w:t>OpenVehicle Username</w:t>
+      </w:r>
+      <w:r>
+        <w:t xml:space="preserve"> and </w:t>
+      </w:r>
       <w:r>
         <w:rPr>
           <w:b/>
         </w:rPr>
-        <w:t xml:space="preserve"> Username</w:t>
-      </w:r>
-      <w:r>
-        <w:t xml:space="preserve"> and </w:t>
-      </w:r>
-      <w:proofErr w:type="spellStart"/>
-      <w:r>
-        <w:rPr>
-          <w:b/>
-        </w:rPr>
-        <w:t>OpenVehicle</w:t>
-      </w:r>
-      <w:proofErr w:type="spellEnd"/>
-      <w:r>
-        <w:rPr>
-          <w:b/>
-        </w:rPr>
-        <w:t xml:space="preserve"> Password</w:t>
+        <w:t>OpenVehicle Password</w:t>
       </w:r>
       <w:r>
         <w:t>. If you intend to use Text Messaging only to communicate with the OVMS module, this step is not needed. It is needed for smartphone App access, which provides not only a more intuitive interface, but also enables more functionality.</w:t>
@@ -4376,7 +4230,7 @@
       <w:bookmarkStart w:id="17" w:name="_D._Register_the_1"/>
       <w:bookmarkStart w:id="18" w:name="_D._Register_the_2"/>
       <w:bookmarkStart w:id="19" w:name="_Toc197824838"/>
-      <w:bookmarkStart w:id="20" w:name="_Toc219713468"/>
+      <w:bookmarkStart w:id="20" w:name="_Toc238220454"/>
       <w:bookmarkEnd w:id="14"/>
       <w:bookmarkEnd w:id="15"/>
       <w:bookmarkEnd w:id="16"/>
@@ -4389,15 +4243,7 @@
         <w:t xml:space="preserve">. </w:t>
       </w:r>
       <w:r>
-        <w:t xml:space="preserve">Register the Car’s </w:t>
-      </w:r>
-      <w:proofErr w:type="spellStart"/>
-      <w:r>
-        <w:t>VehicleID</w:t>
-      </w:r>
-      <w:proofErr w:type="spellEnd"/>
-      <w:r>
-        <w:t xml:space="preserve"> and OVMS Server Password</w:t>
+        <w:t>Register the Car’s VehicleID and OVMS Server Password</w:t>
       </w:r>
       <w:bookmarkEnd w:id="20"/>
     </w:p>
@@ -4700,11 +4546,9 @@
       <w:pPr>
         <w:pStyle w:val="FreeFormA"/>
       </w:pPr>
-      <w:proofErr w:type="gramStart"/>
       <w:r>
         <w:t>Click “Register vehicle” to complete the registration process.</w:t>
       </w:r>
-      <w:proofErr w:type="gramEnd"/>
     </w:p>
     <w:p>
       <w:pPr>
@@ -4754,7 +4598,7 @@
       <w:pPr>
         <w:pStyle w:val="Heading1"/>
       </w:pPr>
-      <w:bookmarkStart w:id="21" w:name="_Toc219713469"/>
+      <w:bookmarkStart w:id="21" w:name="_Toc238220455"/>
       <w:r>
         <w:t>OVMS Module Installation</w:t>
       </w:r>
@@ -4774,7 +4618,7 @@
         <w:pStyle w:val="Heading2"/>
       </w:pPr>
       <w:bookmarkStart w:id="22" w:name="_Toc197824839"/>
-      <w:bookmarkStart w:id="23" w:name="_Toc219713470"/>
+      <w:bookmarkStart w:id="23" w:name="_Toc238220456"/>
       <w:r>
         <w:t>1</w:t>
       </w:r>
@@ -4834,15 +4678,7 @@
         <w:pStyle w:val="FreeFormA"/>
       </w:pPr>
       <w:r>
-        <w:t xml:space="preserve">The SIM </w:t>
-      </w:r>
-      <w:proofErr w:type="gramStart"/>
-      <w:r>
-        <w:t>card holder</w:t>
-      </w:r>
-      <w:proofErr w:type="gramEnd"/>
-      <w:r>
-        <w:t xml:space="preserve"> is located on the modem board</w:t>
+        <w:t>The SIM card holder is located on the modem board</w:t>
       </w:r>
       <w:r>
         <w:t xml:space="preserve"> (</w:t>
@@ -4983,16 +4819,11 @@
         <w:t>. S</w:t>
       </w:r>
       <w:r>
-        <w:t xml:space="preserve">lide the SIM card into the </w:t>
-      </w:r>
-      <w:proofErr w:type="gramStart"/>
-      <w:r>
-        <w:t xml:space="preserve">card </w:t>
+        <w:t xml:space="preserve">lide the SIM card into the card </w:t>
       </w:r>
       <w:r>
         <w:t>holder</w:t>
       </w:r>
-      <w:proofErr w:type="gramEnd"/>
       <w:r>
         <w:t xml:space="preserve">, </w:t>
       </w:r>
@@ -5127,7 +4958,7 @@
       <w:pPr>
         <w:pStyle w:val="Heading2"/>
       </w:pPr>
-      <w:bookmarkStart w:id="25" w:name="_Toc219713471"/>
+      <w:bookmarkStart w:id="25" w:name="_Toc238220457"/>
       <w:r>
         <w:t>1b. Install the SIM card (version 2 module)</w:t>
       </w:r>
@@ -5143,23 +4974,7 @@
         <w:pStyle w:val="FreeFormA"/>
       </w:pPr>
       <w:r>
-        <w:t xml:space="preserve">The version 2 </w:t>
-      </w:r>
-      <w:proofErr w:type="gramStart"/>
-      <w:r>
-        <w:t>module</w:t>
-      </w:r>
-      <w:proofErr w:type="gramEnd"/>
-      <w:r>
-        <w:t xml:space="preserve"> is opened by removing the four screws from one side (any side) of the module. The circuit board will then slide out. The SIM </w:t>
-      </w:r>
-      <w:proofErr w:type="gramStart"/>
-      <w:r>
-        <w:t>card holder</w:t>
-      </w:r>
-      <w:proofErr w:type="gramEnd"/>
-      <w:r>
-        <w:t xml:space="preserve"> in similar to that in the version 1 module and is opened in the same way.</w:t>
+        <w:t>The version 2 module is opened by removing the four screws from one side (any side) of the module. The circuit board will then slide out. The SIM card holder in similar to that in the version 1 module and is opened in the same way.</w:t>
       </w:r>
     </w:p>
     <w:p>
@@ -5231,7 +5046,7 @@
         <w:pStyle w:val="Heading2"/>
       </w:pPr>
       <w:bookmarkStart w:id="26" w:name="_2._Enable_or"/>
-      <w:bookmarkStart w:id="27" w:name="_Toc219713472"/>
+      <w:bookmarkStart w:id="27" w:name="_Toc238220458"/>
       <w:bookmarkEnd w:id="26"/>
       <w:r>
         <w:t xml:space="preserve">2. Enable or </w:t>
@@ -5661,13 +5476,8 @@
         <w:t xml:space="preserve"> reboot the module after changing the switch position.</w:t>
       </w:r>
       <w:r>
-        <w:t xml:space="preserve"> This is done either by unplugging the module, waiting several seconds, and reconnecting, or by sending the SMS </w:t>
-      </w:r>
-      <w:proofErr w:type="gramStart"/>
-      <w:r>
-        <w:t>command</w:t>
-      </w:r>
-      <w:proofErr w:type="gramEnd"/>
+        <w:t xml:space="preserve"> This is done either by unplugging the module, waiting several seconds, and reconnecting, or by sending the SMS command</w:t>
+      </w:r>
       <w:r>
         <w:t xml:space="preserve">  “</w:t>
       </w:r>
@@ -5741,7 +5551,7 @@
         <w:pStyle w:val="Heading2"/>
       </w:pPr>
       <w:bookmarkStart w:id="28" w:name="_Toc197824841"/>
-      <w:bookmarkStart w:id="29" w:name="_Toc219713473"/>
+      <w:bookmarkStart w:id="29" w:name="_Toc238220459"/>
       <w:r>
         <w:t>3</w:t>
       </w:r>
@@ -5767,23 +5577,7 @@
         <w:t xml:space="preserve">The OVMS module comes with an adhesive-backed GSM antenna designed to provide excellent cellular service. </w:t>
       </w:r>
       <w:r>
-        <w:t xml:space="preserve">It has a long cable to enable various placement options. The antenna has a </w:t>
-      </w:r>
-      <w:proofErr w:type="spellStart"/>
-      <w:r>
-        <w:t>center</w:t>
-      </w:r>
-      <w:proofErr w:type="spellEnd"/>
-      <w:r>
-        <w:t xml:space="preserve"> pin that inserts inside a hole in the exposed threads on the OVMS module box. Then tighten the locking nut – by hand should be fine. Be sure not to bend the </w:t>
-      </w:r>
-      <w:proofErr w:type="spellStart"/>
-      <w:r>
-        <w:t>center</w:t>
-      </w:r>
-      <w:proofErr w:type="spellEnd"/>
-      <w:r>
-        <w:t xml:space="preserve"> pin of the cable when installing.</w:t>
+        <w:t>It has a long cable to enable various placement options. The antenna has a center pin that inserts inside a hole in the exposed threads on the OVMS module box. Then tighten the locking nut – by hand should be fine. Be sure not to bend the center pin of the cable when installing.</w:t>
       </w:r>
     </w:p>
     <w:p>
@@ -5827,7 +5621,7 @@
         <w:pStyle w:val="Heading2"/>
       </w:pPr>
       <w:bookmarkStart w:id="30" w:name="_Toc197824842"/>
-      <w:bookmarkStart w:id="31" w:name="_Toc219713474"/>
+      <w:bookmarkStart w:id="31" w:name="_Toc238220460"/>
       <w:r>
         <w:t>4</w:t>
       </w:r>
@@ -6216,15 +6010,7 @@
         <w:pStyle w:val="FreeFormA"/>
       </w:pPr>
       <w:r>
-        <w:t xml:space="preserve">Sometimes during </w:t>
-      </w:r>
-      <w:proofErr w:type="spellStart"/>
-      <w:r>
-        <w:t>bootup</w:t>
-      </w:r>
-      <w:proofErr w:type="spellEnd"/>
-      <w:r>
-        <w:t xml:space="preserve">, the module will </w:t>
+        <w:t xml:space="preserve">Sometimes during bootup, the module will </w:t>
       </w:r>
       <w:r>
         <w:t>need</w:t>
@@ -6256,7 +6042,7 @@
       <w:pPr>
         <w:pStyle w:val="Heading2"/>
       </w:pPr>
-      <w:bookmarkStart w:id="32" w:name="_Toc219713475"/>
+      <w:bookmarkStart w:id="32" w:name="_Toc238220461"/>
       <w:r>
         <w:t>5. Connect the OVMS module to the car</w:t>
       </w:r>
@@ -6272,23 +6058,7 @@
         <w:pStyle w:val="FreeFormA"/>
       </w:pPr>
       <w:r>
-        <w:t xml:space="preserve">The OVMS module is connected to your Roadster via the CAN bus diagnostic port connector, which is located in the passenger </w:t>
-      </w:r>
-      <w:proofErr w:type="spellStart"/>
-      <w:r>
-        <w:t>footwell</w:t>
-      </w:r>
-      <w:proofErr w:type="spellEnd"/>
-      <w:r>
-        <w:t xml:space="preserve">. It is made of plastic that is wrapped in grey foam, as shown in the photo on the next page. Typically, the connector is wedged into the front wall near the </w:t>
-      </w:r>
-      <w:proofErr w:type="spellStart"/>
-      <w:r>
-        <w:t>center</w:t>
-      </w:r>
-      <w:proofErr w:type="spellEnd"/>
-      <w:r>
-        <w:t xml:space="preserve"> console so it won’t rattle. Pull the connector out and note the orientation of the pins, especially the void above the +12V and Ground pins. See the photo below.</w:t>
+        <w:t>The OVMS module is connected to your Roadster via the CAN bus diagnostic port connector, which is located in the passenger footwell. It is made of plastic that is wrapped in grey foam, as shown in the photo on the next page. Typically, the connector is wedged into the front wall near the center console so it won’t rattle. Pull the connector out and note the orientation of the pins, especially the void above the +12V and Ground pins. See the photo below.</w:t>
       </w:r>
     </w:p>
     <w:p>
@@ -6552,15 +6322,7 @@
         <w:t xml:space="preserve"> Step 4A</w:t>
       </w:r>
       <w:r>
-        <w:t xml:space="preserve">, above. Then, the Green light will blink out the </w:t>
-      </w:r>
-      <w:proofErr w:type="spellStart"/>
-      <w:r>
-        <w:t>bootup</w:t>
-      </w:r>
-      <w:proofErr w:type="spellEnd"/>
-      <w:r>
-        <w:t xml:space="preserve"> sequence countdown,</w:t>
+        <w:t>, above. Then, the Green light will blink out the bootup sequence countdown,</w:t>
       </w:r>
       <w:r>
         <w:t xml:space="preserve"> </w:t>
@@ -6766,19 +6528,8 @@
           <w:szCs w:val="16"/>
         </w:rPr>
         <w:tab/>
-        <w:t xml:space="preserve">Position of the module in the passenger </w:t>
-      </w:r>
-      <w:proofErr w:type="spellStart"/>
-      <w:r>
-        <w:rPr>
-          <w:i/>
-          <w:iCs/>
-          <w:sz w:val="16"/>
-          <w:szCs w:val="16"/>
-        </w:rPr>
-        <w:t>footwell</w:t>
-      </w:r>
-      <w:proofErr w:type="spellEnd"/>
+        <w:t>Position of the module in the passenger footwell</w:t>
+      </w:r>
     </w:p>
     <w:p>
       <w:pPr>
@@ -6808,7 +6559,7 @@
       <w:pPr>
         <w:pStyle w:val="Heading2"/>
       </w:pPr>
-      <w:bookmarkStart w:id="39" w:name="_Toc219713476"/>
+      <w:bookmarkStart w:id="39" w:name="_Toc238220462"/>
       <w:r>
         <w:t>6</w:t>
       </w:r>
@@ -7062,15 +6813,7 @@
         <w:t>, as the c</w:t>
       </w:r>
       <w:r>
-        <w:t xml:space="preserve">ar will use </w:t>
-      </w:r>
-      <w:proofErr w:type="spellStart"/>
-      <w:r>
-        <w:t>CallerID</w:t>
-      </w:r>
-      <w:proofErr w:type="spellEnd"/>
-      <w:r>
-        <w:t xml:space="preserve"> to recogniz</w:t>
+        <w:t>ar will use CallerID to recogniz</w:t>
       </w:r>
       <w:r>
         <w:t xml:space="preserve">e </w:t>
@@ -7117,7 +6860,7 @@
           <w:lang w:val="en-GB" w:eastAsia="hi-IN" w:bidi="hi-IN"/>
         </w:rPr>
       </w:pPr>
-      <w:bookmarkStart w:id="43" w:name="_Toc219713477"/>
+      <w:bookmarkStart w:id="43" w:name="_Toc238220463"/>
       <w:r>
         <w:t>7</w:t>
       </w:r>
@@ -7187,15 +6930,7 @@
         <w:t xml:space="preserve"> </w:t>
       </w:r>
       <w:r>
-        <w:t xml:space="preserve">Write it down in the space on page 6 of this </w:t>
-      </w:r>
-      <w:proofErr w:type="spellStart"/>
-      <w:r>
-        <w:t>manua</w:t>
-      </w:r>
-      <w:proofErr w:type="spellEnd"/>
-      <w:r>
-        <w:t>.</w:t>
+        <w:t>Write it down in the space on page 6 of this manua.</w:t>
       </w:r>
     </w:p>
     <w:p>
@@ -7265,15 +7000,7 @@
         <w:pStyle w:val="FreeFormA"/>
       </w:pPr>
       <w:r>
-        <w:t>(</w:t>
-      </w:r>
-      <w:proofErr w:type="gramStart"/>
-      <w:r>
-        <w:t>obviously</w:t>
-      </w:r>
-      <w:proofErr w:type="gramEnd"/>
-      <w:r>
-        <w:t xml:space="preserve"> replacing </w:t>
+        <w:t xml:space="preserve">(obviously replacing </w:t>
       </w:r>
       <w:r>
         <w:rPr>
@@ -7818,7 +7545,7 @@
           <w:lang w:val="en-GB" w:eastAsia="hi-IN" w:bidi="hi-IN"/>
         </w:rPr>
       </w:pPr>
-      <w:bookmarkStart w:id="44" w:name="_Toc219713478"/>
+      <w:bookmarkStart w:id="44" w:name="_Toc238220464"/>
       <w:r>
         <w:t>8</w:t>
       </w:r>
@@ -7901,15 +7628,7 @@
         <w:t>the MODULE command</w:t>
       </w:r>
       <w:r>
-        <w:t xml:space="preserve">. This can be sent only from the Registered </w:t>
-      </w:r>
-      <w:proofErr w:type="spellStart"/>
-      <w:r>
-        <w:t>cellphone</w:t>
-      </w:r>
-      <w:proofErr w:type="spellEnd"/>
-      <w:r>
-        <w:t xml:space="preserve"> (see </w:t>
+        <w:t xml:space="preserve">. This can be sent only from the Registered cellphone (see </w:t>
       </w:r>
       <w:hyperlink w:anchor="_5._Registering_your" w:history="1">
         <w:r>
@@ -8075,21 +7794,7 @@
         <w:rPr>
           <w:lang w:val="en-US"/>
         </w:rPr>
-        <w:t xml:space="preserve"> </w:t>
-      </w:r>
-      <w:proofErr w:type="spellStart"/>
-      <w:r>
-        <w:rPr>
-          <w:lang w:val="en-US"/>
-        </w:rPr>
-        <w:t>kilometres</w:t>
-      </w:r>
-      <w:proofErr w:type="spellEnd"/>
-      <w:r>
-        <w:rPr>
-          <w:lang w:val="en-US"/>
-        </w:rPr>
-        <w:t xml:space="preserve"> (and temperature</w:t>
+        <w:t xml:space="preserve"> kilometres (and temperature</w:t>
       </w:r>
       <w:r>
         <w:rPr>
@@ -8159,7 +7864,6 @@
         <w:pStyle w:val="FreeFormA"/>
         <w:ind w:left="1080"/>
       </w:pPr>
-      <w:proofErr w:type="gramStart"/>
       <w:r>
         <w:rPr>
           <w:rFonts w:ascii="Andale Mono" w:hAnsi="Andale Mono"/>
@@ -8175,11 +7879,7 @@
         <w:t xml:space="preserve">IP </w:t>
       </w:r>
       <w:r>
-        <w:t>to enable both SMS and smartphone App notifications.</w:t>
-      </w:r>
-      <w:proofErr w:type="gramEnd"/>
-      <w:r>
-        <w:t xml:space="preserve"> </w:t>
+        <w:t xml:space="preserve">to enable both SMS and smartphone App notifications. </w:t>
       </w:r>
     </w:p>
     <w:p>
@@ -8195,15 +7895,7 @@
         <w:t xml:space="preserve">- </w:t>
       </w:r>
       <w:r>
-        <w:t>(</w:t>
-      </w:r>
-      <w:proofErr w:type="gramStart"/>
-      <w:r>
-        <w:t>dash</w:t>
-      </w:r>
-      <w:proofErr w:type="gramEnd"/>
-      <w:r>
-        <w:t xml:space="preserve"> character) if you don’t want any notifications sent</w:t>
+        <w:t>(dash character) if you don’t want any notifications sent</w:t>
       </w:r>
     </w:p>
     <w:p>
@@ -8224,14 +7916,7 @@
       </w:r>
       <w:r>
         <w:br/>
-      </w:r>
-      <w:proofErr w:type="gramStart"/>
-      <w:r>
-        <w:t>This</w:t>
-      </w:r>
-      <w:proofErr w:type="gramEnd"/>
-      <w:r>
-        <w:t xml:space="preserve"> is the selection of vehicle type. You should use “TR” (for Tesla Roadster)</w:t>
+        <w:t>This is the selection of vehicle type. You should use “TR” (for Tesla Roadster)</w:t>
       </w:r>
     </w:p>
     <w:p>
@@ -8405,13 +8090,8 @@
         <w:t>nt to confirm what your MODULE</w:t>
       </w:r>
       <w:r>
-        <w:t xml:space="preserve"> settings are, send the following query</w:t>
-      </w:r>
-      <w:proofErr w:type="gramStart"/>
-      <w:r>
-        <w:t>::</w:t>
-      </w:r>
-      <w:proofErr w:type="gramEnd"/>
+        <w:t xml:space="preserve"> settings are, send the following query::</w:t>
+      </w:r>
     </w:p>
     <w:p>
       <w:pPr>
@@ -8474,87 +8154,42 @@
           <w:sz w:val="20"/>
         </w:rPr>
         <w:br/>
-        <w:t xml:space="preserve"> VehicleID</w:t>
-      </w:r>
-      <w:proofErr w:type="gramStart"/>
-      <w:r>
+        <w:t xml:space="preserve"> VehicleID:US1007</w:t>
+      </w:r>
+    </w:p>
+    <w:p>
+      <w:pPr>
+        <w:pStyle w:val="FreeFormA"/>
+        <w:ind w:left="240"/>
         <w:rPr>
           <w:rFonts w:ascii="Andale Mono" w:hAnsi="Andale Mono"/>
           <w:sz w:val="20"/>
         </w:rPr>
-        <w:t>:US1007</w:t>
-      </w:r>
-      <w:proofErr w:type="gramEnd"/>
-    </w:p>
-    <w:p>
-      <w:pPr>
-        <w:pStyle w:val="FreeFormA"/>
-        <w:ind w:left="240"/>
+      </w:pPr>
+      <w:r>
         <w:rPr>
           <w:rFonts w:ascii="Andale Mono" w:hAnsi="Andale Mono"/>
           <w:sz w:val="20"/>
         </w:rPr>
-      </w:pPr>
-      <w:r>
+        <w:t xml:space="preserve"> Vehicle Type:TR</w:t>
+      </w:r>
+    </w:p>
+    <w:p>
+      <w:pPr>
+        <w:pStyle w:val="FreeFormA"/>
+        <w:ind w:left="240"/>
         <w:rPr>
           <w:rFonts w:ascii="Andale Mono" w:hAnsi="Andale Mono"/>
           <w:sz w:val="20"/>
         </w:rPr>
-        <w:t xml:space="preserve"> Vehicle </w:t>
-      </w:r>
-      <w:proofErr w:type="spellStart"/>
+      </w:pPr>
       <w:r>
         <w:rPr>
           <w:rFonts w:ascii="Andale Mono" w:hAnsi="Andale Mono"/>
           <w:sz w:val="20"/>
         </w:rPr>
-        <w:t>Type</w:t>
-      </w:r>
-      <w:proofErr w:type="gramStart"/>
-      <w:r>
-        <w:rPr>
-          <w:rFonts w:ascii="Andale Mono" w:hAnsi="Andale Mono"/>
-          <w:sz w:val="20"/>
-        </w:rPr>
-        <w:t>:TR</w:t>
-      </w:r>
-      <w:proofErr w:type="spellEnd"/>
-      <w:proofErr w:type="gramEnd"/>
-    </w:p>
-    <w:p>
-      <w:pPr>
-        <w:pStyle w:val="FreeFormA"/>
-        <w:ind w:left="240"/>
-        <w:rPr>
-          <w:rFonts w:ascii="Andale Mono" w:hAnsi="Andale Mono"/>
-          <w:sz w:val="20"/>
-        </w:rPr>
-      </w:pPr>
-      <w:r>
-        <w:rPr>
-          <w:rFonts w:ascii="Andale Mono" w:hAnsi="Andale Mono"/>
-          <w:sz w:val="20"/>
-        </w:rPr>
-        <w:t xml:space="preserve"> </w:t>
-      </w:r>
-      <w:proofErr w:type="spellStart"/>
-      <w:r>
-        <w:rPr>
-          <w:rFonts w:ascii="Andale Mono" w:hAnsi="Andale Mono"/>
-          <w:sz w:val="20"/>
-        </w:rPr>
-        <w:t>Units</w:t>
-      </w:r>
-      <w:proofErr w:type="gramStart"/>
-      <w:r>
-        <w:rPr>
-          <w:rFonts w:ascii="Andale Mono" w:hAnsi="Andale Mono"/>
-          <w:sz w:val="20"/>
-        </w:rPr>
-        <w:t>:M</w:t>
-      </w:r>
-      <w:proofErr w:type="spellEnd"/>
-      <w:proofErr w:type="gramEnd"/>
+        <w:t xml:space="preserve"> Units:M</w:t>
+      </w:r>
     </w:p>
     <w:p>
       <w:pPr>
@@ -8571,26 +8206,8 @@
           <w:rFonts w:ascii="Andale Mono" w:hAnsi="Andale Mono"/>
           <w:sz w:val="20"/>
         </w:rPr>
-        <w:t xml:space="preserve"> </w:t>
-      </w:r>
-      <w:proofErr w:type="spellStart"/>
-      <w:r>
-        <w:rPr>
-          <w:rFonts w:ascii="Andale Mono" w:hAnsi="Andale Mono"/>
-          <w:sz w:val="20"/>
-        </w:rPr>
-        <w:t>Notifications</w:t>
-      </w:r>
-      <w:proofErr w:type="gramStart"/>
-      <w:r>
-        <w:rPr>
-          <w:rFonts w:ascii="Andale Mono" w:hAnsi="Andale Mono"/>
-          <w:sz w:val="20"/>
-        </w:rPr>
-        <w:t>:SMSIP</w:t>
-      </w:r>
-      <w:proofErr w:type="spellEnd"/>
-      <w:proofErr w:type="gramEnd"/>
+        <w:t xml:space="preserve"> Notifications:SMSIP</w:t>
+      </w:r>
       <w:r>
         <w:rPr>
           <w:rFonts w:ascii="Andale Mono" w:hAnsi="Andale Mono"/>
@@ -8629,7 +8246,7 @@
       <w:pPr>
         <w:pStyle w:val="Heading2"/>
       </w:pPr>
-      <w:bookmarkStart w:id="48" w:name="_Toc219713479"/>
+      <w:bookmarkStart w:id="48" w:name="_Toc238220465"/>
       <w:r>
         <w:t>9</w:t>
       </w:r>
@@ -8676,15 +8293,7 @@
         <w:pStyle w:val="FreeFormA"/>
       </w:pPr>
       <w:r>
-        <w:t xml:space="preserve">Configuring of the Server Connection is done via the SERVER Text Message command. This can be sent only from the Registered </w:t>
-      </w:r>
-      <w:proofErr w:type="spellStart"/>
-      <w:r>
-        <w:t>cellphone</w:t>
-      </w:r>
-      <w:proofErr w:type="spellEnd"/>
-      <w:r>
-        <w:t xml:space="preserve"> (see </w:t>
+        <w:t xml:space="preserve">Configuring of the Server Connection is done via the SERVER Text Message command. This can be sent only from the Registered cellphone (see </w:t>
       </w:r>
       <w:hyperlink w:anchor="_5._Registering_your" w:history="1">
         <w:r>
@@ -8854,15 +8463,7 @@
         </w:numPr>
       </w:pPr>
       <w:r>
-        <w:t xml:space="preserve">“-“ </w:t>
-      </w:r>
-      <w:proofErr w:type="gramStart"/>
-      <w:r>
-        <w:t>will</w:t>
-      </w:r>
-      <w:proofErr w:type="gramEnd"/>
-      <w:r>
-        <w:t xml:space="preserve"> disable this mode</w:t>
+        <w:t>“-“ will disable this mode</w:t>
       </w:r>
     </w:p>
     <w:p>
@@ -8885,13 +8486,8 @@
         <w:pStyle w:val="FreeFormA"/>
         <w:ind w:left="720" w:firstLine="360"/>
       </w:pPr>
-      <w:proofErr w:type="gramStart"/>
-      <w:r>
-        <w:t>between</w:t>
-      </w:r>
-      <w:proofErr w:type="gramEnd"/>
-      <w:r>
-        <w:t xml:space="preserve"> the OVMS Module and your smartphone Apps.</w:t>
+      <w:r>
+        <w:t>between the OVMS Module and your smartphone Apps.</w:t>
       </w:r>
     </w:p>
     <w:p>
@@ -8926,36 +8522,54 @@
           <w:rFonts w:ascii="Andale Mono" w:hAnsi="Andale Mono"/>
           <w:sz w:val="20"/>
         </w:rPr>
-        <w:t xml:space="preserve">  SERVER 64.111.70.40 </w:t>
-      </w:r>
-      <w:proofErr w:type="spellStart"/>
-      <w:r>
+        <w:t xml:space="preserve">  SERVER 64.111.70.40 MyOVMSServerPassword -</w:t>
+      </w:r>
+    </w:p>
+    <w:p>
+      <w:pPr>
+        <w:pStyle w:val="FreeFormA"/>
+      </w:pPr>
+    </w:p>
+    <w:p>
+      <w:pPr>
+        <w:pStyle w:val="FreeFormA"/>
+      </w:pPr>
+      <w:r>
+        <w:t>If all is well, within a few seconds the car will Text you back with:</w:t>
+      </w:r>
+    </w:p>
+    <w:p>
+      <w:pPr>
+        <w:pStyle w:val="FreeFormA"/>
+      </w:pPr>
+    </w:p>
+    <w:p>
+      <w:pPr>
+        <w:pStyle w:val="FreeFormA"/>
         <w:rPr>
           <w:rFonts w:ascii="Andale Mono" w:hAnsi="Andale Mono"/>
           <w:sz w:val="20"/>
         </w:rPr>
-        <w:t>MyOVMSServerPassword</w:t>
-      </w:r>
-      <w:proofErr w:type="spellEnd"/>
+      </w:pPr>
       <w:r>
         <w:rPr>
           <w:rFonts w:ascii="Andale Mono" w:hAnsi="Andale Mono"/>
           <w:sz w:val="20"/>
         </w:rPr>
-        <w:t xml:space="preserve"> -</w:t>
-      </w:r>
-    </w:p>
-    <w:p>
-      <w:pPr>
-        <w:pStyle w:val="FreeFormA"/>
-      </w:pPr>
-    </w:p>
-    <w:p>
-      <w:pPr>
-        <w:pStyle w:val="FreeFormA"/>
-      </w:pPr>
-      <w:r>
-        <w:t>If all is well, within a few seconds the car will Text you back with:</w:t>
+        <w:t xml:space="preserve">  Parameters have been set.</w:t>
+      </w:r>
+    </w:p>
+    <w:p>
+      <w:pPr>
+        <w:pStyle w:val="FreeFormA"/>
+      </w:pPr>
+    </w:p>
+    <w:p>
+      <w:pPr>
+        <w:pStyle w:val="FreeFormA"/>
+      </w:pPr>
+      <w:r>
+        <w:t>If you want to confirm what your SERVER settings are, send the following query::</w:t>
       </w:r>
     </w:p>
     <w:p>
@@ -8976,35 +8590,31 @@
           <w:rFonts w:ascii="Andale Mono" w:hAnsi="Andale Mono"/>
           <w:sz w:val="20"/>
         </w:rPr>
-        <w:t xml:space="preserve">  Parameters have been set.</w:t>
-      </w:r>
-    </w:p>
-    <w:p>
-      <w:pPr>
-        <w:pStyle w:val="FreeFormA"/>
-      </w:pPr>
-    </w:p>
-    <w:p>
-      <w:pPr>
-        <w:pStyle w:val="FreeFormA"/>
-      </w:pPr>
-      <w:r>
-        <w:t>If you want to confirm what your SERVER settings are, send the following query</w:t>
-      </w:r>
-      <w:proofErr w:type="gramStart"/>
-      <w:r>
-        <w:t>::</w:t>
-      </w:r>
-      <w:proofErr w:type="gramEnd"/>
-    </w:p>
-    <w:p>
-      <w:pPr>
-        <w:pStyle w:val="FreeFormA"/>
-      </w:pPr>
-    </w:p>
-    <w:p>
-      <w:pPr>
-        <w:pStyle w:val="FreeFormA"/>
+        <w:t xml:space="preserve">  SERVER?</w:t>
+      </w:r>
+    </w:p>
+    <w:p>
+      <w:pPr>
+        <w:suppressAutoHyphens w:val="0"/>
+      </w:pPr>
+    </w:p>
+    <w:p>
+      <w:pPr>
+        <w:pStyle w:val="FreeFormA"/>
+      </w:pPr>
+      <w:r>
+        <w:t>The response will be similar to:</w:t>
+      </w:r>
+    </w:p>
+    <w:p>
+      <w:pPr>
+        <w:suppressAutoHyphens w:val="0"/>
+      </w:pPr>
+    </w:p>
+    <w:p>
+      <w:pPr>
+        <w:pStyle w:val="FreeFormA"/>
+        <w:ind w:left="240"/>
         <w:rPr>
           <w:rFonts w:ascii="Andale Mono" w:hAnsi="Andale Mono"/>
           <w:sz w:val="20"/>
@@ -9015,95 +8625,33 @@
           <w:rFonts w:ascii="Andale Mono" w:hAnsi="Andale Mono"/>
           <w:sz w:val="20"/>
         </w:rPr>
-        <w:t xml:space="preserve">  SERVER?</w:t>
-      </w:r>
-    </w:p>
-    <w:p>
-      <w:pPr>
-        <w:suppressAutoHyphens w:val="0"/>
-      </w:pPr>
-    </w:p>
-    <w:p>
-      <w:pPr>
-        <w:pStyle w:val="FreeFormA"/>
-      </w:pPr>
-      <w:r>
-        <w:t>The response will be similar to:</w:t>
-      </w:r>
-    </w:p>
-    <w:p>
-      <w:pPr>
-        <w:suppressAutoHyphens w:val="0"/>
-      </w:pPr>
-    </w:p>
-    <w:p>
-      <w:pPr>
-        <w:pStyle w:val="FreeFormA"/>
-        <w:ind w:left="240"/>
+        <w:t>Server:</w:t>
+      </w:r>
+      <w:r>
         <w:rPr>
           <w:rFonts w:ascii="Andale Mono" w:hAnsi="Andale Mono"/>
           <w:sz w:val="20"/>
         </w:rPr>
-      </w:pPr>
-      <w:r>
+        <w:br/>
+        <w:t xml:space="preserve"> IP:64.111.70.40</w:t>
+      </w:r>
+    </w:p>
+    <w:p>
+      <w:pPr>
+        <w:pStyle w:val="FreeFormA"/>
+        <w:ind w:left="240"/>
         <w:rPr>
           <w:rFonts w:ascii="Andale Mono" w:hAnsi="Andale Mono"/>
           <w:sz w:val="20"/>
         </w:rPr>
-        <w:t>Server:</w:t>
-      </w:r>
+      </w:pPr>
       <w:r>
         <w:rPr>
           <w:rFonts w:ascii="Andale Mono" w:hAnsi="Andale Mono"/>
           <w:sz w:val="20"/>
         </w:rPr>
-        <w:br/>
-        <w:t xml:space="preserve"> IP</w:t>
-      </w:r>
-      <w:proofErr w:type="gramStart"/>
-      <w:r>
-        <w:rPr>
-          <w:rFonts w:ascii="Andale Mono" w:hAnsi="Andale Mono"/>
-          <w:sz w:val="20"/>
-        </w:rPr>
-        <w:t>:64.111.70.40</w:t>
-      </w:r>
-      <w:proofErr w:type="gramEnd"/>
-    </w:p>
-    <w:p>
-      <w:pPr>
-        <w:pStyle w:val="FreeFormA"/>
-        <w:ind w:left="240"/>
-        <w:rPr>
-          <w:rFonts w:ascii="Andale Mono" w:hAnsi="Andale Mono"/>
-          <w:sz w:val="20"/>
-        </w:rPr>
-      </w:pPr>
-      <w:r>
-        <w:rPr>
-          <w:rFonts w:ascii="Andale Mono" w:hAnsi="Andale Mono"/>
-          <w:sz w:val="20"/>
-        </w:rPr>
-        <w:t xml:space="preserve"> </w:t>
-      </w:r>
-      <w:proofErr w:type="spellStart"/>
-      <w:r>
-        <w:rPr>
-          <w:rFonts w:ascii="Andale Mono" w:hAnsi="Andale Mono"/>
-          <w:sz w:val="20"/>
-        </w:rPr>
-        <w:t>Password</w:t>
-      </w:r>
-      <w:proofErr w:type="gramStart"/>
-      <w:r>
-        <w:rPr>
-          <w:rFonts w:ascii="Andale Mono" w:hAnsi="Andale Mono"/>
-          <w:sz w:val="20"/>
-        </w:rPr>
-        <w:t>:MyOVMSServerPassword</w:t>
-      </w:r>
-      <w:proofErr w:type="spellEnd"/>
-      <w:proofErr w:type="gramEnd"/>
+        <w:t xml:space="preserve"> Password:MyOVMSServerPassword</w:t>
+      </w:r>
     </w:p>
     <w:p>
       <w:pPr>
@@ -9129,7 +8677,6 @@
         </w:rPr>
         <w:t>Paranoid</w:t>
       </w:r>
-      <w:proofErr w:type="gramStart"/>
       <w:r>
         <w:rPr>
           <w:rFonts w:ascii="Andale Mono" w:hAnsi="Andale Mono"/>
@@ -9144,7 +8691,6 @@
         </w:rPr>
         <w:t>-</w:t>
       </w:r>
-      <w:proofErr w:type="gramEnd"/>
       <w:r>
         <w:rPr>
           <w:rFonts w:ascii="Andale Mono" w:hAnsi="Andale Mono"/>
@@ -9165,7 +8711,7 @@
           <w:lang w:val="en-GB" w:eastAsia="hi-IN" w:bidi="hi-IN"/>
         </w:rPr>
       </w:pPr>
-      <w:bookmarkStart w:id="49" w:name="_Toc219713480"/>
+      <w:bookmarkStart w:id="49" w:name="_Toc238220466"/>
       <w:r>
         <w:t>10</w:t>
       </w:r>
@@ -9421,13 +8967,8 @@
         <w:t>only f</w:t>
       </w:r>
       <w:r>
-        <w:t xml:space="preserve">rom the Registered </w:t>
-      </w:r>
-      <w:proofErr w:type="spellStart"/>
-      <w:r>
-        <w:t>cellphone</w:t>
-      </w:r>
-      <w:proofErr w:type="spellEnd"/>
+        <w:t>rom the Registered cellphone</w:t>
+      </w:r>
       <w:r>
         <w:t xml:space="preserve"> (see </w:t>
       </w:r>
@@ -9758,7 +9299,6 @@
         </w:rPr>
         <w:t>APN</w:t>
       </w:r>
-      <w:proofErr w:type="gramStart"/>
       <w:r>
         <w:rPr>
           <w:rFonts w:ascii="Andale Mono" w:hAnsi="Andale Mono"/>
@@ -9773,7 +9313,6 @@
         </w:rPr>
         <w:t>WAP.CINGULAR</w:t>
       </w:r>
-      <w:proofErr w:type="gramEnd"/>
     </w:p>
     <w:p>
       <w:pPr>
@@ -9897,7 +9436,7 @@
         <w:pStyle w:val="Heading2"/>
       </w:pPr>
       <w:bookmarkStart w:id="50" w:name="_11._Troubleshooting_the"/>
-      <w:bookmarkStart w:id="51" w:name="_Toc219713481"/>
+      <w:bookmarkStart w:id="51" w:name="_Toc238220467"/>
       <w:bookmarkEnd w:id="50"/>
       <w:r>
         <w:t>11</w:t>
@@ -9913,15 +9452,7 @@
     <w:p/>
     <w:p>
       <w:r>
-        <w:t xml:space="preserve">The GPRS? </w:t>
-      </w:r>
-      <w:proofErr w:type="gramStart"/>
-      <w:r>
-        <w:t>query</w:t>
-      </w:r>
-      <w:proofErr w:type="gramEnd"/>
-      <w:r>
-        <w:t xml:space="preserve"> is the first step </w:t>
+        <w:t xml:space="preserve">The GPRS? query is the first step </w:t>
       </w:r>
       <w:r>
         <w:t>to make in</w:t>
@@ -9967,17 +9498,8 @@
           <w:sz w:val="20"/>
         </w:rPr>
         <w:br/>
-        <w:t xml:space="preserve"> APN</w:t>
-      </w:r>
-      <w:proofErr w:type="gramStart"/>
-      <w:r>
-        <w:rPr>
-          <w:rFonts w:ascii="Andale Mono" w:hAnsi="Andale Mono"/>
-          <w:sz w:val="20"/>
-        </w:rPr>
-        <w:t>:WAP.CINGULAR</w:t>
-      </w:r>
-      <w:proofErr w:type="gramEnd"/>
+        <w:t xml:space="preserve"> APN:WAP.CINGULAR</w:t>
+      </w:r>
     </w:p>
     <w:p>
       <w:pPr>
@@ -10088,17 +9610,8 @@
           <w:sz w:val="20"/>
         </w:rPr>
         <w:br/>
-        <w:t xml:space="preserve"> APN</w:t>
-      </w:r>
-      <w:proofErr w:type="gramStart"/>
-      <w:r>
-        <w:rPr>
-          <w:rFonts w:ascii="Andale Mono" w:hAnsi="Andale Mono"/>
-          <w:sz w:val="20"/>
-        </w:rPr>
-        <w:t>:WAP.CINGULAR</w:t>
-      </w:r>
-      <w:proofErr w:type="gramEnd"/>
+        <w:t xml:space="preserve"> APN:WAP.CINGULAR</w:t>
+      </w:r>
     </w:p>
     <w:p>
       <w:pPr>
@@ -10206,17 +9719,8 @@
           <w:sz w:val="20"/>
         </w:rPr>
         <w:br/>
-        <w:t xml:space="preserve"> APN</w:t>
-      </w:r>
-      <w:proofErr w:type="gramStart"/>
-      <w:r>
-        <w:rPr>
-          <w:rFonts w:ascii="Andale Mono" w:hAnsi="Andale Mono"/>
-          <w:sz w:val="20"/>
-        </w:rPr>
-        <w:t>:WAP.CINGULAR</w:t>
-      </w:r>
-      <w:proofErr w:type="gramEnd"/>
+        <w:t xml:space="preserve"> APN:WAP.CINGULAR</w:t>
+      </w:r>
     </w:p>
     <w:p>
       <w:pPr>
@@ -10319,13 +9823,8 @@
         <w:t>pay as you go</w:t>
       </w:r>
       <w:r>
-        <w:t>”/</w:t>
-      </w:r>
-      <w:proofErr w:type="spellStart"/>
-      <w:r>
-        <w:t>GoPhone</w:t>
-      </w:r>
-      <w:proofErr w:type="spellEnd"/>
+        <w:t>”/GoPhone</w:t>
+      </w:r>
       <w:r>
         <w:t xml:space="preserve"> and contract plans. If you’re not using AT&amp;T, then you’ll need to double-check what the correct parameters are.</w:t>
       </w:r>
@@ -10336,15 +9835,7 @@
         <w:t xml:space="preserve">If the Cellular APN, User, and Passwords are correct, then you may have </w:t>
       </w:r>
       <w:r>
-        <w:t xml:space="preserve">an issue with the Server IP address or Server Password. Send a SERVER? </w:t>
-      </w:r>
-      <w:proofErr w:type="gramStart"/>
-      <w:r>
-        <w:t>query</w:t>
-      </w:r>
-      <w:proofErr w:type="gramEnd"/>
-      <w:r>
-        <w:t xml:space="preserve"> to the module and check its response:</w:t>
+        <w:t>an issue with the Server IP address or Server Password. Send a SERVER? query to the module and check its response:</w:t>
       </w:r>
     </w:p>
     <w:p/>
@@ -10370,52 +9861,25 @@
           <w:sz w:val="20"/>
         </w:rPr>
         <w:br/>
-        <w:t xml:space="preserve"> IP</w:t>
-      </w:r>
-      <w:proofErr w:type="gramStart"/>
-      <w:r>
+        <w:t xml:space="preserve"> IP:64.111.70.40</w:t>
+      </w:r>
+    </w:p>
+    <w:p>
+      <w:pPr>
+        <w:pStyle w:val="FreeFormA"/>
+        <w:ind w:left="240"/>
         <w:rPr>
           <w:rFonts w:ascii="Andale Mono" w:hAnsi="Andale Mono"/>
           <w:sz w:val="20"/>
         </w:rPr>
-        <w:t>:64.111.70.40</w:t>
-      </w:r>
-      <w:proofErr w:type="gramEnd"/>
-    </w:p>
-    <w:p>
-      <w:pPr>
-        <w:pStyle w:val="FreeFormA"/>
-        <w:ind w:left="240"/>
+      </w:pPr>
+      <w:r>
         <w:rPr>
           <w:rFonts w:ascii="Andale Mono" w:hAnsi="Andale Mono"/>
           <w:sz w:val="20"/>
         </w:rPr>
-      </w:pPr>
-      <w:r>
-        <w:rPr>
-          <w:rFonts w:ascii="Andale Mono" w:hAnsi="Andale Mono"/>
-          <w:sz w:val="20"/>
-        </w:rPr>
-        <w:t xml:space="preserve"> </w:t>
-      </w:r>
-      <w:proofErr w:type="spellStart"/>
-      <w:r>
-        <w:rPr>
-          <w:rFonts w:ascii="Andale Mono" w:hAnsi="Andale Mono"/>
-          <w:sz w:val="20"/>
-        </w:rPr>
-        <w:t>Password</w:t>
-      </w:r>
-      <w:proofErr w:type="gramStart"/>
-      <w:r>
-        <w:rPr>
-          <w:rFonts w:ascii="Andale Mono" w:hAnsi="Andale Mono"/>
-          <w:sz w:val="20"/>
-        </w:rPr>
-        <w:t>:MyOVMSServerPassword</w:t>
-      </w:r>
-      <w:proofErr w:type="spellEnd"/>
-      <w:proofErr w:type="gramEnd"/>
+        <w:t xml:space="preserve"> Password:MyOVMSServerPassword</w:t>
+      </w:r>
     </w:p>
     <w:p>
       <w:pPr>
@@ -10432,17 +9896,8 @@
           <w:rFonts w:ascii="Andale Mono" w:hAnsi="Andale Mono"/>
           <w:sz w:val="20"/>
         </w:rPr>
-        <w:t xml:space="preserve"> Paranoid</w:t>
-      </w:r>
-      <w:proofErr w:type="gramStart"/>
-      <w:r>
-        <w:rPr>
-          <w:rFonts w:ascii="Andale Mono" w:hAnsi="Andale Mono"/>
-          <w:sz w:val="20"/>
-        </w:rPr>
-        <w:t>:-</w:t>
-      </w:r>
-      <w:proofErr w:type="gramEnd"/>
+        <w:t xml:space="preserve"> Paranoid:-</w:t>
+      </w:r>
       <w:r>
         <w:rPr>
           <w:rFonts w:ascii="Andale Mono" w:hAnsi="Andale Mono"/>
@@ -10546,7 +10001,7 @@
         <w:pStyle w:val="Heading2"/>
       </w:pPr>
       <w:bookmarkStart w:id="52" w:name="_Toc197824846"/>
-      <w:bookmarkStart w:id="53" w:name="_Toc219713482"/>
+      <w:bookmarkStart w:id="53" w:name="_Toc238220468"/>
       <w:r>
         <w:t>1</w:t>
       </w:r>
@@ -10575,15 +10030,7 @@
         <w:pStyle w:val="FreeFormA"/>
       </w:pPr>
       <w:r>
-        <w:t xml:space="preserve">Smartphone Apps are available for both </w:t>
-      </w:r>
-      <w:proofErr w:type="spellStart"/>
-      <w:r>
-        <w:t>iOS</w:t>
-      </w:r>
-      <w:proofErr w:type="spellEnd"/>
-      <w:r>
-        <w:t xml:space="preserve"> and Android mobile phones. You can find the </w:t>
+        <w:t xml:space="preserve">Smartphone Apps are available for both iOS and Android mobile phones. You can find the </w:t>
       </w:r>
       <w:r>
         <w:t xml:space="preserve">free “Open Vehicles” </w:t>
@@ -10602,7 +10049,7 @@
         <w:pStyle w:val="Heading2"/>
       </w:pPr>
       <w:bookmarkStart w:id="54" w:name="_Toc197824847"/>
-      <w:bookmarkStart w:id="55" w:name="_Toc219713483"/>
+      <w:bookmarkStart w:id="55" w:name="_Toc238220469"/>
       <w:r>
         <w:t>1</w:t>
       </w:r>
@@ -10915,15 +10362,7 @@
         <w:t>Username</w:t>
       </w:r>
       <w:r>
-        <w:t xml:space="preserve">: Enter </w:t>
-      </w:r>
-      <w:proofErr w:type="spellStart"/>
-      <w:r>
-        <w:t>OpenVehicle</w:t>
-      </w:r>
-      <w:proofErr w:type="spellEnd"/>
-      <w:r>
-        <w:t xml:space="preserve"> Username you </w:t>
+        <w:t xml:space="preserve">: Enter OpenVehicle Username you </w:t>
       </w:r>
       <w:r>
         <w:t>wrote down on Page 6</w:t>
@@ -10950,15 +10389,7 @@
         <w:t>Password</w:t>
       </w:r>
       <w:r>
-        <w:t xml:space="preserve">: Enter the </w:t>
-      </w:r>
-      <w:proofErr w:type="spellStart"/>
-      <w:r>
-        <w:t>OpenVehicle</w:t>
-      </w:r>
-      <w:proofErr w:type="spellEnd"/>
-      <w:r>
-        <w:t xml:space="preserve"> Password you </w:t>
+        <w:t xml:space="preserve">: Enter the OpenVehicle Password you </w:t>
       </w:r>
       <w:r>
         <w:t>wrote down on Page 6</w:t>
@@ -10985,15 +10416,7 @@
         <w:ind w:left="720"/>
       </w:pPr>
       <w:r>
-        <w:t xml:space="preserve">Launch the </w:t>
-      </w:r>
-      <w:proofErr w:type="spellStart"/>
-      <w:r>
-        <w:t>OpenVehicle</w:t>
-      </w:r>
-      <w:proofErr w:type="spellEnd"/>
-      <w:r>
-        <w:t xml:space="preserve"> app and c</w:t>
+        <w:t>Launch the OpenVehicle app and c</w:t>
       </w:r>
       <w:r>
         <w:t>hoose the “</w:t>
@@ -11103,15 +10526,7 @@
         <w:t>ID</w:t>
       </w:r>
       <w:r>
-        <w:t xml:space="preserve">:  Enter the </w:t>
-      </w:r>
-      <w:proofErr w:type="spellStart"/>
-      <w:r>
-        <w:t>VehicleID</w:t>
-      </w:r>
-      <w:proofErr w:type="spellEnd"/>
-      <w:r>
-        <w:t xml:space="preserve"> you </w:t>
+        <w:t xml:space="preserve">:  Enter the VehicleID you </w:t>
       </w:r>
       <w:r>
         <w:t>wrote down on Page 6</w:t>
@@ -11262,129 +10677,83 @@
           <w:b/>
         </w:rPr>
       </w:pPr>
-      <w:proofErr w:type="gramStart"/>
       <w:r>
         <w:rPr>
           <w:b/>
         </w:rPr>
-        <w:t>iPhone</w:t>
-      </w:r>
-      <w:proofErr w:type="gramEnd"/>
+        <w:t>iPhone App TroubleShooting:</w:t>
+      </w:r>
+    </w:p>
+    <w:p>
+      <w:pPr>
+        <w:pStyle w:val="FreeFormA"/>
+        <w:ind w:left="720"/>
+      </w:pPr>
+    </w:p>
+    <w:p>
+      <w:pPr>
+        <w:pStyle w:val="FreeFormA"/>
+        <w:ind w:left="720"/>
+      </w:pPr>
+      <w:r>
+        <w:t>On the B</w:t>
+      </w:r>
+      <w:r>
+        <w:t xml:space="preserve">attery </w:t>
+      </w:r>
+      <w:r>
+        <w:t xml:space="preserve">the antenna should be solid with a green tip, and underneath should say “Live.” </w:t>
+      </w:r>
+      <w:r>
+        <w:t xml:space="preserve"> </w:t>
+      </w:r>
+    </w:p>
+    <w:p>
+      <w:pPr>
+        <w:pStyle w:val="FreeFormA"/>
+        <w:ind w:left="720"/>
+      </w:pPr>
+    </w:p>
+    <w:p>
+      <w:pPr>
+        <w:pStyle w:val="FreeFormA"/>
+        <w:ind w:left="720"/>
+      </w:pPr>
+      <w:r>
+        <w:t xml:space="preserve">If the antenna is </w:t>
+      </w:r>
       <w:r>
         <w:rPr>
           <w:b/>
         </w:rPr>
-        <w:t xml:space="preserve"> App </w:t>
-      </w:r>
-      <w:proofErr w:type="spellStart"/>
+        <w:t>flashing gray</w:t>
+      </w:r>
+      <w:r>
+        <w:t>, then the App is trying to connect to the server. If it doesn’t connect after a few moments, press home and then relaunch the App.</w:t>
+      </w:r>
+    </w:p>
+    <w:p>
+      <w:pPr>
+        <w:pStyle w:val="FreeFormA"/>
+        <w:ind w:left="720"/>
+      </w:pPr>
+    </w:p>
+    <w:p>
+      <w:pPr>
+        <w:pStyle w:val="FreeFormA"/>
+        <w:ind w:left="720"/>
+      </w:pPr>
+      <w:r>
+        <w:t xml:space="preserve">If the antenna is </w:t>
+      </w:r>
       <w:r>
         <w:rPr>
           <w:b/>
         </w:rPr>
-        <w:t>TroubleShooting</w:t>
-      </w:r>
-      <w:proofErr w:type="spellEnd"/>
-      <w:r>
-        <w:rPr>
-          <w:b/>
-        </w:rPr>
-        <w:t>:</w:t>
-      </w:r>
-    </w:p>
-    <w:p>
-      <w:pPr>
-        <w:pStyle w:val="FreeFormA"/>
-        <w:ind w:left="720"/>
-      </w:pPr>
-    </w:p>
-    <w:p>
-      <w:pPr>
-        <w:pStyle w:val="FreeFormA"/>
-        <w:ind w:left="720"/>
-      </w:pPr>
-      <w:r>
-        <w:t>On the B</w:t>
-      </w:r>
-      <w:r>
-        <w:t xml:space="preserve">attery </w:t>
-      </w:r>
-      <w:r>
-        <w:t xml:space="preserve">the antenna should be solid with a green tip, and underneath should say “Live.” </w:t>
-      </w:r>
-      <w:r>
-        <w:t xml:space="preserve"> </w:t>
-      </w:r>
-    </w:p>
-    <w:p>
-      <w:pPr>
-        <w:pStyle w:val="FreeFormA"/>
-        <w:ind w:left="720"/>
-      </w:pPr>
-    </w:p>
-    <w:p>
-      <w:pPr>
-        <w:pStyle w:val="FreeFormA"/>
-        <w:ind w:left="720"/>
-      </w:pPr>
-      <w:r>
-        <w:t xml:space="preserve">If the antenna is </w:t>
-      </w:r>
-      <w:r>
-        <w:rPr>
-          <w:b/>
-        </w:rPr>
-        <w:t xml:space="preserve">flashing </w:t>
-      </w:r>
-      <w:proofErr w:type="spellStart"/>
-      <w:r>
-        <w:rPr>
-          <w:b/>
-        </w:rPr>
-        <w:t>gray</w:t>
-      </w:r>
-      <w:proofErr w:type="spellEnd"/>
-      <w:r>
-        <w:t xml:space="preserve">, then the App is trying to connect to the server. If it doesn’t connect after a few moments, press home and then </w:t>
-      </w:r>
-      <w:proofErr w:type="spellStart"/>
-      <w:r>
-        <w:t>relaunch</w:t>
-      </w:r>
-      <w:proofErr w:type="spellEnd"/>
-      <w:r>
-        <w:t xml:space="preserve"> the App.</w:t>
-      </w:r>
-    </w:p>
-    <w:p>
-      <w:pPr>
-        <w:pStyle w:val="FreeFormA"/>
-        <w:ind w:left="720"/>
-      </w:pPr>
-    </w:p>
-    <w:p>
-      <w:pPr>
-        <w:pStyle w:val="FreeFormA"/>
-        <w:ind w:left="720"/>
-      </w:pPr>
-      <w:r>
-        <w:t xml:space="preserve">If the antenna is </w:t>
-      </w:r>
-      <w:r>
-        <w:rPr>
-          <w:b/>
-        </w:rPr>
         <w:t>flashing green</w:t>
       </w:r>
       <w:r>
-        <w:t xml:space="preserve">, then the App has connected to the server, but the Module in the car is not talking with the server. Recheck the Module via the GPRS? </w:t>
-      </w:r>
-      <w:proofErr w:type="gramStart"/>
-      <w:r>
-        <w:t>query</w:t>
-      </w:r>
-      <w:proofErr w:type="gramEnd"/>
-      <w:r>
-        <w:t xml:space="preserve"> (see </w:t>
+        <w:t xml:space="preserve">, then the App has connected to the server, but the Module in the car is not talking with the server. Recheck the Module via the GPRS? query (see </w:t>
       </w:r>
       <w:hyperlink w:anchor="_11._Troubleshooting_the" w:history="1">
         <w:r>
@@ -11395,23 +10764,7 @@
         </w:r>
       </w:hyperlink>
       <w:r>
-        <w:t xml:space="preserve">). If the Module says the Server is connected OK, then you may have a </w:t>
-      </w:r>
-      <w:proofErr w:type="spellStart"/>
-      <w:r>
-        <w:t>mis</w:t>
-      </w:r>
-      <w:proofErr w:type="spellEnd"/>
-      <w:r>
-        <w:t xml:space="preserve">-match of Module/Server parameters (check </w:t>
-      </w:r>
-      <w:proofErr w:type="spellStart"/>
-      <w:r>
-        <w:t>vehicleID</w:t>
-      </w:r>
-      <w:proofErr w:type="spellEnd"/>
-      <w:r>
-        <w:t>, passwords, etc.).</w:t>
+        <w:t>). If the Module says the Server is connected OK, then you may have a mis-match of Module/Server parameters (check vehicleID, passwords, etc.).</w:t>
       </w:r>
     </w:p>
     <w:p>
@@ -11444,7 +10797,7 @@
       </w:pPr>
       <w:bookmarkStart w:id="57" w:name="_13._Enable_Car"/>
       <w:bookmarkStart w:id="58" w:name="_13._Enable_Car_1"/>
-      <w:bookmarkStart w:id="59" w:name="_Toc219713484"/>
+      <w:bookmarkStart w:id="59" w:name="_Toc238220470"/>
       <w:bookmarkEnd w:id="57"/>
       <w:bookmarkEnd w:id="58"/>
       <w:r>
@@ -11603,18 +10956,10 @@
         <w:pStyle w:val="FreeFormA"/>
       </w:pPr>
       <w:r>
-        <w:t xml:space="preserve">CAN </w:t>
-      </w:r>
-      <w:proofErr w:type="gramStart"/>
-      <w:r>
-        <w:t>W</w:t>
-      </w:r>
-      <w:r>
-        <w:t>rite</w:t>
-      </w:r>
-      <w:proofErr w:type="gramEnd"/>
-      <w:r>
-        <w:t xml:space="preserve"> can </w:t>
+        <w:t>CAN W</w:t>
+      </w:r>
+      <w:r>
+        <w:t xml:space="preserve">rite can </w:t>
       </w:r>
       <w:r>
         <w:t>alternatively</w:t>
@@ -11649,7 +10994,7 @@
         <w:pStyle w:val="Heading2"/>
       </w:pPr>
       <w:bookmarkStart w:id="60" w:name="_Toc197824849"/>
-      <w:bookmarkStart w:id="61" w:name="_Toc219713485"/>
+      <w:bookmarkStart w:id="61" w:name="_Toc238220471"/>
       <w:r>
         <w:t>1</w:t>
       </w:r>
@@ -11702,15 +11047,7 @@
         <w:t>it</w:t>
       </w:r>
       <w:r>
-        <w:t xml:space="preserve"> that your car is a </w:t>
-      </w:r>
-      <w:proofErr w:type="gramStart"/>
-      <w:r>
-        <w:t>v1.5,</w:t>
-      </w:r>
-      <w:proofErr w:type="gramEnd"/>
-      <w:r>
-        <w:t xml:space="preserve"> otherwise the charge status messages will not be correctly interpreted.</w:t>
+        <w:t xml:space="preserve"> that your car is a v1.5, otherwise the charge status messages will not be correctly interpreted.</w:t>
       </w:r>
     </w:p>
     <w:p>
@@ -11746,15 +11083,7 @@
         <w:t>owing Tex</w:t>
       </w:r>
       <w:r>
-        <w:t xml:space="preserve">t Message from the </w:t>
-      </w:r>
-      <w:proofErr w:type="spellStart"/>
-      <w:r>
-        <w:t>registerd</w:t>
-      </w:r>
-      <w:proofErr w:type="spellEnd"/>
-      <w:r>
-        <w:t xml:space="preserve"> cell phone to the car</w:t>
+        <w:t>t Message from the registerd cell phone to the car</w:t>
       </w:r>
     </w:p>
     <w:p>
@@ -11793,15 +11122,7 @@
         </w:numPr>
       </w:pPr>
       <w:r>
-        <w:t xml:space="preserve">Using the OVMS smartphone App (Android or Apple </w:t>
-      </w:r>
-      <w:proofErr w:type="spellStart"/>
-      <w:r>
-        <w:t>iOS</w:t>
-      </w:r>
-      <w:proofErr w:type="spellEnd"/>
-      <w:r>
-        <w:t>), set Feature #14 to 1.</w:t>
+        <w:t>Using the OVMS smartphone App (Android or Apple iOS), set Feature #14 to 1.</w:t>
       </w:r>
     </w:p>
     <w:p>
@@ -11871,15 +11192,7 @@
       </w:pPr>
       <w:r>
         <w:tab/>
-        <w:t xml:space="preserve">Add 4 to supress all </w:t>
-      </w:r>
-      <w:proofErr w:type="spellStart"/>
-      <w:r>
-        <w:t>outbond</w:t>
-      </w:r>
-      <w:proofErr w:type="spellEnd"/>
-      <w:r>
-        <w:t xml:space="preserve"> SMS messages.</w:t>
+        <w:t>Add 4 to supress all outbond SMS messages.</w:t>
       </w:r>
     </w:p>
     <w:p>
@@ -11906,7 +11219,7 @@
       <w:pPr>
         <w:pStyle w:val="Heading2"/>
       </w:pPr>
-      <w:bookmarkStart w:id="63" w:name="_Toc219713486"/>
+      <w:bookmarkStart w:id="63" w:name="_Toc238220472"/>
       <w:r>
         <w:t>1</w:t>
       </w:r>
@@ -11931,15 +11244,7 @@
         <w:suppressAutoHyphens w:val="0"/>
       </w:pPr>
       <w:r>
-        <w:t xml:space="preserve">If you wish, you can share your location with other </w:t>
-      </w:r>
-      <w:proofErr w:type="spellStart"/>
-      <w:r>
-        <w:t>OpenVehicle</w:t>
-      </w:r>
-      <w:proofErr w:type="spellEnd"/>
-      <w:r>
-        <w:t xml:space="preserve"> smartphone App users. There are 2 steps to doing this:</w:t>
+        <w:t>If you wish, you can share your location with other OpenVehicle smartphone App users. There are 2 steps to doing this:</w:t>
       </w:r>
     </w:p>
     <w:p>
@@ -11991,15 +11296,7 @@
         <w:suppressAutoHyphens w:val="0"/>
       </w:pPr>
       <w:r>
-        <w:t xml:space="preserve">Start the </w:t>
-      </w:r>
-      <w:proofErr w:type="spellStart"/>
-      <w:r>
-        <w:t>OpenVehicle</w:t>
-      </w:r>
-      <w:proofErr w:type="spellEnd"/>
-      <w:r>
-        <w:t xml:space="preserve"> app.</w:t>
+        <w:t>Start the OpenVehicle app.</w:t>
       </w:r>
     </w:p>
     <w:p>
@@ -12104,15 +11401,7 @@
         <w:suppressAutoHyphens w:val="0"/>
       </w:pPr>
       <w:r>
-        <w:t xml:space="preserve">Start the </w:t>
-      </w:r>
-      <w:proofErr w:type="spellStart"/>
-      <w:r>
-        <w:t>OpenVehicle</w:t>
-      </w:r>
-      <w:proofErr w:type="spellEnd"/>
-      <w:r>
-        <w:t xml:space="preserve"> app.</w:t>
+        <w:t>Start the OpenVehicle app.</w:t>
       </w:r>
     </w:p>
     <w:p>
@@ -12146,13 +11435,8 @@
         </w:numPr>
         <w:suppressAutoHyphens w:val="0"/>
       </w:pPr>
-      <w:proofErr w:type="gramStart"/>
-      <w:r>
-        <w:t>Click  the</w:t>
-      </w:r>
-      <w:proofErr w:type="gramEnd"/>
-      <w:r>
-        <w:t xml:space="preserve"> </w:t>
+      <w:r>
+        <w:t xml:space="preserve">Click  the </w:t>
       </w:r>
       <w:r>
         <w:rPr>
@@ -12244,20 +11528,7 @@
         <w:suppressAutoHyphens w:val="0"/>
       </w:pPr>
       <w:r>
-        <w:t xml:space="preserve">Now they will see your car’s location on their Location page. </w:t>
-      </w:r>
-      <w:proofErr w:type="gramStart"/>
-      <w:r>
-        <w:t xml:space="preserve">Your car will be identified by its </w:t>
-      </w:r>
-      <w:proofErr w:type="spellStart"/>
-      <w:r>
-        <w:t>VehicleID</w:t>
-      </w:r>
-      <w:proofErr w:type="spellEnd"/>
-      <w:proofErr w:type="gramEnd"/>
-      <w:r>
-        <w:t>.</w:t>
+        <w:t>Now they will see your car’s location on their Location page. Your car will be identified by its VehicleID.</w:t>
       </w:r>
     </w:p>
     <w:p>
@@ -12307,7 +11578,7 @@
       <w:pPr>
         <w:pStyle w:val="Heading2"/>
       </w:pPr>
-      <w:bookmarkStart w:id="64" w:name="_Toc219713487"/>
+      <w:bookmarkStart w:id="64" w:name="_Toc238220473"/>
       <w:r>
         <w:t>1</w:t>
       </w:r>
@@ -12342,28 +11613,10 @@
         <w:t xml:space="preserve"> front wall</w:t>
       </w:r>
       <w:r>
-        <w:t xml:space="preserve"> of the passenger </w:t>
-      </w:r>
-      <w:proofErr w:type="spellStart"/>
-      <w:r>
-        <w:t>footwell</w:t>
-      </w:r>
-      <w:proofErr w:type="spellEnd"/>
-      <w:r>
-        <w:t xml:space="preserve"> using the </w:t>
-      </w:r>
-      <w:r>
-        <w:t xml:space="preserve">adhesive </w:t>
-      </w:r>
-      <w:proofErr w:type="spellStart"/>
-      <w:proofErr w:type="gramStart"/>
-      <w:r>
-        <w:t>velcro</w:t>
-      </w:r>
-      <w:proofErr w:type="spellEnd"/>
-      <w:proofErr w:type="gramEnd"/>
-      <w:r>
-        <w:t xml:space="preserve"> tape provided. </w:t>
+        <w:t xml:space="preserve"> of the passenger footwell using the </w:t>
+      </w:r>
+      <w:r>
+        <w:t xml:space="preserve">adhesive velcro tape provided. </w:t>
       </w:r>
       <w:r>
         <w:t>With the module connected to the CAN bus, experiment with various placements until you find a suitable spot. For the Velcro attachment to work, you’ll want to choose a spot on the front wall that’s flat fo</w:t>
@@ -12382,15 +11635,7 @@
         <w:pStyle w:val="FreeFormA"/>
       </w:pPr>
       <w:r>
-        <w:t xml:space="preserve">Here is an example mounting of the OVMS Module in a left-hand-drive Roadster, on the front wall of the passenger (right side) </w:t>
-      </w:r>
-      <w:proofErr w:type="spellStart"/>
-      <w:r>
-        <w:t>footwell</w:t>
-      </w:r>
-      <w:proofErr w:type="spellEnd"/>
-      <w:r>
-        <w:t>:</w:t>
+        <w:t>Here is an example mounting of the OVMS Module in a left-hand-drive Roadster, on the front wall of the passenger (right side) footwell:</w:t>
       </w:r>
     </w:p>
     <w:p>
@@ -12489,58 +11734,7 @@
           <w:szCs w:val="16"/>
         </w:rPr>
         <w:tab/>
-        <w:t xml:space="preserve">Position of OVMS module in passenger </w:t>
-      </w:r>
-      <w:proofErr w:type="spellStart"/>
-      <w:proofErr w:type="gramStart"/>
-      <w:r>
-        <w:rPr>
-          <w:i/>
-          <w:iCs/>
-          <w:sz w:val="16"/>
-          <w:szCs w:val="16"/>
-        </w:rPr>
-        <w:t>footwell</w:t>
-      </w:r>
-      <w:proofErr w:type="spellEnd"/>
-      <w:r>
-        <w:rPr>
-          <w:i/>
-          <w:iCs/>
-          <w:sz w:val="16"/>
-          <w:szCs w:val="16"/>
-        </w:rPr>
-        <w:t>(</w:t>
-      </w:r>
-      <w:proofErr w:type="gramEnd"/>
-      <w:r>
-        <w:rPr>
-          <w:i/>
-          <w:iCs/>
-          <w:sz w:val="16"/>
-          <w:szCs w:val="16"/>
-        </w:rPr>
-        <w:t xml:space="preserve">Courtesy Michael </w:t>
-      </w:r>
-      <w:proofErr w:type="spellStart"/>
-      <w:r>
-        <w:rPr>
-          <w:i/>
-          <w:iCs/>
-          <w:sz w:val="16"/>
-          <w:szCs w:val="16"/>
-        </w:rPr>
-        <w:t>Thwaite</w:t>
-      </w:r>
-      <w:proofErr w:type="spellEnd"/>
-      <w:r>
-        <w:rPr>
-          <w:i/>
-          <w:iCs/>
-          <w:sz w:val="16"/>
-          <w:szCs w:val="16"/>
-        </w:rPr>
-        <w:t>)</w:t>
+        <w:t>Position of OVMS module in passenger footwell(Courtesy Michael Thwaite)</w:t>
       </w:r>
     </w:p>
     <w:p>
@@ -12580,17 +11774,7 @@
         <w:ind w:left="720" w:hanging="500"/>
       </w:pPr>
       <w:r>
-        <w:t xml:space="preserve">Ensure both </w:t>
-      </w:r>
-      <w:proofErr w:type="spellStart"/>
-      <w:proofErr w:type="gramStart"/>
-      <w:r>
-        <w:t>velcro</w:t>
-      </w:r>
-      <w:proofErr w:type="spellEnd"/>
-      <w:proofErr w:type="gramEnd"/>
-      <w:r>
-        <w:t xml:space="preserve"> strips are fixed together.</w:t>
+        <w:t>Ensure both velcro strips are fixed together.</w:t>
       </w:r>
     </w:p>
     <w:p>
@@ -12616,15 +11800,7 @@
         <w:ind w:left="720" w:hanging="500"/>
       </w:pPr>
       <w:r>
-        <w:t xml:space="preserve">Using a clean dry cloth, clean the area of the car passenger </w:t>
-      </w:r>
-      <w:proofErr w:type="spellStart"/>
-      <w:r>
-        <w:t>footwell</w:t>
-      </w:r>
-      <w:proofErr w:type="spellEnd"/>
-      <w:r>
-        <w:t xml:space="preserve"> </w:t>
+        <w:t xml:space="preserve">Using a clean dry cloth, clean the area of the car passenger footwell </w:t>
       </w:r>
       <w:r>
         <w:t>wall to which you are going to attach the module</w:t>
@@ -12643,17 +11819,7 @@
         <w:ind w:left="720" w:hanging="500"/>
       </w:pPr>
       <w:r>
-        <w:t xml:space="preserve">Remove the adhesive backing from the side of the </w:t>
-      </w:r>
-      <w:proofErr w:type="spellStart"/>
-      <w:proofErr w:type="gramStart"/>
-      <w:r>
-        <w:t>velcro</w:t>
-      </w:r>
-      <w:proofErr w:type="spellEnd"/>
-      <w:proofErr w:type="gramEnd"/>
-      <w:r>
-        <w:t xml:space="preserve"> strip facing the car, and then firmly push the OVMS module into place - holding it still for a few seconds to allow the adhesive to work.</w:t>
+        <w:t>Remove the adhesive backing from the side of the velcro strip facing the car, and then firmly push the OVMS module into place - holding it still for a few seconds to allow the adhesive to work.</w:t>
       </w:r>
     </w:p>
     <w:p>
@@ -12669,15 +11835,8 @@
         <w:t xml:space="preserve">You </w:t>
       </w:r>
       <w:r>
-        <w:t xml:space="preserve">can then remove and reinstall the OVMS module as desired via the </w:t>
-      </w:r>
-      <w:proofErr w:type="spellStart"/>
-      <w:proofErr w:type="gramStart"/>
-      <w:r>
-        <w:t>velcro</w:t>
-      </w:r>
-      <w:proofErr w:type="spellEnd"/>
-      <w:proofErr w:type="gramEnd"/>
+        <w:t>can then remove and reinstall the OVMS module as desired via the velcro</w:t>
+      </w:r>
       <w:r>
         <w:t>.</w:t>
       </w:r>
@@ -12692,7 +11851,7 @@
         <w:pStyle w:val="Heading2"/>
       </w:pPr>
       <w:bookmarkStart w:id="65" w:name="_Toc197824851"/>
-      <w:bookmarkStart w:id="66" w:name="_Toc219713488"/>
+      <w:bookmarkStart w:id="66" w:name="_Toc238220474"/>
       <w:r>
         <w:t>1</w:t>
       </w:r>
@@ -12727,26 +11886,10 @@
         <w:t>will</w:t>
       </w:r>
       <w:r>
-        <w:t xml:space="preserve"> find the performance of this antenna fantastic - and much better than even your </w:t>
-      </w:r>
-      <w:proofErr w:type="spellStart"/>
-      <w:r>
-        <w:t>cellphone</w:t>
-      </w:r>
-      <w:proofErr w:type="spellEnd"/>
-      <w:r>
-        <w:t>, but proper placement is essential.</w:t>
-      </w:r>
-      <w:r>
-        <w:t xml:space="preserve"> Since it has a very long cable, you can place the antenna just about wherever you want, but please ensure it is </w:t>
-      </w:r>
-      <w:proofErr w:type="gramStart"/>
-      <w:r>
-        <w:t>high-up</w:t>
-      </w:r>
-      <w:proofErr w:type="gramEnd"/>
-      <w:r>
-        <w:t xml:space="preserve"> on the car and away from any metal objects that might interfere with the signal.</w:t>
+        <w:t xml:space="preserve"> find the performance of this antenna fantastic - and much better than even your cellphone, but proper placement is essential.</w:t>
+      </w:r>
+      <w:r>
+        <w:t xml:space="preserve"> Since it has a very long cable, you can place the antenna just about wherever you want, but please ensure it is high-up on the car and away from any metal objects that might interfere with the signal.</w:t>
       </w:r>
     </w:p>
     <w:p>
@@ -12928,37 +12071,8 @@
       <w:pPr>
         <w:pStyle w:val="FreeFormA"/>
       </w:pPr>
-      <w:proofErr w:type="gramStart"/>
-      <w:r>
-        <w:t>Now for the tricky bit.</w:t>
-      </w:r>
-      <w:proofErr w:type="gramEnd"/>
-      <w:r>
-        <w:t xml:space="preserve"> You need to get the cable through to the passenger </w:t>
-      </w:r>
-      <w:proofErr w:type="spellStart"/>
-      <w:r>
-        <w:t>footwell</w:t>
-      </w:r>
-      <w:proofErr w:type="spellEnd"/>
-      <w:r>
-        <w:t xml:space="preserve">, but it is tight.  It is much easier to get a guide wire up into the fuse box compartment than to get the antenna cable down into the passenger </w:t>
-      </w:r>
-      <w:proofErr w:type="spellStart"/>
-      <w:r>
-        <w:t>footwell</w:t>
-      </w:r>
-      <w:proofErr w:type="spellEnd"/>
-      <w:r>
-        <w:t xml:space="preserve">. So, we recommend you use a small (12inches / 30cm or so) piece of stiff wire to use as a guide and push it up from the area marked by the green arrow on the bottom right of the picture below. Once the guide wire is in the fuse box, push it down into the lower compartment you opened and wrap it around the antenna cable. You can then pull the guide wire back down into the passenger </w:t>
-      </w:r>
-      <w:proofErr w:type="spellStart"/>
-      <w:r>
-        <w:t>footwell</w:t>
-      </w:r>
-      <w:proofErr w:type="spellEnd"/>
-      <w:r>
-        <w:t>, bringing the antenna cable with it.</w:t>
+      <w:r>
+        <w:t>Now for the tricky bit. You need to get the cable through to the passenger footwell, but it is tight.  It is much easier to get a guide wire up into the fuse box compartment than to get the antenna cable down into the passenger footwell. So, we recommend you use a small (12inches / 30cm or so) piece of stiff wire to use as a guide and push it up from the area marked by the green arrow on the bottom right of the picture below. Once the guide wire is in the fuse box, push it down into the lower compartment you opened and wrap it around the antenna cable. You can then pull the guide wire back down into the passenger footwell, bringing the antenna cable with it.</w:t>
       </w:r>
     </w:p>
     <w:p>
@@ -13121,23 +12235,7 @@
         <w:pStyle w:val="FreeFormA"/>
       </w:pPr>
       <w:r>
-        <w:t xml:space="preserve">The module is placed in the passenger </w:t>
-      </w:r>
-      <w:proofErr w:type="spellStart"/>
-      <w:r>
-        <w:t>footwell</w:t>
-      </w:r>
-      <w:proofErr w:type="spellEnd"/>
-      <w:r>
-        <w:t xml:space="preserve">, near the DIAG port connector. From there, the antenna cable is routed through the base of the waterfall, under the </w:t>
-      </w:r>
-      <w:proofErr w:type="gramStart"/>
-      <w:r>
-        <w:t>door sill</w:t>
-      </w:r>
-      <w:proofErr w:type="gramEnd"/>
-      <w:r>
-        <w:t>, and up the side of the door frame</w:t>
+        <w:t>The module is placed in the passenger footwell, near the DIAG port connector. From there, the antenna cable is routed through the base of the waterfall, under the door sill, and up the side of the door frame</w:t>
       </w:r>
       <w:r>
         <w:t xml:space="preserve">. </w:t>
@@ -13156,23 +12254,7 @@
         <w:t>T</w:t>
       </w:r>
       <w:r>
-        <w:t xml:space="preserve">he </w:t>
-      </w:r>
-      <w:proofErr w:type="gramStart"/>
-      <w:r>
-        <w:t>door sill</w:t>
-      </w:r>
-      <w:proofErr w:type="gramEnd"/>
-      <w:r>
-        <w:t xml:space="preserve"> is held in place by </w:t>
-      </w:r>
-      <w:proofErr w:type="spellStart"/>
-      <w:r>
-        <w:t>velcro</w:t>
-      </w:r>
-      <w:proofErr w:type="spellEnd"/>
-      <w:r>
-        <w:t xml:space="preserve"> and is easily removed. You may have to loosen the </w:t>
+        <w:t xml:space="preserve">he door sill is held in place by velcro and is easily removed. You may have to loosen the </w:t>
       </w:r>
       <w:r>
         <w:t>“</w:t>
@@ -13196,26 +12278,11 @@
         <w:t xml:space="preserve"> on top of the metal of the chassis </w:t>
       </w:r>
       <w:r>
-        <w:t xml:space="preserve">sill, between the </w:t>
-      </w:r>
-      <w:proofErr w:type="spellStart"/>
-      <w:proofErr w:type="gramStart"/>
-      <w:r>
-        <w:t>velcro</w:t>
-      </w:r>
-      <w:proofErr w:type="spellEnd"/>
-      <w:proofErr w:type="gramEnd"/>
-      <w:r>
-        <w:t xml:space="preserve"> strips, and routed up through the existing plastic trunkin</w:t>
-      </w:r>
-      <w:r>
-        <w:t xml:space="preserve">g. At this point, the </w:t>
-      </w:r>
-      <w:proofErr w:type="gramStart"/>
-      <w:r>
-        <w:t>door sill</w:t>
-      </w:r>
-      <w:proofErr w:type="gramEnd"/>
+        <w:t>sill, between the velcro strips, and routed up through the existing plastic trunkin</w:t>
+      </w:r>
+      <w:r>
+        <w:t>g. At this point, the door sill</w:t>
+      </w:r>
       <w:r>
         <w:t xml:space="preserve"> can then be put back in place.</w:t>
       </w:r>
@@ -13450,42 +12517,10 @@
         <w:t>So many people to thank:</w:t>
       </w:r>
       <w:r>
-        <w:t xml:space="preserve"> </w:t>
-      </w:r>
-      <w:proofErr w:type="spellStart"/>
-      <w:r>
-        <w:t>W.Petefish</w:t>
-      </w:r>
-      <w:proofErr w:type="spellEnd"/>
-      <w:r>
-        <w:t xml:space="preserve"> for sourcing the car connector, </w:t>
-      </w:r>
-      <w:proofErr w:type="spellStart"/>
-      <w:r>
-        <w:t>Fuzzylogic</w:t>
-      </w:r>
-      <w:proofErr w:type="spellEnd"/>
-      <w:r>
-        <w:t xml:space="preserve"> for the original hardware and software design and demonstration of it working, Scott451 for figuring out many of the Roadster CAN bus messages, Tom Saxton for v1.5 Roadster testing, Michael </w:t>
-      </w:r>
-      <w:proofErr w:type="spellStart"/>
-      <w:r>
-        <w:t>Thwaite</w:t>
-      </w:r>
-      <w:proofErr w:type="spellEnd"/>
-      <w:r>
-        <w:t xml:space="preserve"> for pictures of antenna installation, </w:t>
-      </w:r>
-      <w:r>
-        <w:t xml:space="preserve">Bennett Leeds for </w:t>
-      </w:r>
-      <w:proofErr w:type="spellStart"/>
-      <w:r>
-        <w:t>wordsmithing</w:t>
-      </w:r>
-      <w:proofErr w:type="spellEnd"/>
-      <w:r>
-        <w:t xml:space="preserve"> the manual, </w:t>
+        <w:t xml:space="preserve"> W.Petefish for sourcing the car connector, Fuzzylogic for the original hardware and software design and demonstration of it working, Scott451 for figuring out many of the Roadster CAN bus messages, Tom Saxton for v1.5 Roadster testing, Michael Thwaite for pictures of antenna installation, </w:t>
+      </w:r>
+      <w:r>
+        <w:t xml:space="preserve">Bennett Leeds for wordsmithing the manual, </w:t>
       </w:r>
       <w:r>
         <w:t>and many others for showing that this kind of thing can work in the real world.</w:t>
@@ -13513,7 +12548,7 @@
       <w:pPr>
         <w:pStyle w:val="Heading1"/>
       </w:pPr>
-      <w:bookmarkStart w:id="67" w:name="_Toc219713489"/>
+      <w:bookmarkStart w:id="67" w:name="_Toc238220475"/>
       <w:r>
         <w:t>Appendices</w:t>
       </w:r>
@@ -13527,7 +12562,7 @@
       <w:bookmarkStart w:id="69" w:name="_Appendix_A_–_1"/>
       <w:bookmarkStart w:id="70" w:name="_Toc197824852"/>
       <w:bookmarkStart w:id="71" w:name="_Ref198014892"/>
-      <w:bookmarkStart w:id="72" w:name="_Toc219713490"/>
+      <w:bookmarkStart w:id="72" w:name="_Toc238220476"/>
       <w:bookmarkEnd w:id="68"/>
       <w:bookmarkEnd w:id="69"/>
       <w:r>
@@ -13963,21 +12998,8 @@
               <w:snapToGrid w:val="0"/>
             </w:pPr>
             <w:r>
-              <w:t>MODULE &lt;</w:t>
-            </w:r>
-            <w:proofErr w:type="spellStart"/>
-            <w:r>
-              <w:t>vehicleid</w:t>
-            </w:r>
-            <w:proofErr w:type="spellEnd"/>
-            <w:r>
-              <w:t>&gt; &lt;units&gt; &lt;</w:t>
-            </w:r>
-            <w:proofErr w:type="spellStart"/>
-            <w:r>
-              <w:t>notificationMechanism</w:t>
-            </w:r>
-            <w:proofErr w:type="spellEnd"/>
+              <w:t>MODULE &lt;vehicleid&gt; &lt;units&gt; &lt;notificationMechanism</w:t>
+            </w:r>
             <w:r>
               <w:t>&gt;</w:t>
             </w:r>
@@ -13999,15 +13021,7 @@
               <w:snapToGrid w:val="0"/>
             </w:pPr>
             <w:r>
-              <w:t xml:space="preserve">Sets the Module’s parameters: </w:t>
-            </w:r>
-            <w:proofErr w:type="spellStart"/>
-            <w:r>
-              <w:t>VehicleID</w:t>
-            </w:r>
-            <w:proofErr w:type="spellEnd"/>
-            <w:r>
-              <w:t xml:space="preserve">, Units, and Notification Mechanism. </w:t>
+              <w:t xml:space="preserve">Sets the Module’s parameters: VehicleID, Units, and Notification Mechanism. </w:t>
             </w:r>
           </w:p>
           <w:p>
@@ -14016,17 +13030,7 @@
               <w:snapToGrid w:val="0"/>
             </w:pPr>
             <w:r>
-              <w:t xml:space="preserve">  &lt;</w:t>
-            </w:r>
-            <w:proofErr w:type="spellStart"/>
-            <w:proofErr w:type="gramStart"/>
-            <w:r>
-              <w:t>vehicleid</w:t>
-            </w:r>
-            <w:proofErr w:type="spellEnd"/>
-            <w:proofErr w:type="gramEnd"/>
-            <w:r>
-              <w:t>&gt; is what was r</w:t>
+              <w:t xml:space="preserve">  &lt;vehicleid&gt; is what was r</w:t>
             </w:r>
             <w:r>
               <w:t>egistered with OpenVehicles.com.</w:t>
@@ -14038,15 +13042,7 @@
               <w:snapToGrid w:val="0"/>
             </w:pPr>
             <w:r>
-              <w:t xml:space="preserve">  &lt;</w:t>
-            </w:r>
-            <w:proofErr w:type="gramStart"/>
-            <w:r>
-              <w:t>units</w:t>
-            </w:r>
-            <w:proofErr w:type="gramEnd"/>
-            <w:r>
-              <w:t>&gt; is either M or K or miles or kilometers, respectively.</w:t>
+              <w:t xml:space="preserve">  &lt;units&gt; is either M or K or miles or kilometers, respectively.</w:t>
             </w:r>
           </w:p>
           <w:p>
@@ -14055,17 +13051,7 @@
               <w:snapToGrid w:val="0"/>
             </w:pPr>
             <w:r>
-              <w:t xml:space="preserve">  &lt;</w:t>
-            </w:r>
-            <w:proofErr w:type="spellStart"/>
-            <w:proofErr w:type="gramStart"/>
-            <w:r>
-              <w:t>notificationMechanaism</w:t>
-            </w:r>
-            <w:proofErr w:type="spellEnd"/>
-            <w:proofErr w:type="gramEnd"/>
-            <w:r>
-              <w:t>&gt; is one of:</w:t>
+              <w:t xml:space="preserve">  &lt;notificationMechanaism&gt; is one of:</w:t>
             </w:r>
           </w:p>
           <w:p>
@@ -14113,15 +13099,7 @@
               <w:t xml:space="preserve">     -</w:t>
             </w:r>
             <w:r>
-              <w:t xml:space="preserve"> </w:t>
-            </w:r>
-            <w:proofErr w:type="gramStart"/>
-            <w:r>
-              <w:t>to</w:t>
-            </w:r>
-            <w:proofErr w:type="gramEnd"/>
-            <w:r>
-              <w:t xml:space="preserve"> get no notifications.</w:t>
+              <w:t xml:space="preserve"> to get no notifications.</w:t>
             </w:r>
           </w:p>
           <w:p>
@@ -14129,13 +13107,8 @@
               <w:pStyle w:val="TableContents"/>
               <w:snapToGrid w:val="0"/>
             </w:pPr>
-            <w:proofErr w:type="gramStart"/>
-            <w:r>
-              <w:t>This command can only be issued by the registered phone</w:t>
-            </w:r>
-            <w:proofErr w:type="gramEnd"/>
-            <w:r>
-              <w:t>.</w:t>
+            <w:r>
+              <w:t>This command can only be issued by the registered phone.</w:t>
             </w:r>
           </w:p>
         </w:tc>
@@ -14162,21 +13135,7 @@
               <w:rPr>
                 <w:i/>
               </w:rPr>
-              <w:t>&lt;</w:t>
-            </w:r>
-            <w:proofErr w:type="gramStart"/>
-            <w:r>
-              <w:rPr>
-                <w:i/>
-              </w:rPr>
-              <w:t>password</w:t>
-            </w:r>
-            <w:proofErr w:type="gramEnd"/>
-            <w:r>
-              <w:rPr>
-                <w:i/>
-              </w:rPr>
-              <w:t>&gt;</w:t>
+              <w:t>&lt;password&gt;</w:t>
             </w:r>
           </w:p>
         </w:tc>
@@ -14225,21 +13184,8 @@
             <w:r>
               <w:t>SERVER &lt;</w:t>
             </w:r>
-            <w:proofErr w:type="spellStart"/>
-            <w:r>
-              <w:t>serverip</w:t>
-            </w:r>
-            <w:proofErr w:type="spellEnd"/>
-            <w:r>
-              <w:t>&gt; &lt;</w:t>
-            </w:r>
-            <w:proofErr w:type="spellStart"/>
-            <w:r>
-              <w:t>serverpass</w:t>
-            </w:r>
-            <w:proofErr w:type="spellEnd"/>
-            <w:r>
-              <w:t>&gt; &lt;paranoid&gt;</w:t>
+            <w:r>
+              <w:t>serverip&gt; &lt;serverpass&gt; &lt;paranoid&gt;</w:t>
             </w:r>
           </w:p>
         </w:tc>
@@ -14268,17 +13214,7 @@
               <w:snapToGrid w:val="0"/>
             </w:pPr>
             <w:r>
-              <w:t xml:space="preserve">  &lt;</w:t>
-            </w:r>
-            <w:proofErr w:type="spellStart"/>
-            <w:proofErr w:type="gramStart"/>
-            <w:r>
-              <w:t>serverip</w:t>
-            </w:r>
-            <w:proofErr w:type="spellEnd"/>
-            <w:proofErr w:type="gramEnd"/>
-            <w:r>
-              <w:t>&gt; is the IP address of the server</w:t>
+              <w:t xml:space="preserve">  &lt;serverip&gt; is the IP address of the server</w:t>
             </w:r>
           </w:p>
           <w:p>
@@ -14287,17 +13223,7 @@
               <w:snapToGrid w:val="0"/>
             </w:pPr>
             <w:r>
-              <w:t xml:space="preserve">  &lt;</w:t>
-            </w:r>
-            <w:proofErr w:type="spellStart"/>
-            <w:proofErr w:type="gramStart"/>
-            <w:r>
-              <w:t>serverpass</w:t>
-            </w:r>
-            <w:proofErr w:type="spellEnd"/>
-            <w:proofErr w:type="gramEnd"/>
-            <w:r>
-              <w:t>&gt; is the OVMS Server Password</w:t>
+              <w:t xml:space="preserve">  &lt;serverpass&gt; is the OVMS Server Password</w:t>
             </w:r>
             <w:r>
               <w:br/>
@@ -14328,21 +13254,7 @@
               <w:rPr>
                 <w:i/>
               </w:rPr>
-              <w:t>&lt;</w:t>
-            </w:r>
-            <w:proofErr w:type="gramStart"/>
-            <w:r>
-              <w:rPr>
-                <w:i/>
-              </w:rPr>
-              <w:t>password</w:t>
-            </w:r>
-            <w:proofErr w:type="gramEnd"/>
-            <w:r>
-              <w:rPr>
-                <w:i/>
-              </w:rPr>
-              <w:t>&gt;</w:t>
+              <w:t>&lt;password&gt;</w:t>
             </w:r>
           </w:p>
         </w:tc>
@@ -14388,29 +13300,11 @@
             <w:r>
               <w:t>&lt;</w:t>
             </w:r>
-            <w:proofErr w:type="spellStart"/>
             <w:r>
               <w:t>apn</w:t>
             </w:r>
-            <w:proofErr w:type="spellEnd"/>
-            <w:r>
-              <w:t>&gt; &lt;</w:t>
-            </w:r>
-            <w:proofErr w:type="spellStart"/>
-            <w:r>
-              <w:t>gprsuser</w:t>
-            </w:r>
-            <w:proofErr w:type="spellEnd"/>
-            <w:r>
-              <w:t>&gt; &lt;</w:t>
-            </w:r>
-            <w:proofErr w:type="spellStart"/>
-            <w:r>
-              <w:t>gprspass</w:t>
-            </w:r>
-            <w:proofErr w:type="spellEnd"/>
-            <w:r>
-              <w:t>&gt;</w:t>
+            <w:r>
+              <w:t>&gt; &lt;gprsuser&gt; &lt;gprspass&gt;</w:t>
             </w:r>
           </w:p>
         </w:tc>
@@ -14439,17 +13333,7 @@
               <w:snapToGrid w:val="0"/>
             </w:pPr>
             <w:r>
-              <w:t xml:space="preserve">  &lt;</w:t>
-            </w:r>
-            <w:proofErr w:type="spellStart"/>
-            <w:proofErr w:type="gramStart"/>
-            <w:r>
-              <w:t>apn</w:t>
-            </w:r>
-            <w:proofErr w:type="spellEnd"/>
-            <w:proofErr w:type="gramEnd"/>
-            <w:r>
-              <w:t>&gt; is the APN network to use (cellular provider supplied).</w:t>
+              <w:t xml:space="preserve">  &lt;apn&gt; is the APN network to use (cellular provider supplied).</w:t>
             </w:r>
           </w:p>
           <w:p>
@@ -14458,17 +13342,7 @@
               <w:snapToGrid w:val="0"/>
             </w:pPr>
             <w:r>
-              <w:t xml:space="preserve">  &lt;</w:t>
-            </w:r>
-            <w:proofErr w:type="spellStart"/>
-            <w:proofErr w:type="gramStart"/>
-            <w:r>
-              <w:t>apnuser</w:t>
-            </w:r>
-            <w:proofErr w:type="spellEnd"/>
-            <w:proofErr w:type="gramEnd"/>
-            <w:r>
-              <w:t>&gt; is the APN username.</w:t>
+              <w:t xml:space="preserve">  &lt;apnuser&gt; is the APN username.</w:t>
             </w:r>
           </w:p>
           <w:p>
@@ -14477,17 +13351,7 @@
               <w:snapToGrid w:val="0"/>
             </w:pPr>
             <w:r>
-              <w:t xml:space="preserve">  &lt;</w:t>
-            </w:r>
-            <w:proofErr w:type="spellStart"/>
-            <w:proofErr w:type="gramStart"/>
-            <w:r>
-              <w:t>apnpass</w:t>
-            </w:r>
-            <w:proofErr w:type="spellEnd"/>
-            <w:proofErr w:type="gramEnd"/>
-            <w:r>
-              <w:t>&gt; is the APN password.</w:t>
+              <w:t xml:space="preserve">  &lt;apnpass&gt; is the APN password.</w:t>
             </w:r>
           </w:p>
         </w:tc>
@@ -14514,21 +13378,7 @@
               <w:rPr>
                 <w:i/>
               </w:rPr>
-              <w:t>&lt;</w:t>
-            </w:r>
-            <w:proofErr w:type="gramStart"/>
-            <w:r>
-              <w:rPr>
-                <w:i/>
-              </w:rPr>
-              <w:t>password</w:t>
-            </w:r>
-            <w:proofErr w:type="gramEnd"/>
-            <w:r>
-              <w:rPr>
-                <w:i/>
-              </w:rPr>
-              <w:t>&gt;</w:t>
+              <w:t>&lt;password&gt;</w:t>
             </w:r>
           </w:p>
         </w:tc>
@@ -14606,15 +13456,7 @@
               </w:r>
             </w:hyperlink>
             <w:r>
-              <w:t xml:space="preserve"> for the supported features and possible values. </w:t>
-            </w:r>
-            <w:proofErr w:type="gramStart"/>
-            <w:r>
-              <w:t>This command can only be issued by the registered phone</w:t>
-            </w:r>
-            <w:proofErr w:type="gramEnd"/>
-            <w:r>
-              <w:t>.</w:t>
+              <w:t xml:space="preserve"> for the supported features and possible values. This command can only be issued by the registered phone.</w:t>
             </w:r>
           </w:p>
         </w:tc>
@@ -14658,15 +13500,7 @@
               <w:snapToGrid w:val="0"/>
             </w:pPr>
             <w:r>
-              <w:t xml:space="preserve">Locks the car. &lt;VDS PIN&gt; is the 6 </w:t>
-            </w:r>
-            <w:proofErr w:type="gramStart"/>
-            <w:r>
-              <w:t>digit</w:t>
-            </w:r>
-            <w:proofErr w:type="gramEnd"/>
-            <w:r>
-              <w:t xml:space="preserve"> PIN you previously manually set in your Tesla via the VDS. This command can only be issued by the registered phone, and it only works if CAN Write has been enabled</w:t>
+              <w:t>Locks the car. &lt;VDS PIN&gt; is the 6 digit PIN you previously manually set in your Tesla via the VDS. This command can only be issued by the registered phone, and it only works if CAN Write has been enabled</w:t>
             </w:r>
             <w:r>
               <w:t xml:space="preserve"> (see </w:t>
@@ -14721,21 +13555,8 @@
               <w:pStyle w:val="TableContents"/>
               <w:snapToGrid w:val="0"/>
             </w:pPr>
-            <w:proofErr w:type="spellStart"/>
-            <w:r>
-              <w:t>UnLocks</w:t>
-            </w:r>
-            <w:proofErr w:type="spellEnd"/>
-            <w:r>
-              <w:t xml:space="preserve"> the car. &lt;VDS PIN&gt; is the 6 </w:t>
-            </w:r>
-            <w:proofErr w:type="gramStart"/>
-            <w:r>
-              <w:t>digit</w:t>
-            </w:r>
-            <w:proofErr w:type="gramEnd"/>
-            <w:r>
-              <w:t xml:space="preserve"> PIN you previously manually set in your Tesla via the VDS. This command can only be issued by the registered phone, and it only works if CAN Write has been enabled (see </w:t>
+            <w:r>
+              <w:t xml:space="preserve">UnLocks the car. &lt;VDS PIN&gt; is the 6 digit PIN you previously manually set in your Tesla via the VDS. This command can only be issued by the registered phone, and it only works if CAN Write has been enabled (see </w:t>
             </w:r>
             <w:r>
               <w:t>Step 1</w:t>
@@ -14788,15 +13609,7 @@
               <w:snapToGrid w:val="0"/>
             </w:pPr>
             <w:r>
-              <w:t xml:space="preserve">Puts the car into Valet mode (restricted power and speed). &lt;VDS PIN&gt; is the 6 </w:t>
-            </w:r>
-            <w:proofErr w:type="gramStart"/>
-            <w:r>
-              <w:t>digit</w:t>
-            </w:r>
-            <w:proofErr w:type="gramEnd"/>
-            <w:r>
-              <w:t xml:space="preserve"> PIN you previously manually set in your Tesla via the VDS. This command can only be issued by the registered phone, and it only works if CAN Write has been enabled (see </w:t>
+              <w:t xml:space="preserve">Puts the car into Valet mode (restricted power and speed). &lt;VDS PIN&gt; is the 6 digit PIN you previously manually set in your Tesla via the VDS. This command can only be issued by the registered phone, and it only works if CAN Write has been enabled (see </w:t>
             </w:r>
             <w:r>
               <w:t>Step 14</w:t>
@@ -14846,15 +13659,7 @@
               <w:snapToGrid w:val="0"/>
             </w:pPr>
             <w:r>
-              <w:t xml:space="preserve">Takes the car out of Valet mode. &lt;VDS PIN&gt; is the 6 </w:t>
-            </w:r>
-            <w:proofErr w:type="gramStart"/>
-            <w:r>
-              <w:t>digit</w:t>
-            </w:r>
-            <w:proofErr w:type="gramEnd"/>
-            <w:r>
-              <w:t xml:space="preserve"> PIN you previously manually set in your Tesla via the VDS. This command can only be issued by the registered phone, and it only works if CAN Write has been enabled (see </w:t>
+              <w:t xml:space="preserve">Takes the car out of Valet mode. &lt;VDS PIN&gt; is the 6 digit PIN you previously manually set in your Tesla via the VDS. This command can only be issued by the registered phone, and it only works if CAN Write has been enabled (see </w:t>
             </w:r>
             <w:r>
               <w:t>Step 14</w:t>
@@ -14884,15 +13689,7 @@
               <w:snapToGrid w:val="0"/>
             </w:pPr>
             <w:r>
-              <w:t>HOMELINK &lt;</w:t>
-            </w:r>
-            <w:proofErr w:type="spellStart"/>
-            <w:r>
-              <w:t>deviceNumber</w:t>
-            </w:r>
-            <w:proofErr w:type="spellEnd"/>
-            <w:r>
-              <w:t>&gt;</w:t>
+              <w:t>HOMELINK &lt;deviceNumber&gt;</w:t>
             </w:r>
           </w:p>
         </w:tc>
@@ -14912,31 +13709,8 @@
               <w:snapToGrid w:val="0"/>
             </w:pPr>
             <w:r>
-              <w:t xml:space="preserve">Activates a </w:t>
-            </w:r>
-            <w:proofErr w:type="spellStart"/>
-            <w:r>
-              <w:t>homelink</w:t>
-            </w:r>
-            <w:proofErr w:type="spellEnd"/>
-            <w:r>
-              <w:t xml:space="preserve"> device. &lt;</w:t>
-            </w:r>
-            <w:proofErr w:type="spellStart"/>
-            <w:proofErr w:type="gramStart"/>
-            <w:r>
-              <w:t>deviceNumber</w:t>
-            </w:r>
-            <w:proofErr w:type="spellEnd"/>
-            <w:proofErr w:type="gramEnd"/>
-            <w:r>
-              <w:t xml:space="preserve">&gt; is 0, 1, or 2. </w:t>
-            </w:r>
-            <w:proofErr w:type="gramStart"/>
-            <w:r>
-              <w:t>This command can only be issued by the registered phone</w:t>
-            </w:r>
-            <w:proofErr w:type="gramEnd"/>
+              <w:t>Activates a homelink device. &lt;deviceNumber&gt; is 0, 1, or 2. This command can only be issued by the registered phone</w:t>
+            </w:r>
             <w:r>
               <w:t>.</w:t>
             </w:r>
@@ -15112,6 +13886,722 @@
               <w:snapToGrid w:val="0"/>
             </w:pPr>
             <w:r>
+              <w:t>COOLDOWN</w:t>
+            </w:r>
+          </w:p>
+        </w:tc>
+        <w:tc>
+          <w:tcPr>
+            <w:tcW w:w="6304" w:type="dxa"/>
+            <w:tcBorders>
+              <w:left w:val="single" w:sz="1" w:space="0" w:color="000000"/>
+              <w:bottom w:val="single" w:sz="1" w:space="0" w:color="000000"/>
+              <w:right w:val="single" w:sz="1" w:space="0" w:color="000000"/>
+            </w:tcBorders>
+            <w:shd w:val="clear" w:color="auto" w:fill="auto"/>
+          </w:tcPr>
+          <w:p>
+            <w:pPr>
+              <w:pStyle w:val="TableContents"/>
+              <w:snapToGrid w:val="0"/>
+              <w:rPr>
+                <w:i/>
+              </w:rPr>
+            </w:pPr>
+            <w:r>
+              <w:rPr>
+                <w:i/>
+              </w:rPr>
+              <w:t>For f</w:t>
+            </w:r>
+            <w:r>
+              <w:rPr>
+                <w:i/>
+              </w:rPr>
+              <w:t>irmware &gt;= 2.5.1.</w:t>
+            </w:r>
+          </w:p>
+          <w:p>
+            <w:pPr>
+              <w:pStyle w:val="TableContents"/>
+              <w:snapToGrid w:val="0"/>
+            </w:pPr>
+            <w:r>
+              <w:t>Start a battery cooldown now.</w:t>
+            </w:r>
+          </w:p>
+        </w:tc>
+      </w:tr>
+      <w:tr>
+        <w:trPr>
+          <w:cantSplit/>
+        </w:trPr>
+        <w:tc>
+          <w:tcPr>
+            <w:tcW w:w="3323" w:type="dxa"/>
+            <w:tcBorders>
+              <w:left w:val="single" w:sz="1" w:space="0" w:color="000000"/>
+              <w:bottom w:val="single" w:sz="1" w:space="0" w:color="000000"/>
+            </w:tcBorders>
+            <w:shd w:val="clear" w:color="auto" w:fill="auto"/>
+          </w:tcPr>
+          <w:p>
+            <w:pPr>
+              <w:pStyle w:val="TableContents"/>
+              <w:snapToGrid w:val="0"/>
+            </w:pPr>
+            <w:r>
+              <w:t>ACC HERE</w:t>
+            </w:r>
+          </w:p>
+        </w:tc>
+        <w:tc>
+          <w:tcPr>
+            <w:tcW w:w="6304" w:type="dxa"/>
+            <w:tcBorders>
+              <w:left w:val="single" w:sz="1" w:space="0" w:color="000000"/>
+              <w:bottom w:val="single" w:sz="1" w:space="0" w:color="000000"/>
+              <w:right w:val="single" w:sz="1" w:space="0" w:color="000000"/>
+            </w:tcBorders>
+            <w:shd w:val="clear" w:color="auto" w:fill="auto"/>
+          </w:tcPr>
+          <w:p>
+            <w:pPr>
+              <w:pStyle w:val="TableContents"/>
+              <w:snapToGrid w:val="0"/>
+              <w:rPr>
+                <w:i/>
+              </w:rPr>
+            </w:pPr>
+            <w:r>
+              <w:rPr>
+                <w:i/>
+              </w:rPr>
+              <w:t>For f</w:t>
+            </w:r>
+            <w:r>
+              <w:rPr>
+                <w:i/>
+              </w:rPr>
+              <w:t>irmware &gt;= 2.5.1.</w:t>
+            </w:r>
+          </w:p>
+          <w:p>
+            <w:pPr>
+              <w:pStyle w:val="TableContents"/>
+              <w:snapToGrid w:val="0"/>
+            </w:pPr>
+            <w:r>
+              <w:t>Save current vehicle position in next free ACC location.</w:t>
+            </w:r>
+          </w:p>
+        </w:tc>
+      </w:tr>
+      <w:tr>
+        <w:trPr>
+          <w:cantSplit/>
+        </w:trPr>
+        <w:tc>
+          <w:tcPr>
+            <w:tcW w:w="3323" w:type="dxa"/>
+            <w:tcBorders>
+              <w:left w:val="single" w:sz="1" w:space="0" w:color="000000"/>
+              <w:bottom w:val="single" w:sz="1" w:space="0" w:color="000000"/>
+            </w:tcBorders>
+            <w:shd w:val="clear" w:color="auto" w:fill="auto"/>
+          </w:tcPr>
+          <w:p>
+            <w:pPr>
+              <w:pStyle w:val="TableContents"/>
+              <w:snapToGrid w:val="0"/>
+            </w:pPr>
+            <w:r>
+              <w:t>ACC NOTHERE</w:t>
+            </w:r>
+          </w:p>
+        </w:tc>
+        <w:tc>
+          <w:tcPr>
+            <w:tcW w:w="6304" w:type="dxa"/>
+            <w:tcBorders>
+              <w:left w:val="single" w:sz="1" w:space="0" w:color="000000"/>
+              <w:bottom w:val="single" w:sz="1" w:space="0" w:color="000000"/>
+              <w:right w:val="single" w:sz="1" w:space="0" w:color="000000"/>
+            </w:tcBorders>
+            <w:shd w:val="clear" w:color="auto" w:fill="auto"/>
+          </w:tcPr>
+          <w:p>
+            <w:pPr>
+              <w:pStyle w:val="TableContents"/>
+              <w:snapToGrid w:val="0"/>
+              <w:rPr>
+                <w:i/>
+              </w:rPr>
+            </w:pPr>
+            <w:r>
+              <w:rPr>
+                <w:i/>
+              </w:rPr>
+              <w:t>For f</w:t>
+            </w:r>
+            <w:r>
+              <w:rPr>
+                <w:i/>
+              </w:rPr>
+              <w:t>irmware &gt;= 2.5.1.</w:t>
+            </w:r>
+          </w:p>
+          <w:p>
+            <w:pPr>
+              <w:pStyle w:val="TableContents"/>
+              <w:snapToGrid w:val="0"/>
+            </w:pPr>
+            <w:r>
+              <w:t>Remove current vehicle position from all ACC locations.</w:t>
+            </w:r>
+          </w:p>
+        </w:tc>
+      </w:tr>
+      <w:tr>
+        <w:trPr>
+          <w:cantSplit/>
+        </w:trPr>
+        <w:tc>
+          <w:tcPr>
+            <w:tcW w:w="3323" w:type="dxa"/>
+            <w:tcBorders>
+              <w:left w:val="single" w:sz="1" w:space="0" w:color="000000"/>
+              <w:bottom w:val="single" w:sz="1" w:space="0" w:color="000000"/>
+            </w:tcBorders>
+            <w:shd w:val="clear" w:color="auto" w:fill="auto"/>
+          </w:tcPr>
+          <w:p>
+            <w:pPr>
+              <w:pStyle w:val="TableContents"/>
+              <w:snapToGrid w:val="0"/>
+            </w:pPr>
+            <w:r>
+              <w:t>ACC CLEAR</w:t>
+            </w:r>
+          </w:p>
+        </w:tc>
+        <w:tc>
+          <w:tcPr>
+            <w:tcW w:w="6304" w:type="dxa"/>
+            <w:tcBorders>
+              <w:left w:val="single" w:sz="1" w:space="0" w:color="000000"/>
+              <w:bottom w:val="single" w:sz="1" w:space="0" w:color="000000"/>
+              <w:right w:val="single" w:sz="1" w:space="0" w:color="000000"/>
+            </w:tcBorders>
+            <w:shd w:val="clear" w:color="auto" w:fill="auto"/>
+          </w:tcPr>
+          <w:p>
+            <w:pPr>
+              <w:pStyle w:val="TableContents"/>
+              <w:snapToGrid w:val="0"/>
+              <w:rPr>
+                <w:i/>
+              </w:rPr>
+            </w:pPr>
+            <w:r>
+              <w:rPr>
+                <w:i/>
+              </w:rPr>
+              <w:t>For f</w:t>
+            </w:r>
+            <w:r>
+              <w:rPr>
+                <w:i/>
+              </w:rPr>
+              <w:t>irmware &gt;= 2.5.1.</w:t>
+            </w:r>
+          </w:p>
+          <w:p>
+            <w:pPr>
+              <w:pStyle w:val="TableContents"/>
+              <w:snapToGrid w:val="0"/>
+            </w:pPr>
+            <w:r>
+              <w:t>Clear all ACC locations.</w:t>
+            </w:r>
+          </w:p>
+        </w:tc>
+      </w:tr>
+      <w:tr>
+        <w:trPr>
+          <w:cantSplit/>
+        </w:trPr>
+        <w:tc>
+          <w:tcPr>
+            <w:tcW w:w="3323" w:type="dxa"/>
+            <w:tcBorders>
+              <w:left w:val="single" w:sz="1" w:space="0" w:color="000000"/>
+              <w:bottom w:val="single" w:sz="1" w:space="0" w:color="000000"/>
+            </w:tcBorders>
+            <w:shd w:val="clear" w:color="auto" w:fill="auto"/>
+          </w:tcPr>
+          <w:p>
+            <w:pPr>
+              <w:pStyle w:val="TableContents"/>
+              <w:snapToGrid w:val="0"/>
+            </w:pPr>
+            <w:r>
+              <w:t>ACC STAT</w:t>
+            </w:r>
+          </w:p>
+        </w:tc>
+        <w:tc>
+          <w:tcPr>
+            <w:tcW w:w="6304" w:type="dxa"/>
+            <w:tcBorders>
+              <w:left w:val="single" w:sz="1" w:space="0" w:color="000000"/>
+              <w:bottom w:val="single" w:sz="1" w:space="0" w:color="000000"/>
+              <w:right w:val="single" w:sz="1" w:space="0" w:color="000000"/>
+            </w:tcBorders>
+            <w:shd w:val="clear" w:color="auto" w:fill="auto"/>
+          </w:tcPr>
+          <w:p>
+            <w:pPr>
+              <w:pStyle w:val="TableContents"/>
+              <w:snapToGrid w:val="0"/>
+              <w:rPr>
+                <w:i/>
+              </w:rPr>
+            </w:pPr>
+            <w:r>
+              <w:rPr>
+                <w:i/>
+              </w:rPr>
+              <w:t>For f</w:t>
+            </w:r>
+            <w:r>
+              <w:rPr>
+                <w:i/>
+              </w:rPr>
+              <w:t>irmware &gt;= 2.5.1.</w:t>
+            </w:r>
+          </w:p>
+          <w:p>
+            <w:pPr>
+              <w:pStyle w:val="TableContents"/>
+              <w:snapToGrid w:val="0"/>
+            </w:pPr>
+            <w:r>
+              <w:t>Show status of ACC at current vehicle position.</w:t>
+            </w:r>
+          </w:p>
+        </w:tc>
+      </w:tr>
+      <w:tr>
+        <w:trPr>
+          <w:cantSplit/>
+        </w:trPr>
+        <w:tc>
+          <w:tcPr>
+            <w:tcW w:w="3323" w:type="dxa"/>
+            <w:tcBorders>
+              <w:left w:val="single" w:sz="1" w:space="0" w:color="000000"/>
+              <w:bottom w:val="single" w:sz="1" w:space="0" w:color="000000"/>
+            </w:tcBorders>
+            <w:shd w:val="clear" w:color="auto" w:fill="auto"/>
+          </w:tcPr>
+          <w:p>
+            <w:pPr>
+              <w:pStyle w:val="TableContents"/>
+              <w:snapToGrid w:val="0"/>
+            </w:pPr>
+            <w:r>
+              <w:t>ACC ENABLE</w:t>
+            </w:r>
+          </w:p>
+        </w:tc>
+        <w:tc>
+          <w:tcPr>
+            <w:tcW w:w="6304" w:type="dxa"/>
+            <w:tcBorders>
+              <w:left w:val="single" w:sz="1" w:space="0" w:color="000000"/>
+              <w:bottom w:val="single" w:sz="1" w:space="0" w:color="000000"/>
+              <w:right w:val="single" w:sz="1" w:space="0" w:color="000000"/>
+            </w:tcBorders>
+            <w:shd w:val="clear" w:color="auto" w:fill="auto"/>
+          </w:tcPr>
+          <w:p>
+            <w:pPr>
+              <w:pStyle w:val="TableContents"/>
+              <w:snapToGrid w:val="0"/>
+              <w:rPr>
+                <w:i/>
+              </w:rPr>
+            </w:pPr>
+            <w:r>
+              <w:rPr>
+                <w:i/>
+              </w:rPr>
+              <w:t>For f</w:t>
+            </w:r>
+            <w:r>
+              <w:rPr>
+                <w:i/>
+              </w:rPr>
+              <w:t xml:space="preserve">irmware </w:t>
+            </w:r>
+            <w:r>
+              <w:rPr>
+                <w:i/>
+              </w:rPr>
+              <w:t>&gt;= 2.5.2</w:t>
+            </w:r>
+            <w:r>
+              <w:rPr>
+                <w:i/>
+              </w:rPr>
+              <w:t>.</w:t>
+            </w:r>
+          </w:p>
+          <w:p>
+            <w:pPr>
+              <w:pStyle w:val="TableContents"/>
+              <w:snapToGrid w:val="0"/>
+            </w:pPr>
+            <w:r>
+              <w:t>Enable ACC at current location.</w:t>
+            </w:r>
+          </w:p>
+        </w:tc>
+      </w:tr>
+      <w:tr>
+        <w:trPr>
+          <w:cantSplit/>
+        </w:trPr>
+        <w:tc>
+          <w:tcPr>
+            <w:tcW w:w="3323" w:type="dxa"/>
+            <w:tcBorders>
+              <w:left w:val="single" w:sz="1" w:space="0" w:color="000000"/>
+              <w:bottom w:val="single" w:sz="1" w:space="0" w:color="000000"/>
+            </w:tcBorders>
+            <w:shd w:val="clear" w:color="auto" w:fill="auto"/>
+          </w:tcPr>
+          <w:p>
+            <w:pPr>
+              <w:pStyle w:val="TableContents"/>
+              <w:snapToGrid w:val="0"/>
+            </w:pPr>
+            <w:r>
+              <w:t>ACC DISABLE</w:t>
+            </w:r>
+          </w:p>
+        </w:tc>
+        <w:tc>
+          <w:tcPr>
+            <w:tcW w:w="6304" w:type="dxa"/>
+            <w:tcBorders>
+              <w:left w:val="single" w:sz="1" w:space="0" w:color="000000"/>
+              <w:bottom w:val="single" w:sz="1" w:space="0" w:color="000000"/>
+              <w:right w:val="single" w:sz="1" w:space="0" w:color="000000"/>
+            </w:tcBorders>
+            <w:shd w:val="clear" w:color="auto" w:fill="auto"/>
+          </w:tcPr>
+          <w:p>
+            <w:pPr>
+              <w:pStyle w:val="TableContents"/>
+              <w:snapToGrid w:val="0"/>
+              <w:rPr>
+                <w:i/>
+              </w:rPr>
+            </w:pPr>
+            <w:r>
+              <w:rPr>
+                <w:i/>
+              </w:rPr>
+              <w:t>For f</w:t>
+            </w:r>
+            <w:r>
+              <w:rPr>
+                <w:i/>
+              </w:rPr>
+              <w:t xml:space="preserve">irmware </w:t>
+            </w:r>
+            <w:r>
+              <w:rPr>
+                <w:i/>
+              </w:rPr>
+              <w:t>&gt;= 2.5.2</w:t>
+            </w:r>
+            <w:r>
+              <w:rPr>
+                <w:i/>
+              </w:rPr>
+              <w:t>.</w:t>
+            </w:r>
+          </w:p>
+          <w:p>
+            <w:pPr>
+              <w:pStyle w:val="TableContents"/>
+              <w:snapToGrid w:val="0"/>
+              <w:rPr>
+                <w:i/>
+              </w:rPr>
+            </w:pPr>
+            <w:r>
+              <w:t>Disable ACC at current location.</w:t>
+            </w:r>
+          </w:p>
+        </w:tc>
+      </w:tr>
+      <w:tr>
+        <w:trPr>
+          <w:cantSplit/>
+        </w:trPr>
+        <w:tc>
+          <w:tcPr>
+            <w:tcW w:w="3323" w:type="dxa"/>
+            <w:tcBorders>
+              <w:left w:val="single" w:sz="1" w:space="0" w:color="000000"/>
+              <w:bottom w:val="single" w:sz="1" w:space="0" w:color="000000"/>
+            </w:tcBorders>
+            <w:shd w:val="clear" w:color="auto" w:fill="auto"/>
+          </w:tcPr>
+          <w:p>
+            <w:pPr>
+              <w:pStyle w:val="TableContents"/>
+              <w:snapToGrid w:val="0"/>
+            </w:pPr>
+            <w:r>
+              <w:t>ACC PARAMS</w:t>
+            </w:r>
+          </w:p>
+        </w:tc>
+        <w:tc>
+          <w:tcPr>
+            <w:tcW w:w="6304" w:type="dxa"/>
+            <w:tcBorders>
+              <w:left w:val="single" w:sz="1" w:space="0" w:color="000000"/>
+              <w:bottom w:val="single" w:sz="1" w:space="0" w:color="000000"/>
+              <w:right w:val="single" w:sz="1" w:space="0" w:color="000000"/>
+            </w:tcBorders>
+            <w:shd w:val="clear" w:color="auto" w:fill="auto"/>
+          </w:tcPr>
+          <w:p>
+            <w:pPr>
+              <w:pStyle w:val="TableContents"/>
+              <w:snapToGrid w:val="0"/>
+              <w:rPr>
+                <w:i/>
+              </w:rPr>
+            </w:pPr>
+            <w:r>
+              <w:rPr>
+                <w:i/>
+              </w:rPr>
+              <w:t>For f</w:t>
+            </w:r>
+            <w:r>
+              <w:rPr>
+                <w:i/>
+              </w:rPr>
+              <w:t xml:space="preserve">irmware </w:t>
+            </w:r>
+            <w:r>
+              <w:rPr>
+                <w:i/>
+              </w:rPr>
+              <w:t>&gt;= 2.5.2</w:t>
+            </w:r>
+            <w:r>
+              <w:rPr>
+                <w:i/>
+              </w:rPr>
+              <w:t>.</w:t>
+            </w:r>
+          </w:p>
+          <w:p>
+            <w:pPr>
+              <w:pStyle w:val="TableContents"/>
+              <w:snapToGrid w:val="0"/>
+            </w:pPr>
+            <w:r>
+              <w:t>Define current location ACC parameters:</w:t>
+            </w:r>
+          </w:p>
+          <w:p>
+            <w:pPr>
+              <w:pStyle w:val="TableContents"/>
+              <w:numPr>
+                <w:ilvl w:val="0"/>
+                <w:numId w:val="22"/>
+              </w:numPr>
+              <w:snapToGrid w:val="0"/>
+            </w:pPr>
+            <w:r>
+              <w:t>Cooldown</w:t>
+            </w:r>
+          </w:p>
+          <w:p>
+            <w:pPr>
+              <w:pStyle w:val="TableContents"/>
+              <w:numPr>
+                <w:ilvl w:val="0"/>
+                <w:numId w:val="22"/>
+              </w:numPr>
+              <w:snapToGrid w:val="0"/>
+              <w:rPr>
+                <w:i/>
+              </w:rPr>
+            </w:pPr>
+            <w:r>
+              <w:t>Homelink</w:t>
+            </w:r>
+          </w:p>
+          <w:p>
+            <w:pPr>
+              <w:pStyle w:val="TableContents"/>
+              <w:numPr>
+                <w:ilvl w:val="0"/>
+                <w:numId w:val="22"/>
+              </w:numPr>
+              <w:snapToGrid w:val="0"/>
+              <w:rPr>
+                <w:i/>
+              </w:rPr>
+            </w:pPr>
+            <w:r>
+              <w:t>Charge-at-plugin</w:t>
+            </w:r>
+          </w:p>
+          <w:p>
+            <w:pPr>
+              <w:pStyle w:val="TableContents"/>
+              <w:numPr>
+                <w:ilvl w:val="0"/>
+                <w:numId w:val="22"/>
+              </w:numPr>
+              <w:snapToGrid w:val="0"/>
+              <w:rPr>
+                <w:i/>
+              </w:rPr>
+            </w:pPr>
+            <w:r>
+              <w:t>Charge-at-time</w:t>
+            </w:r>
+          </w:p>
+          <w:p>
+            <w:pPr>
+              <w:pStyle w:val="TableContents"/>
+              <w:numPr>
+                <w:ilvl w:val="0"/>
+                <w:numId w:val="22"/>
+              </w:numPr>
+              <w:snapToGrid w:val="0"/>
+              <w:rPr>
+                <w:i/>
+              </w:rPr>
+            </w:pPr>
+            <w:r>
+              <w:t>Charge-by-time</w:t>
+            </w:r>
+          </w:p>
+          <w:p>
+            <w:pPr>
+              <w:pStyle w:val="TableContents"/>
+              <w:numPr>
+                <w:ilvl w:val="0"/>
+                <w:numId w:val="22"/>
+              </w:numPr>
+              <w:snapToGrid w:val="0"/>
+              <w:rPr>
+                <w:i/>
+              </w:rPr>
+            </w:pPr>
+            <w:r>
+              <w:t>Charge mode</w:t>
+            </w:r>
+          </w:p>
+          <w:p>
+            <w:pPr>
+              <w:pStyle w:val="TableContents"/>
+              <w:numPr>
+                <w:ilvl w:val="0"/>
+                <w:numId w:val="22"/>
+              </w:numPr>
+              <w:snapToGrid w:val="0"/>
+              <w:rPr>
+                <w:i/>
+              </w:rPr>
+            </w:pPr>
+            <w:r>
+              <w:t>Charge limit amps</w:t>
+            </w:r>
+          </w:p>
+          <w:p>
+            <w:pPr>
+              <w:pStyle w:val="TableContents"/>
+              <w:numPr>
+                <w:ilvl w:val="0"/>
+                <w:numId w:val="22"/>
+              </w:numPr>
+              <w:snapToGrid w:val="0"/>
+              <w:rPr>
+                <w:i/>
+              </w:rPr>
+            </w:pPr>
+            <w:r>
+              <w:t>Charge time</w:t>
+            </w:r>
+          </w:p>
+          <w:p>
+            <w:pPr>
+              <w:pStyle w:val="TableContents"/>
+              <w:numPr>
+                <w:ilvl w:val="0"/>
+                <w:numId w:val="22"/>
+              </w:numPr>
+              <w:snapToGrid w:val="0"/>
+              <w:rPr>
+                <w:i/>
+              </w:rPr>
+            </w:pPr>
+            <w:r>
+              <w:t>Ideal range to stop charge at</w:t>
+            </w:r>
+          </w:p>
+          <w:p>
+            <w:pPr>
+              <w:pStyle w:val="TableContents"/>
+              <w:numPr>
+                <w:ilvl w:val="0"/>
+                <w:numId w:val="22"/>
+              </w:numPr>
+              <w:snapToGrid w:val="0"/>
+              <w:rPr>
+                <w:i/>
+              </w:rPr>
+            </w:pPr>
+            <w:r>
+              <w:t>SOC% to stop charge at</w:t>
+            </w:r>
+          </w:p>
+        </w:tc>
+      </w:tr>
+      <w:tr>
+        <w:trPr>
+          <w:cantSplit/>
+        </w:trPr>
+        <w:tc>
+          <w:tcPr>
+            <w:tcW w:w="3323" w:type="dxa"/>
+            <w:tcBorders>
+              <w:left w:val="single" w:sz="1" w:space="0" w:color="000000"/>
+              <w:bottom w:val="single" w:sz="1" w:space="0" w:color="000000"/>
+            </w:tcBorders>
+            <w:shd w:val="clear" w:color="auto" w:fill="auto"/>
+          </w:tcPr>
+          <w:p>
+            <w:pPr>
+              <w:pStyle w:val="TableContents"/>
+              <w:snapToGrid w:val="0"/>
+            </w:pPr>
+            <w:r>
               <w:t xml:space="preserve">VERSION </w:t>
             </w:r>
             <w:r>
@@ -15175,7 +14665,7 @@
       <w:bookmarkStart w:id="73" w:name="_Appendix_B_–"/>
       <w:bookmarkStart w:id="74" w:name="_Appendix_B_–_1"/>
       <w:bookmarkStart w:id="75" w:name="_Toc197824853"/>
-      <w:bookmarkStart w:id="76" w:name="_Toc219713491"/>
+      <w:bookmarkStart w:id="76" w:name="_Toc238220477"/>
       <w:bookmarkEnd w:id="73"/>
       <w:bookmarkEnd w:id="74"/>
       <w:r>
@@ -15189,11 +14679,6 @@
         <w:t xml:space="preserve"> – Feature List</w:t>
       </w:r>
       <w:bookmarkEnd w:id="76"/>
-    </w:p>
-    <w:p>
-      <w:pPr>
-        <w:pStyle w:val="FreeFormA"/>
-      </w:pPr>
     </w:p>
     <w:p>
       <w:pPr>
@@ -15315,6 +14800,21 @@
             <w:pPr>
               <w:pStyle w:val="TableContents"/>
               <w:snapToGrid w:val="0"/>
+              <w:rPr>
+                <w:i/>
+              </w:rPr>
+            </w:pPr>
+            <w:r>
+              <w:rPr>
+                <w:i/>
+              </w:rPr>
+              <w:t>For firmware &lt; 2.5.1.</w:t>
+            </w:r>
+          </w:p>
+          <w:p>
+            <w:pPr>
+              <w:pStyle w:val="TableContents"/>
+              <w:snapToGrid w:val="0"/>
             </w:pPr>
             <w:r>
               <w:t>Experimental: Digital speedometer function. The value &gt;0 will enable this feature and specify the aggressiveness of the function.</w:t>
@@ -15357,13 +14857,8 @@
               <w:pStyle w:val="TableContents"/>
               <w:snapToGrid w:val="0"/>
             </w:pPr>
-            <w:proofErr w:type="gramStart"/>
-            <w:r>
-              <w:t>n</w:t>
-            </w:r>
-            <w:proofErr w:type="gramEnd"/>
-            <w:r>
-              <w:t>/a</w:t>
+            <w:r>
+              <w:t>n/a</w:t>
             </w:r>
           </w:p>
         </w:tc>
@@ -15403,13 +14898,8 @@
               <w:pStyle w:val="TableContents"/>
               <w:snapToGrid w:val="0"/>
             </w:pPr>
-            <w:proofErr w:type="gramStart"/>
-            <w:r>
-              <w:t>n</w:t>
-            </w:r>
-            <w:proofErr w:type="gramEnd"/>
-            <w:r>
-              <w:t>/a</w:t>
+            <w:r>
+              <w:t>n/a</w:t>
             </w:r>
           </w:p>
         </w:tc>
@@ -15449,13 +14939,8 @@
               <w:pStyle w:val="TableContents"/>
               <w:snapToGrid w:val="0"/>
             </w:pPr>
-            <w:proofErr w:type="gramStart"/>
-            <w:r>
-              <w:t>n</w:t>
-            </w:r>
-            <w:proofErr w:type="gramEnd"/>
-            <w:r>
-              <w:t>/a</w:t>
+            <w:r>
+              <w:t>n/a</w:t>
             </w:r>
           </w:p>
         </w:tc>
@@ -15495,13 +14980,8 @@
               <w:pStyle w:val="TableContents"/>
               <w:snapToGrid w:val="0"/>
             </w:pPr>
-            <w:proofErr w:type="gramStart"/>
-            <w:r>
-              <w:t>n</w:t>
-            </w:r>
-            <w:proofErr w:type="gramEnd"/>
-            <w:r>
-              <w:t>/a</w:t>
+            <w:r>
+              <w:t>n/a</w:t>
             </w:r>
           </w:p>
         </w:tc>
@@ -15541,13 +15021,8 @@
               <w:pStyle w:val="TableContents"/>
               <w:snapToGrid w:val="0"/>
             </w:pPr>
-            <w:proofErr w:type="gramStart"/>
-            <w:r>
-              <w:t>n</w:t>
-            </w:r>
-            <w:proofErr w:type="gramEnd"/>
-            <w:r>
-              <w:t>/a</w:t>
+            <w:r>
+              <w:t>n/a</w:t>
             </w:r>
           </w:p>
         </w:tc>
@@ -15587,13 +15062,8 @@
               <w:pStyle w:val="TableContents"/>
               <w:snapToGrid w:val="0"/>
             </w:pPr>
-            <w:proofErr w:type="gramStart"/>
-            <w:r>
-              <w:t>n</w:t>
-            </w:r>
-            <w:proofErr w:type="gramEnd"/>
-            <w:r>
-              <w:t>/a</w:t>
+            <w:r>
+              <w:t>n/a</w:t>
             </w:r>
           </w:p>
         </w:tc>
@@ -15633,13 +15103,8 @@
               <w:pStyle w:val="TableContents"/>
               <w:snapToGrid w:val="0"/>
             </w:pPr>
-            <w:proofErr w:type="gramStart"/>
-            <w:r>
-              <w:t>n</w:t>
-            </w:r>
-            <w:proofErr w:type="gramEnd"/>
-            <w:r>
-              <w:t>/a</w:t>
+            <w:r>
+              <w:t>n/a</w:t>
             </w:r>
           </w:p>
         </w:tc>
@@ -15773,13 +15238,8 @@
               <w:pStyle w:val="TableContents"/>
               <w:snapToGrid w:val="0"/>
             </w:pPr>
-            <w:proofErr w:type="gramStart"/>
-            <w:r>
-              <w:t>n</w:t>
-            </w:r>
-            <w:proofErr w:type="gramEnd"/>
-            <w:r>
-              <w:t>/a</w:t>
+            <w:r>
+              <w:t>n/a</w:t>
             </w:r>
           </w:p>
         </w:tc>
@@ -15819,13 +15279,8 @@
               <w:pStyle w:val="TableContents"/>
               <w:snapToGrid w:val="0"/>
             </w:pPr>
-            <w:proofErr w:type="gramStart"/>
-            <w:r>
-              <w:t>n</w:t>
-            </w:r>
-            <w:proofErr w:type="gramEnd"/>
-            <w:r>
-              <w:t>/a</w:t>
+            <w:r>
+              <w:t>n/a</w:t>
             </w:r>
           </w:p>
         </w:tc>
@@ -15865,13 +15320,8 @@
               <w:pStyle w:val="TableContents"/>
               <w:snapToGrid w:val="0"/>
             </w:pPr>
-            <w:proofErr w:type="gramStart"/>
-            <w:r>
-              <w:t>n</w:t>
-            </w:r>
-            <w:proofErr w:type="gramEnd"/>
-            <w:r>
-              <w:t>/a</w:t>
+            <w:r>
+              <w:t>n/a</w:t>
             </w:r>
           </w:p>
         </w:tc>
@@ -15910,14 +15360,51 @@
             <w:pPr>
               <w:pStyle w:val="TableContents"/>
               <w:snapToGrid w:val="0"/>
+              <w:rPr>
+                <w:i/>
+              </w:rPr>
             </w:pPr>
-            <w:proofErr w:type="gramStart"/>
-            <w:r>
-              <w:t>n</w:t>
-            </w:r>
-            <w:proofErr w:type="gramEnd"/>
-            <w:r>
-              <w:t>/a</w:t>
+            <w:r>
+              <w:rPr>
+                <w:i/>
+              </w:rPr>
+              <w:t>For firmware &gt;= 2.5.1.</w:t>
+            </w:r>
+          </w:p>
+          <w:p>
+            <w:pPr>
+              <w:pStyle w:val="TableContents"/>
+              <w:snapToGrid w:val="0"/>
+            </w:pPr>
+            <w:r>
+              <w:t>Opt-In: A bitmap. The values are derived by adding together the following sub-values:</w:t>
+            </w:r>
+          </w:p>
+          <w:p>
+            <w:pPr>
+              <w:pStyle w:val="TableContents"/>
+              <w:snapToGrid w:val="0"/>
+            </w:pPr>
+            <w:r>
+              <w:t xml:space="preserve">  1 – Add 1 to enable digital speedometer (Tesla Roadster 2.x)</w:t>
+            </w:r>
+          </w:p>
+          <w:p>
+            <w:pPr>
+              <w:pStyle w:val="TableContents"/>
+              <w:snapToGrid w:val="0"/>
+            </w:pPr>
+            <w:r>
+              <w:t xml:space="preserve">  2 – Add 2 to log drive records to server</w:t>
+            </w:r>
+          </w:p>
+          <w:p>
+            <w:pPr>
+              <w:pStyle w:val="TableContents"/>
+              <w:snapToGrid w:val="0"/>
+            </w:pPr>
+            <w:r>
+              <w:t xml:space="preserve">  4 – Add 4 to log charge records to server</w:t>
             </w:r>
           </w:p>
         </w:tc>
@@ -15962,14 +15449,7 @@
             </w:r>
             <w:r>
               <w:br/>
-            </w:r>
-            <w:proofErr w:type="gramStart"/>
-            <w:r>
-              <w:t xml:space="preserve">  1</w:t>
-            </w:r>
-            <w:proofErr w:type="gramEnd"/>
-            <w:r>
-              <w:t xml:space="preserve"> – Add 1 if this is a 2008 (v1.x) Tesla Roadster.</w:t>
+              <w:t xml:space="preserve">  1 – Add 1 if this is a 2008 (v1.x) Tesla Roadster.</w:t>
             </w:r>
             <w:r>
               <w:br/>
@@ -15977,14 +15457,7 @@
             </w:r>
             <w:r>
               <w:br/>
-            </w:r>
-            <w:proofErr w:type="gramStart"/>
-            <w:r>
-              <w:t xml:space="preserve">  4</w:t>
-            </w:r>
-            <w:proofErr w:type="gramEnd"/>
-            <w:r>
-              <w:t xml:space="preserve"> – Add 4 to suppress all outbound SMS messages</w:t>
+              <w:t xml:space="preserve">  4 – Add 4 to suppress all outbound SMS messages</w:t>
             </w:r>
           </w:p>
         </w:tc>
@@ -16054,7 +15527,10 @@
         <w:t>volatile</w:t>
       </w:r>
       <w:r>
-        <w:t>. They are used for experimental features and their values will be set to zero whenever the module is reset or powered off. These features are typically only available in EXPERIMENTAL firmware, not in PRODUCTION firmware.</w:t>
+        <w:t>. They are used for experimental features and their values will be set to zero whenever the module is reset or powered off. These features are typically only available in EXPERIMENTAL firmware</w:t>
+      </w:r>
+      <w:r>
+        <w:t>.</w:t>
       </w:r>
     </w:p>
     <w:p>
@@ -16062,7 +15538,7 @@
         <w:pStyle w:val="Heading2"/>
       </w:pPr>
       <w:bookmarkStart w:id="77" w:name="_Toc197824854"/>
-      <w:bookmarkStart w:id="78" w:name="_Toc219713492"/>
+      <w:bookmarkStart w:id="78" w:name="_Toc238220478"/>
       <w:r>
         <w:t xml:space="preserve">Appendix </w:t>
       </w:r>
@@ -16735,11 +16211,9 @@
               <w:pStyle w:val="TableContents"/>
               <w:snapToGrid w:val="0"/>
             </w:pPr>
-            <w:proofErr w:type="spellStart"/>
             <w:r>
               <w:t>VehicleID</w:t>
             </w:r>
-            <w:proofErr w:type="spellEnd"/>
           </w:p>
         </w:tc>
       </w:tr>
@@ -17155,13 +16629,8 @@
               <w:pStyle w:val="TableContents"/>
               <w:snapToGrid w:val="0"/>
             </w:pPr>
-            <w:proofErr w:type="gramStart"/>
-            <w:r>
-              <w:t>n</w:t>
-            </w:r>
-            <w:proofErr w:type="gramEnd"/>
-            <w:r>
-              <w:t>/a</w:t>
+            <w:r>
+              <w:t>Cooldown</w:t>
             </w:r>
           </w:p>
         </w:tc>
@@ -17179,14 +16648,33 @@
             <w:pPr>
               <w:pStyle w:val="TableContents"/>
               <w:snapToGrid w:val="0"/>
+              <w:rPr>
+                <w:i/>
+              </w:rPr>
             </w:pPr>
-            <w:proofErr w:type="gramStart"/>
-            <w:r>
-              <w:t>n</w:t>
-            </w:r>
-            <w:proofErr w:type="gramEnd"/>
-            <w:r>
-              <w:t>/a</w:t>
+            <w:r>
+              <w:rPr>
+                <w:i/>
+              </w:rPr>
+              <w:t>For firmware &gt;= 2.5.1.</w:t>
+            </w:r>
+          </w:p>
+          <w:p>
+            <w:pPr>
+              <w:pStyle w:val="TableContents"/>
+              <w:snapToGrid w:val="0"/>
+            </w:pPr>
+            <w:r>
+              <w:t>Target temperature</w:t>
+            </w:r>
+          </w:p>
+          <w:p>
+            <w:pPr>
+              <w:pStyle w:val="TableContents"/>
+              <w:snapToGrid w:val="0"/>
+            </w:pPr>
+            <w:r>
+              <w:t>Cooldown time limit</w:t>
             </w:r>
           </w:p>
         </w:tc>
@@ -17225,13 +16713,8 @@
               <w:pStyle w:val="TableContents"/>
               <w:snapToGrid w:val="0"/>
             </w:pPr>
-            <w:proofErr w:type="gramStart"/>
-            <w:r>
-              <w:t>n</w:t>
-            </w:r>
-            <w:proofErr w:type="gramEnd"/>
-            <w:r>
-              <w:t>/a</w:t>
+            <w:r>
+              <w:t>ACC#1</w:t>
             </w:r>
           </w:p>
         </w:tc>
@@ -17249,14 +16732,24 @@
             <w:pPr>
               <w:pStyle w:val="TableContents"/>
               <w:snapToGrid w:val="0"/>
+              <w:rPr>
+                <w:i/>
+              </w:rPr>
             </w:pPr>
-            <w:proofErr w:type="gramStart"/>
-            <w:r>
-              <w:t>n</w:t>
-            </w:r>
-            <w:proofErr w:type="gramEnd"/>
-            <w:r>
-              <w:t>/a</w:t>
+            <w:r>
+              <w:rPr>
+                <w:i/>
+              </w:rPr>
+              <w:t>For firmware &gt;= 2.5.1.</w:t>
+            </w:r>
+          </w:p>
+          <w:p>
+            <w:pPr>
+              <w:pStyle w:val="TableContents"/>
+              <w:snapToGrid w:val="0"/>
+            </w:pPr>
+            <w:r>
+              <w:t>Encoded storage of parameters for ACC location #1.</w:t>
             </w:r>
           </w:p>
         </w:tc>
@@ -17295,13 +16788,8 @@
               <w:pStyle w:val="TableContents"/>
               <w:snapToGrid w:val="0"/>
             </w:pPr>
-            <w:proofErr w:type="gramStart"/>
-            <w:r>
-              <w:t>n</w:t>
-            </w:r>
-            <w:proofErr w:type="gramEnd"/>
-            <w:r>
-              <w:t>/a</w:t>
+            <w:r>
+              <w:t>ACC#2</w:t>
             </w:r>
           </w:p>
         </w:tc>
@@ -17319,14 +16807,24 @@
             <w:pPr>
               <w:pStyle w:val="TableContents"/>
               <w:snapToGrid w:val="0"/>
+              <w:rPr>
+                <w:i/>
+              </w:rPr>
             </w:pPr>
-            <w:proofErr w:type="gramStart"/>
-            <w:r>
-              <w:t>n</w:t>
-            </w:r>
-            <w:proofErr w:type="gramEnd"/>
-            <w:r>
-              <w:t>/a</w:t>
+            <w:r>
+              <w:rPr>
+                <w:i/>
+              </w:rPr>
+              <w:t>For firmware &gt;= 2.5.1.</w:t>
+            </w:r>
+          </w:p>
+          <w:p>
+            <w:pPr>
+              <w:pStyle w:val="TableContents"/>
+              <w:snapToGrid w:val="0"/>
+            </w:pPr>
+            <w:r>
+              <w:t>Encoded storage of parameters for ACC location #2.</w:t>
             </w:r>
           </w:p>
         </w:tc>
@@ -17365,13 +16863,8 @@
               <w:pStyle w:val="TableContents"/>
               <w:snapToGrid w:val="0"/>
             </w:pPr>
-            <w:proofErr w:type="gramStart"/>
-            <w:r>
-              <w:t>n</w:t>
-            </w:r>
-            <w:proofErr w:type="gramEnd"/>
-            <w:r>
-              <w:t>/a</w:t>
+            <w:r>
+              <w:t>ACC#3</w:t>
             </w:r>
           </w:p>
         </w:tc>
@@ -17389,14 +16882,24 @@
             <w:pPr>
               <w:pStyle w:val="TableContents"/>
               <w:snapToGrid w:val="0"/>
+              <w:rPr>
+                <w:i/>
+              </w:rPr>
             </w:pPr>
-            <w:proofErr w:type="gramStart"/>
-            <w:r>
-              <w:t>n</w:t>
-            </w:r>
-            <w:proofErr w:type="gramEnd"/>
-            <w:r>
-              <w:t>/a</w:t>
+            <w:r>
+              <w:rPr>
+                <w:i/>
+              </w:rPr>
+              <w:t>For firmware &gt;= 2.5.1.</w:t>
+            </w:r>
+          </w:p>
+          <w:p>
+            <w:pPr>
+              <w:pStyle w:val="TableContents"/>
+              <w:snapToGrid w:val="0"/>
+            </w:pPr>
+            <w:r>
+              <w:t>Encoded storage of parameters for ACC location #3.</w:t>
             </w:r>
           </w:p>
         </w:tc>
@@ -17435,13 +16938,8 @@
               <w:pStyle w:val="TableContents"/>
               <w:snapToGrid w:val="0"/>
             </w:pPr>
-            <w:proofErr w:type="gramStart"/>
-            <w:r>
-              <w:t>n</w:t>
-            </w:r>
-            <w:proofErr w:type="gramEnd"/>
-            <w:r>
-              <w:t>/a</w:t>
+            <w:r>
+              <w:t>ACC#4</w:t>
             </w:r>
           </w:p>
         </w:tc>
@@ -17459,14 +16957,24 @@
             <w:pPr>
               <w:pStyle w:val="TableContents"/>
               <w:snapToGrid w:val="0"/>
+              <w:rPr>
+                <w:i/>
+              </w:rPr>
             </w:pPr>
-            <w:proofErr w:type="gramStart"/>
-            <w:r>
-              <w:t>n</w:t>
-            </w:r>
-            <w:proofErr w:type="gramEnd"/>
-            <w:r>
-              <w:t>/a</w:t>
+            <w:r>
+              <w:rPr>
+                <w:i/>
+              </w:rPr>
+              <w:t>For firmware &gt;= 2.5.1.</w:t>
+            </w:r>
+          </w:p>
+          <w:p>
+            <w:pPr>
+              <w:pStyle w:val="TableContents"/>
+              <w:snapToGrid w:val="0"/>
+            </w:pPr>
+            <w:r>
+              <w:t>Encoded storage of parameters for ACC location #4.</w:t>
             </w:r>
           </w:p>
         </w:tc>
@@ -17505,13 +17013,8 @@
               <w:pStyle w:val="TableContents"/>
               <w:snapToGrid w:val="0"/>
             </w:pPr>
-            <w:proofErr w:type="gramStart"/>
-            <w:r>
-              <w:t>n</w:t>
-            </w:r>
-            <w:proofErr w:type="gramEnd"/>
-            <w:r>
-              <w:t>/a</w:t>
+            <w:r>
+              <w:t>n/a</w:t>
             </w:r>
           </w:p>
         </w:tc>
@@ -17530,13 +17033,8 @@
               <w:pStyle w:val="TableContents"/>
               <w:snapToGrid w:val="0"/>
             </w:pPr>
-            <w:proofErr w:type="gramStart"/>
-            <w:r>
-              <w:t>n</w:t>
-            </w:r>
-            <w:proofErr w:type="gramEnd"/>
-            <w:r>
-              <w:t>/a</w:t>
+            <w:r>
+              <w:t>n/a</w:t>
             </w:r>
           </w:p>
         </w:tc>
@@ -17575,13 +17073,8 @@
               <w:pStyle w:val="TableContents"/>
               <w:snapToGrid w:val="0"/>
             </w:pPr>
-            <w:proofErr w:type="gramStart"/>
-            <w:r>
-              <w:t>n</w:t>
-            </w:r>
-            <w:proofErr w:type="gramEnd"/>
-            <w:r>
-              <w:t>/a</w:t>
+            <w:r>
+              <w:t>n/a</w:t>
             </w:r>
           </w:p>
         </w:tc>
@@ -17600,13 +17093,8 @@
               <w:pStyle w:val="TableContents"/>
               <w:snapToGrid w:val="0"/>
             </w:pPr>
-            <w:proofErr w:type="gramStart"/>
-            <w:r>
-              <w:t>n</w:t>
-            </w:r>
-            <w:proofErr w:type="gramEnd"/>
-            <w:r>
-              <w:t>/a</w:t>
+            <w:r>
+              <w:t>n/a</w:t>
             </w:r>
           </w:p>
         </w:tc>
@@ -17645,13 +17133,8 @@
               <w:pStyle w:val="TableContents"/>
               <w:snapToGrid w:val="0"/>
             </w:pPr>
-            <w:proofErr w:type="gramStart"/>
-            <w:r>
-              <w:t>n</w:t>
-            </w:r>
-            <w:proofErr w:type="gramEnd"/>
-            <w:r>
-              <w:t>/a</w:t>
+            <w:r>
+              <w:t>n/a</w:t>
             </w:r>
           </w:p>
         </w:tc>
@@ -17670,13 +17153,8 @@
               <w:pStyle w:val="TableContents"/>
               <w:snapToGrid w:val="0"/>
             </w:pPr>
-            <w:proofErr w:type="gramStart"/>
-            <w:r>
-              <w:t>n</w:t>
-            </w:r>
-            <w:proofErr w:type="gramEnd"/>
-            <w:r>
-              <w:t>/a</w:t>
+            <w:r>
+              <w:t>n/a</w:t>
             </w:r>
           </w:p>
         </w:tc>
@@ -17715,13 +17193,8 @@
               <w:pStyle w:val="TableContents"/>
               <w:snapToGrid w:val="0"/>
             </w:pPr>
-            <w:proofErr w:type="gramStart"/>
-            <w:r>
-              <w:t>n</w:t>
-            </w:r>
-            <w:proofErr w:type="gramEnd"/>
-            <w:r>
-              <w:t>/a</w:t>
+            <w:r>
+              <w:t>n/a</w:t>
             </w:r>
           </w:p>
         </w:tc>
@@ -17740,13 +17213,8 @@
               <w:pStyle w:val="TableContents"/>
               <w:snapToGrid w:val="0"/>
             </w:pPr>
-            <w:proofErr w:type="gramStart"/>
-            <w:r>
-              <w:t>n</w:t>
-            </w:r>
-            <w:proofErr w:type="gramEnd"/>
-            <w:r>
-              <w:t>/a</w:t>
+            <w:r>
+              <w:t>n/a</w:t>
             </w:r>
           </w:p>
         </w:tc>
@@ -17785,13 +17253,8 @@
               <w:pStyle w:val="TableContents"/>
               <w:snapToGrid w:val="0"/>
             </w:pPr>
-            <w:proofErr w:type="gramStart"/>
-            <w:r>
-              <w:t>n</w:t>
-            </w:r>
-            <w:proofErr w:type="gramEnd"/>
-            <w:r>
-              <w:t>/a</w:t>
+            <w:r>
+              <w:t>Time zone</w:t>
             </w:r>
           </w:p>
         </w:tc>
@@ -17809,24 +17272,41 @@
             <w:pPr>
               <w:pStyle w:val="TableContents"/>
               <w:snapToGrid w:val="0"/>
+              <w:rPr>
+                <w:i/>
+              </w:rPr>
             </w:pPr>
-            <w:proofErr w:type="gramStart"/>
-            <w:r>
-              <w:t>n</w:t>
-            </w:r>
-            <w:proofErr w:type="gramEnd"/>
-            <w:r>
-              <w:t>/a</w:t>
+            <w:r>
+              <w:rPr>
+                <w:i/>
+              </w:rPr>
+              <w:t>For firmwa</w:t>
+            </w:r>
+            <w:r>
+              <w:rPr>
+                <w:i/>
+              </w:rPr>
+              <w:t>re &gt;= 2.5.2</w:t>
+            </w:r>
+            <w:r>
+              <w:rPr>
+                <w:i/>
+              </w:rPr>
+              <w:t>.</w:t>
+            </w:r>
+          </w:p>
+          <w:p>
+            <w:pPr>
+              <w:pStyle w:val="TableContents"/>
+              <w:snapToGrid w:val="0"/>
+            </w:pPr>
+            <w:r>
+              <w:t>Offset from GMT (in minutes)</w:t>
             </w:r>
           </w:p>
         </w:tc>
       </w:tr>
     </w:tbl>
-    <w:p>
-      <w:pPr>
-        <w:pStyle w:val="FreeFormA"/>
-      </w:pPr>
-    </w:p>
     <w:p>
       <w:pPr>
         <w:pStyle w:val="FreeFormA"/>
@@ -19972,6 +19452,119 @@
     </w:lvl>
   </w:abstractNum>
   <w:abstractNum w:abstractNumId="16">
+    <w:nsid w:val="560E2D8D"/>
+    <w:multiLevelType w:val="hybridMultilevel"/>
+    <w:tmpl w:val="EFFA02A2"/>
+    <w:lvl w:ilvl="0" w:tplc="13480D4E">
+      <w:start w:val="4"/>
+      <w:numFmt w:val="bullet"/>
+      <w:lvlText w:val="-"/>
+      <w:lvlJc w:val="left"/>
+      <w:pPr>
+        <w:ind w:left="480" w:hanging="360"/>
+      </w:pPr>
+      <w:rPr>
+        <w:rFonts w:ascii="Times New Roman" w:eastAsia="Times New Roman" w:hAnsi="Times New Roman" w:cs="Times New Roman" w:hint="default"/>
+      </w:rPr>
+    </w:lvl>
+    <w:lvl w:ilvl="1" w:tplc="04090003" w:tentative="1">
+      <w:start w:val="1"/>
+      <w:numFmt w:val="bullet"/>
+      <w:lvlText w:val="o"/>
+      <w:lvlJc w:val="left"/>
+      <w:pPr>
+        <w:ind w:left="1200" w:hanging="360"/>
+      </w:pPr>
+      <w:rPr>
+        <w:rFonts w:ascii="Courier New" w:hAnsi="Courier New" w:hint="default"/>
+      </w:rPr>
+    </w:lvl>
+    <w:lvl w:ilvl="2" w:tplc="04090005" w:tentative="1">
+      <w:start w:val="1"/>
+      <w:numFmt w:val="bullet"/>
+      <w:lvlText w:val=""/>
+      <w:lvlJc w:val="left"/>
+      <w:pPr>
+        <w:ind w:left="1920" w:hanging="360"/>
+      </w:pPr>
+      <w:rPr>
+        <w:rFonts w:ascii="Wingdings" w:hAnsi="Wingdings" w:hint="default"/>
+      </w:rPr>
+    </w:lvl>
+    <w:lvl w:ilvl="3" w:tplc="04090001" w:tentative="1">
+      <w:start w:val="1"/>
+      <w:numFmt w:val="bullet"/>
+      <w:lvlText w:val=""/>
+      <w:lvlJc w:val="left"/>
+      <w:pPr>
+        <w:ind w:left="2640" w:hanging="360"/>
+      </w:pPr>
+      <w:rPr>
+        <w:rFonts w:ascii="Symbol" w:hAnsi="Symbol" w:hint="default"/>
+      </w:rPr>
+    </w:lvl>
+    <w:lvl w:ilvl="4" w:tplc="04090003" w:tentative="1">
+      <w:start w:val="1"/>
+      <w:numFmt w:val="bullet"/>
+      <w:lvlText w:val="o"/>
+      <w:lvlJc w:val="left"/>
+      <w:pPr>
+        <w:ind w:left="3360" w:hanging="360"/>
+      </w:pPr>
+      <w:rPr>
+        <w:rFonts w:ascii="Courier New" w:hAnsi="Courier New" w:hint="default"/>
+      </w:rPr>
+    </w:lvl>
+    <w:lvl w:ilvl="5" w:tplc="04090005" w:tentative="1">
+      <w:start w:val="1"/>
+      <w:numFmt w:val="bullet"/>
+      <w:lvlText w:val=""/>
+      <w:lvlJc w:val="left"/>
+      <w:pPr>
+        <w:ind w:left="4080" w:hanging="360"/>
+      </w:pPr>
+      <w:rPr>
+        <w:rFonts w:ascii="Wingdings" w:hAnsi="Wingdings" w:hint="default"/>
+      </w:rPr>
+    </w:lvl>
+    <w:lvl w:ilvl="6" w:tplc="04090001" w:tentative="1">
+      <w:start w:val="1"/>
+      <w:numFmt w:val="bullet"/>
+      <w:lvlText w:val=""/>
+      <w:lvlJc w:val="left"/>
+      <w:pPr>
+        <w:ind w:left="4800" w:hanging="360"/>
+      </w:pPr>
+      <w:rPr>
+        <w:rFonts w:ascii="Symbol" w:hAnsi="Symbol" w:hint="default"/>
+      </w:rPr>
+    </w:lvl>
+    <w:lvl w:ilvl="7" w:tplc="04090003" w:tentative="1">
+      <w:start w:val="1"/>
+      <w:numFmt w:val="bullet"/>
+      <w:lvlText w:val="o"/>
+      <w:lvlJc w:val="left"/>
+      <w:pPr>
+        <w:ind w:left="5520" w:hanging="360"/>
+      </w:pPr>
+      <w:rPr>
+        <w:rFonts w:ascii="Courier New" w:hAnsi="Courier New" w:hint="default"/>
+      </w:rPr>
+    </w:lvl>
+    <w:lvl w:ilvl="8" w:tplc="04090005" w:tentative="1">
+      <w:start w:val="1"/>
+      <w:numFmt w:val="bullet"/>
+      <w:lvlText w:val=""/>
+      <w:lvlJc w:val="left"/>
+      <w:pPr>
+        <w:ind w:left="6240" w:hanging="360"/>
+      </w:pPr>
+      <w:rPr>
+        <w:rFonts w:ascii="Wingdings" w:hAnsi="Wingdings" w:hint="default"/>
+      </w:rPr>
+    </w:lvl>
+  </w:abstractNum>
+  <w:abstractNum w:abstractNumId="17">
     <w:nsid w:val="58FD231E"/>
     <w:multiLevelType w:val="hybridMultilevel"/>
     <w:tmpl w:val="5EEE5C76"/>
@@ -20060,7 +19653,7 @@
       </w:pPr>
     </w:lvl>
   </w:abstractNum>
-  <w:abstractNum w:abstractNumId="17">
+  <w:abstractNum w:abstractNumId="18">
     <w:nsid w:val="70716D42"/>
     <w:multiLevelType w:val="hybridMultilevel"/>
     <w:tmpl w:val="540244F0"/>
@@ -20149,7 +19742,7 @@
       </w:pPr>
     </w:lvl>
   </w:abstractNum>
-  <w:abstractNum w:abstractNumId="18">
+  <w:abstractNum w:abstractNumId="19">
     <w:nsid w:val="762E161F"/>
     <w:multiLevelType w:val="hybridMultilevel"/>
     <w:tmpl w:val="D81E934E"/>
@@ -20238,7 +19831,7 @@
       </w:pPr>
     </w:lvl>
   </w:abstractNum>
-  <w:abstractNum w:abstractNumId="19">
+  <w:abstractNum w:abstractNumId="20">
     <w:nsid w:val="79917C7B"/>
     <w:multiLevelType w:val="hybridMultilevel"/>
     <w:tmpl w:val="23500EAE"/>
@@ -20327,7 +19920,7 @@
       </w:pPr>
     </w:lvl>
   </w:abstractNum>
-  <w:abstractNum w:abstractNumId="20">
+  <w:abstractNum w:abstractNumId="21">
     <w:nsid w:val="7A4F7D82"/>
     <w:multiLevelType w:val="hybridMultilevel"/>
     <w:tmpl w:val="9A9A8DDA"/>
@@ -20450,19 +20043,19 @@
     <w:abstractNumId w:val="13"/>
   </w:num>
   <w:num w:numId="12">
-    <w:abstractNumId w:val="18"/>
+    <w:abstractNumId w:val="19"/>
   </w:num>
   <w:num w:numId="13">
     <w:abstractNumId w:val="8"/>
   </w:num>
   <w:num w:numId="14">
-    <w:abstractNumId w:val="19"/>
+    <w:abstractNumId w:val="20"/>
   </w:num>
   <w:num w:numId="15">
-    <w:abstractNumId w:val="20"/>
+    <w:abstractNumId w:val="21"/>
   </w:num>
   <w:num w:numId="16">
-    <w:abstractNumId w:val="17"/>
+    <w:abstractNumId w:val="18"/>
   </w:num>
   <w:num w:numId="17">
     <w:abstractNumId w:val="10"/>
@@ -20471,13 +20064,16 @@
     <w:abstractNumId w:val="11"/>
   </w:num>
   <w:num w:numId="19">
-    <w:abstractNumId w:val="16"/>
+    <w:abstractNumId w:val="17"/>
   </w:num>
   <w:num w:numId="20">
     <w:abstractNumId w:val="15"/>
   </w:num>
   <w:num w:numId="21">
     <w:abstractNumId w:val="7"/>
+  </w:num>
+  <w:num w:numId="22">
+    <w:abstractNumId w:val="16"/>
   </w:num>
 </w:numbering>
 </file>
@@ -22235,7 +21831,7 @@
 </file>
 
 <file path=customXml/itemProps1.xml><?xml version="1.0" encoding="utf-8"?>
-<ds:datastoreItem xmlns:ds="http://schemas.openxmlformats.org/officeDocument/2006/customXml" ds:itemID="{FEF869DA-B35A-EA48-9123-9A4C7164DC25}">
+<ds:datastoreItem xmlns:ds="http://schemas.openxmlformats.org/officeDocument/2006/customXml" ds:itemID="{79276725-6A68-4B4F-BC68-0A1E3EFE5019}">
   <ds:schemaRefs>
     <ds:schemaRef ds:uri="http://schemas.openxmlformats.org/officeDocument/2006/bibliography"/>
   </ds:schemaRefs>
